--- a/Study/D318/CompTIA Cloud+.docx
+++ b/Study/D318/CompTIA Cloud+.docx
@@ -444,10 +444,7 @@
         </w:numPr>
       </w:pPr>
       <w:r>
-        <w:t>Licensed for use by Consumer</w:t>
-      </w:r>
-      <w:r>
-        <w:t xml:space="preserve"> / Subscription Model</w:t>
+        <w:t>Licensed for use by Consumer / Subscription Model</w:t>
       </w:r>
     </w:p>
     <w:p>
@@ -1448,11 +1445,16 @@
       <w:r>
         <w:t xml:space="preserve">CSP </w:t>
       </w:r>
-      <w:r>
-        <w:t xml:space="preserve">responsible for security </w:t>
-      </w:r>
       <w:proofErr w:type="gramStart"/>
       <w:r>
+        <w:t>responsible</w:t>
+      </w:r>
+      <w:proofErr w:type="gramEnd"/>
+      <w:r>
+        <w:t xml:space="preserve"> for security </w:t>
+      </w:r>
+      <w:proofErr w:type="gramStart"/>
+      <w:r>
         <w:rPr>
           <w:b/>
           <w:bCs/>
@@ -1500,7 +1502,7 @@
           <w:noProof/>
         </w:rPr>
         <w:drawing>
-          <wp:inline distT="0" distB="0" distL="0" distR="0" wp14:anchorId="49DAF236" wp14:editId="2C41C44F">
+          <wp:inline distT="0" distB="0" distL="0" distR="0" wp14:anchorId="49DAF236" wp14:editId="4E364789">
             <wp:extent cx="5943600" cy="5389880"/>
             <wp:effectExtent l="0" t="0" r="0" b="1270"/>
             <wp:docPr id="759564317" name="Picture 2" descr="A screen shot of a computer&#10;&#10;Description automatically generated"/>
@@ -2277,7 +2279,2347 @@
         <w:t>1.4 Given a scenario, analyze the solution design in support of the business requirements</w:t>
       </w:r>
     </w:p>
+    <w:p>
+      <w:pPr>
+        <w:pStyle w:val="Heading3"/>
+      </w:pPr>
+      <w:r>
+        <w:t>User vs Business Needs</w:t>
+      </w:r>
+    </w:p>
+    <w:p>
+      <w:pPr>
+        <w:rPr>
+          <w:b/>
+          <w:bCs/>
+        </w:rPr>
+      </w:pPr>
+      <w:r>
+        <w:rPr>
+          <w:b/>
+          <w:bCs/>
+        </w:rPr>
+        <w:t>Hardware</w:t>
+      </w:r>
+    </w:p>
+    <w:p>
+      <w:pPr>
+        <w:rPr>
+          <w:u w:val="single"/>
+        </w:rPr>
+      </w:pPr>
+      <w:r>
+        <w:rPr>
+          <w:u w:val="single"/>
+        </w:rPr>
+        <w:t>Users</w:t>
+      </w:r>
+    </w:p>
+    <w:p>
+      <w:pPr>
+        <w:numPr>
+          <w:ilvl w:val="0"/>
+          <w:numId w:val="27"/>
+        </w:numPr>
+      </w:pPr>
+      <w:r>
+        <w:t>Access from any device</w:t>
+      </w:r>
+    </w:p>
+    <w:p>
+      <w:pPr>
+        <w:rPr>
+          <w:u w:val="single"/>
+        </w:rPr>
+      </w:pPr>
+      <w:r>
+        <w:rPr>
+          <w:u w:val="single"/>
+        </w:rPr>
+        <w:t>Business</w:t>
+      </w:r>
+    </w:p>
+    <w:p>
+      <w:pPr>
+        <w:numPr>
+          <w:ilvl w:val="0"/>
+          <w:numId w:val="28"/>
+        </w:numPr>
+      </w:pPr>
+      <w:r>
+        <w:t>Reliable and fast Internet connectivity</w:t>
+      </w:r>
+    </w:p>
+    <w:p>
+      <w:pPr>
+        <w:numPr>
+          <w:ilvl w:val="0"/>
+          <w:numId w:val="29"/>
+        </w:numPr>
+      </w:pPr>
+      <w:r>
+        <w:t>Constructing and supporting a datacenter for private and hybrid cloud deployments</w:t>
+      </w:r>
+    </w:p>
+    <w:p>
+      <w:pPr>
+        <w:numPr>
+          <w:ilvl w:val="0"/>
+          <w:numId w:val="30"/>
+        </w:numPr>
+      </w:pPr>
+      <w:r>
+        <w:t>Specialized hardware that cloud services cannot provide, such as industrial or manufacturing equipment</w:t>
+      </w:r>
+    </w:p>
+    <w:p>
+      <w:pPr>
+        <w:numPr>
+          <w:ilvl w:val="0"/>
+          <w:numId w:val="31"/>
+        </w:numPr>
+      </w:pPr>
+      <w:r>
+        <w:t>Hardware scalability by the CSP</w:t>
+      </w:r>
+    </w:p>
+    <w:p>
+      <w:pPr>
+        <w:numPr>
+          <w:ilvl w:val="0"/>
+          <w:numId w:val="32"/>
+        </w:numPr>
+      </w:pPr>
+      <w:r>
+        <w:t>Reliability of the CSP's hardware</w:t>
+      </w:r>
+    </w:p>
+    <w:p>
+      <w:pPr>
+        <w:rPr>
+          <w:b/>
+          <w:bCs/>
+        </w:rPr>
+      </w:pPr>
+      <w:r>
+        <w:rPr>
+          <w:b/>
+          <w:bCs/>
+        </w:rPr>
+        <w:t>Software</w:t>
+      </w:r>
+    </w:p>
+    <w:p>
+      <w:pPr>
+        <w:rPr>
+          <w:u w:val="single"/>
+        </w:rPr>
+      </w:pPr>
+      <w:r>
+        <w:rPr>
+          <w:u w:val="single"/>
+        </w:rPr>
+        <w:t>Users</w:t>
+      </w:r>
+    </w:p>
+    <w:p>
+      <w:pPr>
+        <w:numPr>
+          <w:ilvl w:val="0"/>
+          <w:numId w:val="33"/>
+        </w:numPr>
+      </w:pPr>
+      <w:r>
+        <w:t>Familiar user interface for applications</w:t>
+      </w:r>
+    </w:p>
+    <w:p>
+      <w:pPr>
+        <w:numPr>
+          <w:ilvl w:val="0"/>
+          <w:numId w:val="34"/>
+        </w:numPr>
+      </w:pPr>
+      <w:r>
+        <w:t>Consistent software versions</w:t>
+      </w:r>
+    </w:p>
+    <w:p>
+      <w:pPr>
+        <w:numPr>
+          <w:ilvl w:val="0"/>
+          <w:numId w:val="35"/>
+        </w:numPr>
+      </w:pPr>
+      <w:r>
+        <w:t>Requirements that may vary by business roles (accounting, sales, developers, and IT)</w:t>
+      </w:r>
+    </w:p>
+    <w:p>
+      <w:pPr>
+        <w:numPr>
+          <w:ilvl w:val="0"/>
+          <w:numId w:val="36"/>
+        </w:numPr>
+      </w:pPr>
+      <w:r>
+        <w:t>Specialized software that is not cloud native (such as accounting or human resources software)</w:t>
+      </w:r>
+    </w:p>
+    <w:p>
+      <w:pPr>
+        <w:numPr>
+          <w:ilvl w:val="0"/>
+          <w:numId w:val="37"/>
+        </w:numPr>
+      </w:pPr>
+      <w:r>
+        <w:t>Easy cloud billing, reporting, and accounting user interface</w:t>
+      </w:r>
+    </w:p>
+    <w:p>
+      <w:pPr>
+        <w:numPr>
+          <w:ilvl w:val="0"/>
+          <w:numId w:val="38"/>
+        </w:numPr>
+      </w:pPr>
+      <w:r>
+        <w:t>Management of unique data formats</w:t>
+      </w:r>
+    </w:p>
+    <w:p>
+      <w:pPr>
+        <w:numPr>
+          <w:ilvl w:val="0"/>
+          <w:numId w:val="39"/>
+        </w:numPr>
+      </w:pPr>
+      <w:r>
+        <w:t>Easy IT cloud administration tools</w:t>
+      </w:r>
+    </w:p>
+    <w:p>
+      <w:pPr>
+        <w:numPr>
+          <w:ilvl w:val="0"/>
+          <w:numId w:val="40"/>
+        </w:numPr>
+      </w:pPr>
+      <w:r>
+        <w:lastRenderedPageBreak/>
+        <w:t>Training for IT cloud administrators</w:t>
+      </w:r>
+    </w:p>
+    <w:p>
+      <w:pPr>
+        <w:rPr>
+          <w:u w:val="single"/>
+        </w:rPr>
+      </w:pPr>
+      <w:r>
+        <w:rPr>
+          <w:u w:val="single"/>
+        </w:rPr>
+        <w:t>Business</w:t>
+      </w:r>
+    </w:p>
+    <w:p>
+      <w:pPr>
+        <w:numPr>
+          <w:ilvl w:val="0"/>
+          <w:numId w:val="41"/>
+        </w:numPr>
+      </w:pPr>
+      <w:r>
+        <w:t>Specialized line of business or custom in-house developed software</w:t>
+      </w:r>
+    </w:p>
+    <w:p>
+      <w:pPr>
+        <w:numPr>
+          <w:ilvl w:val="0"/>
+          <w:numId w:val="42"/>
+        </w:numPr>
+      </w:pPr>
+      <w:r>
+        <w:t>Software that is cloud only or is not portable to the cloud</w:t>
+      </w:r>
+    </w:p>
+    <w:p>
+      <w:pPr>
+        <w:numPr>
+          <w:ilvl w:val="0"/>
+          <w:numId w:val="43"/>
+        </w:numPr>
+      </w:pPr>
+      <w:r>
+        <w:t>Software scalability</w:t>
+      </w:r>
+    </w:p>
+    <w:p>
+      <w:pPr>
+        <w:numPr>
+          <w:ilvl w:val="0"/>
+          <w:numId w:val="44"/>
+        </w:numPr>
+      </w:pPr>
+      <w:r>
+        <w:t>CSP's offer of SaaS, PaaS, and IaaS solutions</w:t>
+      </w:r>
+    </w:p>
+    <w:p>
+      <w:pPr>
+        <w:rPr>
+          <w:b/>
+          <w:bCs/>
+        </w:rPr>
+      </w:pPr>
+      <w:r>
+        <w:rPr>
+          <w:b/>
+          <w:bCs/>
+        </w:rPr>
+        <w:t>Integration</w:t>
+      </w:r>
+    </w:p>
+    <w:p>
+      <w:r>
+        <w:t>Users</w:t>
+      </w:r>
+    </w:p>
+    <w:p>
+      <w:pPr>
+        <w:numPr>
+          <w:ilvl w:val="0"/>
+          <w:numId w:val="45"/>
+        </w:numPr>
+      </w:pPr>
+      <w:r>
+        <w:t>Integration with existing data sources (SQL and NoSQL databases, big data, and business partners)</w:t>
+      </w:r>
+    </w:p>
+    <w:p>
+      <w:pPr>
+        <w:numPr>
+          <w:ilvl w:val="0"/>
+          <w:numId w:val="46"/>
+        </w:numPr>
+      </w:pPr>
+      <w:r>
+        <w:t>Integration of new cloud-native software with legacy on-premises software</w:t>
+      </w:r>
+    </w:p>
+    <w:p>
+      <w:pPr>
+        <w:numPr>
+          <w:ilvl w:val="0"/>
+          <w:numId w:val="47"/>
+        </w:numPr>
+      </w:pPr>
+      <w:r>
+        <w:t>Integration with business partner systems</w:t>
+      </w:r>
+    </w:p>
+    <w:p>
+      <w:pPr>
+        <w:numPr>
+          <w:ilvl w:val="0"/>
+          <w:numId w:val="48"/>
+        </w:numPr>
+      </w:pPr>
+      <w:r>
+        <w:t>Support by the CSP during integration and cloud migration</w:t>
+      </w:r>
+    </w:p>
+    <w:p>
+      <w:r>
+        <w:t>Business</w:t>
+      </w:r>
+    </w:p>
+    <w:p>
+      <w:pPr>
+        <w:numPr>
+          <w:ilvl w:val="0"/>
+          <w:numId w:val="49"/>
+        </w:numPr>
+      </w:pPr>
+      <w:r>
+        <w:t>Integration with existing data sources (SQL and NoSQL databases, big data, and business partners)</w:t>
+      </w:r>
+    </w:p>
+    <w:p>
+      <w:pPr>
+        <w:numPr>
+          <w:ilvl w:val="0"/>
+          <w:numId w:val="50"/>
+        </w:numPr>
+      </w:pPr>
+      <w:r>
+        <w:t>Integration of new cloud-native software with legacy on-premises software</w:t>
+      </w:r>
+    </w:p>
+    <w:p>
+      <w:pPr>
+        <w:numPr>
+          <w:ilvl w:val="0"/>
+          <w:numId w:val="51"/>
+        </w:numPr>
+      </w:pPr>
+      <w:r>
+        <w:t>Integration with business partner systems</w:t>
+      </w:r>
+    </w:p>
+    <w:p>
+      <w:pPr>
+        <w:numPr>
+          <w:ilvl w:val="0"/>
+          <w:numId w:val="52"/>
+        </w:numPr>
+      </w:pPr>
+      <w:r>
+        <w:t>Support by the cloud service provider during integration and cloud migration</w:t>
+      </w:r>
+    </w:p>
+    <w:p>
+      <w:pPr>
+        <w:rPr>
+          <w:b/>
+          <w:bCs/>
+        </w:rPr>
+      </w:pPr>
+      <w:r>
+        <w:rPr>
+          <w:b/>
+          <w:bCs/>
+        </w:rPr>
+        <w:t>Budget</w:t>
+      </w:r>
+    </w:p>
+    <w:p>
+      <w:r>
+        <w:t>Users</w:t>
+      </w:r>
+    </w:p>
+    <w:p>
+      <w:pPr>
+        <w:numPr>
+          <w:ilvl w:val="0"/>
+          <w:numId w:val="53"/>
+        </w:numPr>
+      </w:pPr>
+      <w:r>
+        <w:t>Whether the cloud service provider offers managed services for user applications</w:t>
+      </w:r>
+    </w:p>
+    <w:p>
+      <w:r>
+        <w:t>Business</w:t>
+      </w:r>
+    </w:p>
+    <w:p>
+      <w:pPr>
+        <w:numPr>
+          <w:ilvl w:val="0"/>
+          <w:numId w:val="54"/>
+        </w:numPr>
+      </w:pPr>
+      <w:r>
+        <w:t>Cost of subscriptions</w:t>
+      </w:r>
+    </w:p>
+    <w:p>
+      <w:pPr>
+        <w:numPr>
+          <w:ilvl w:val="0"/>
+          <w:numId w:val="55"/>
+        </w:numPr>
+      </w:pPr>
+      <w:r>
+        <w:t>Cost of scaling resources</w:t>
+      </w:r>
+    </w:p>
+    <w:p>
+      <w:pPr>
+        <w:numPr>
+          <w:ilvl w:val="0"/>
+          <w:numId w:val="56"/>
+        </w:numPr>
+      </w:pPr>
+      <w:r>
+        <w:t>Cost of moving data out of a provider’s cloud</w:t>
+      </w:r>
+    </w:p>
+    <w:p>
+      <w:pPr>
+        <w:numPr>
+          <w:ilvl w:val="0"/>
+          <w:numId w:val="57"/>
+        </w:numPr>
+      </w:pPr>
+      <w:r>
+        <w:t>A shift from capital expenditures to operations expenditures</w:t>
+      </w:r>
+    </w:p>
+    <w:p>
+      <w:pPr>
+        <w:rPr>
+          <w:b/>
+          <w:bCs/>
+        </w:rPr>
+      </w:pPr>
+      <w:r>
+        <w:rPr>
+          <w:b/>
+          <w:bCs/>
+        </w:rPr>
+        <w:lastRenderedPageBreak/>
+        <w:t>Compliance</w:t>
+      </w:r>
+    </w:p>
+    <w:p>
+      <w:r>
+        <w:t>Users</w:t>
+      </w:r>
+    </w:p>
+    <w:p>
+      <w:pPr>
+        <w:numPr>
+          <w:ilvl w:val="0"/>
+          <w:numId w:val="58"/>
+        </w:numPr>
+      </w:pPr>
+      <w:r>
+        <w:t>Industry requirements (such as </w:t>
+      </w:r>
+      <w:proofErr w:type="gramStart"/>
+      <w:r>
+        <w:t>HIPAA,PCI</w:t>
+      </w:r>
+      <w:proofErr w:type="gramEnd"/>
+      <w:r>
+        <w:t xml:space="preserve"> </w:t>
+      </w:r>
+      <w:proofErr w:type="spellStart"/>
+      <w:r>
+        <w:t>DSS,and</w:t>
+      </w:r>
+      <w:proofErr w:type="spellEnd"/>
+      <w:r>
+        <w:t> PII )</w:t>
+      </w:r>
+    </w:p>
+    <w:p>
+      <w:pPr>
+        <w:numPr>
+          <w:ilvl w:val="0"/>
+          <w:numId w:val="59"/>
+        </w:numPr>
+      </w:pPr>
+      <w:r>
+        <w:t>CSP certificates of compliance</w:t>
+      </w:r>
+    </w:p>
+    <w:p>
+      <w:pPr>
+        <w:numPr>
+          <w:ilvl w:val="0"/>
+          <w:numId w:val="60"/>
+        </w:numPr>
+      </w:pPr>
+      <w:r>
+        <w:t>Research compliance with other businesses in the same industry</w:t>
+      </w:r>
+    </w:p>
+    <w:p>
+      <w:r>
+        <w:t>Business</w:t>
+      </w:r>
+    </w:p>
+    <w:p>
+      <w:pPr>
+        <w:numPr>
+          <w:ilvl w:val="0"/>
+          <w:numId w:val="61"/>
+        </w:numPr>
+      </w:pPr>
+      <w:r>
+        <w:t>Industry requirements (such as HIPAA, PCI, and PII)</w:t>
+      </w:r>
+    </w:p>
+    <w:p>
+      <w:pPr>
+        <w:numPr>
+          <w:ilvl w:val="0"/>
+          <w:numId w:val="62"/>
+        </w:numPr>
+      </w:pPr>
+      <w:r>
+        <w:t>CSP certificates of compliance</w:t>
+      </w:r>
+    </w:p>
+    <w:p>
+      <w:pPr>
+        <w:numPr>
+          <w:ilvl w:val="0"/>
+          <w:numId w:val="63"/>
+        </w:numPr>
+      </w:pPr>
+      <w:r>
+        <w:t>Research compliance with other businesses in the same industry</w:t>
+      </w:r>
+    </w:p>
+    <w:p>
+      <w:pPr>
+        <w:rPr>
+          <w:b/>
+          <w:bCs/>
+        </w:rPr>
+      </w:pPr>
+      <w:r>
+        <w:rPr>
+          <w:b/>
+          <w:bCs/>
+        </w:rPr>
+        <w:t>Service-Level Agreements (SLAs)</w:t>
+      </w:r>
+    </w:p>
+    <w:p>
+      <w:r>
+        <w:t>Users</w:t>
+      </w:r>
+    </w:p>
+    <w:p>
+      <w:pPr>
+        <w:numPr>
+          <w:ilvl w:val="0"/>
+          <w:numId w:val="64"/>
+        </w:numPr>
+      </w:pPr>
+      <w:r>
+        <w:t>Timely responses to issues by technical support (a concern of both end-users and administrators)</w:t>
+      </w:r>
+    </w:p>
+    <w:p>
+      <w:r>
+        <w:t>Business</w:t>
+      </w:r>
+    </w:p>
+    <w:p>
+      <w:pPr>
+        <w:numPr>
+          <w:ilvl w:val="0"/>
+          <w:numId w:val="65"/>
+        </w:numPr>
+      </w:pPr>
+      <w:r>
+        <w:t>Consider the business’s own SLAs to partners and customers.</w:t>
+      </w:r>
+    </w:p>
+    <w:p>
+      <w:pPr>
+        <w:numPr>
+          <w:ilvl w:val="0"/>
+          <w:numId w:val="66"/>
+        </w:numPr>
+      </w:pPr>
+      <w:r>
+        <w:t xml:space="preserve">Consider </w:t>
+      </w:r>
+      <w:proofErr w:type="gramStart"/>
+      <w:r>
+        <w:t>the CSP's</w:t>
+      </w:r>
+      <w:proofErr w:type="gramEnd"/>
+      <w:r>
+        <w:t xml:space="preserve"> SLAs to the business.</w:t>
+      </w:r>
+    </w:p>
+    <w:p>
+      <w:pPr>
+        <w:numPr>
+          <w:ilvl w:val="0"/>
+          <w:numId w:val="67"/>
+        </w:numPr>
+      </w:pPr>
+      <w:r>
+        <w:t>Research documented uptime, outages, breaches, response times, and reliability.</w:t>
+      </w:r>
+    </w:p>
+    <w:p>
+      <w:pPr>
+        <w:rPr>
+          <w:b/>
+          <w:bCs/>
+        </w:rPr>
+      </w:pPr>
+      <w:r>
+        <w:rPr>
+          <w:b/>
+          <w:bCs/>
+        </w:rPr>
+        <w:t>Security</w:t>
+      </w:r>
+    </w:p>
+    <w:p>
+      <w:r>
+        <w:t>Users</w:t>
+      </w:r>
+    </w:p>
+    <w:p>
+      <w:pPr>
+        <w:numPr>
+          <w:ilvl w:val="0"/>
+          <w:numId w:val="68"/>
+        </w:numPr>
+      </w:pPr>
+      <w:r>
+        <w:t>Straightforward security interfaces for users</w:t>
+      </w:r>
+    </w:p>
+    <w:p>
+      <w:pPr>
+        <w:numPr>
+          <w:ilvl w:val="0"/>
+          <w:numId w:val="69"/>
+        </w:numPr>
+      </w:pPr>
+      <w:r>
+        <w:t>Security easy for cloud administrators to implement</w:t>
+      </w:r>
+    </w:p>
+    <w:p>
+      <w:r>
+        <w:t>Business</w:t>
+      </w:r>
+    </w:p>
+    <w:p>
+      <w:pPr>
+        <w:numPr>
+          <w:ilvl w:val="0"/>
+          <w:numId w:val="70"/>
+        </w:numPr>
+      </w:pPr>
+      <w:r>
+        <w:t>Virtual private cloud (VPC) options</w:t>
+      </w:r>
+    </w:p>
+    <w:p>
+      <w:pPr>
+        <w:numPr>
+          <w:ilvl w:val="0"/>
+          <w:numId w:val="71"/>
+        </w:numPr>
+      </w:pPr>
+      <w:r>
+        <w:t>Whether data is stored at multiple datacenters for regional security</w:t>
+      </w:r>
+    </w:p>
+    <w:p>
+      <w:pPr>
+        <w:numPr>
+          <w:ilvl w:val="0"/>
+          <w:numId w:val="72"/>
+        </w:numPr>
+      </w:pPr>
+      <w:r>
+        <w:t>Encryption for data at rest and in transit</w:t>
+      </w:r>
+    </w:p>
+    <w:p>
+      <w:pPr>
+        <w:numPr>
+          <w:ilvl w:val="0"/>
+          <w:numId w:val="73"/>
+        </w:numPr>
+      </w:pPr>
+      <w:r>
+        <w:t>How the CSP protects data backups</w:t>
+      </w:r>
+    </w:p>
+    <w:p>
+      <w:pPr>
+        <w:numPr>
+          <w:ilvl w:val="0"/>
+          <w:numId w:val="74"/>
+        </w:numPr>
+      </w:pPr>
+      <w:r>
+        <w:lastRenderedPageBreak/>
+        <w:t>How access to data is secured</w:t>
+      </w:r>
+    </w:p>
+    <w:p>
+      <w:pPr>
+        <w:rPr>
+          <w:b/>
+          <w:bCs/>
+        </w:rPr>
+      </w:pPr>
+      <w:r>
+        <w:rPr>
+          <w:b/>
+          <w:bCs/>
+        </w:rPr>
+        <w:t>Network</w:t>
+      </w:r>
+    </w:p>
+    <w:p>
+      <w:r>
+        <w:t>Users</w:t>
+      </w:r>
+    </w:p>
+    <w:p>
+      <w:pPr>
+        <w:numPr>
+          <w:ilvl w:val="0"/>
+          <w:numId w:val="75"/>
+        </w:numPr>
+      </w:pPr>
+      <w:r>
+        <w:t>Performance and availability</w:t>
+      </w:r>
+    </w:p>
+    <w:p>
+      <w:r>
+        <w:t>Business</w:t>
+      </w:r>
+    </w:p>
+    <w:p>
+      <w:pPr>
+        <w:numPr>
+          <w:ilvl w:val="0"/>
+          <w:numId w:val="76"/>
+        </w:numPr>
+      </w:pPr>
+      <w:r>
+        <w:t>Encrypted connectivity/Virtual private network</w:t>
+      </w:r>
+    </w:p>
+    <w:p>
+      <w:pPr>
+        <w:numPr>
+          <w:ilvl w:val="0"/>
+          <w:numId w:val="77"/>
+        </w:numPr>
+      </w:pPr>
+      <w:r>
+        <w:t>Performance and availability</w:t>
+      </w:r>
+    </w:p>
+    <w:p>
+      <w:pPr>
+        <w:numPr>
+          <w:ilvl w:val="0"/>
+          <w:numId w:val="78"/>
+        </w:numPr>
+      </w:pPr>
+      <w:r>
+        <w:t>Cost of redundancy</w:t>
+      </w:r>
+    </w:p>
+    <w:p>
+      <w:pPr>
+        <w:numPr>
+          <w:ilvl w:val="0"/>
+          <w:numId w:val="79"/>
+        </w:numPr>
+      </w:pPr>
+      <w:r>
+        <w:t>Available virtual network options (such as network size, subnetting/segmentation, and routing)</w:t>
+      </w:r>
+    </w:p>
+    <w:p>
+      <w:pPr>
+        <w:numPr>
+          <w:ilvl w:val="0"/>
+          <w:numId w:val="80"/>
+        </w:numPr>
+      </w:pPr>
+      <w:r>
+        <w:t>Connectivity to the existing on-premises network</w:t>
+      </w:r>
+    </w:p>
+    <w:p>
+      <w:r>
+        <w:t>Business analysts will develop</w:t>
+      </w:r>
+      <w:r>
+        <w:rPr>
+          <w:b/>
+          <w:bCs/>
+        </w:rPr>
+        <w:t> business requirements documents (BRDs</w:t>
+      </w:r>
+      <w:r>
+        <w:t xml:space="preserve">) that provide the answers to What? and </w:t>
+      </w:r>
+      <w:proofErr w:type="gramStart"/>
+      <w:r>
+        <w:t>Why</w:t>
+      </w:r>
+      <w:proofErr w:type="gramEnd"/>
+      <w:r>
+        <w:t>? questions regarding services and applications to ensure the business will benefit from projects such as cloud migrations and web app development.</w:t>
+      </w:r>
+    </w:p>
+    <w:p>
+      <w:pPr>
+        <w:rPr>
+          <w:b/>
+          <w:bCs/>
+        </w:rPr>
+      </w:pPr>
+      <w:r>
+        <w:rPr>
+          <w:b/>
+          <w:bCs/>
+        </w:rPr>
+        <w:t>Separate Environments</w:t>
+      </w:r>
+    </w:p>
+    <w:p>
+      <w:pPr>
+        <w:pStyle w:val="ListParagraph"/>
+        <w:numPr>
+          <w:ilvl w:val="0"/>
+          <w:numId w:val="11"/>
+        </w:numPr>
+      </w:pPr>
+      <w:r>
+        <w:rPr>
+          <w:highlight w:val="yellow"/>
+        </w:rPr>
+        <w:t>Development</w:t>
+      </w:r>
+      <w:r>
+        <w:t xml:space="preserve"> – where programmers code projects, detect bugs, manage code versions, implement code level security</w:t>
+      </w:r>
+    </w:p>
+    <w:p>
+      <w:pPr>
+        <w:pStyle w:val="ListParagraph"/>
+        <w:numPr>
+          <w:ilvl w:val="0"/>
+          <w:numId w:val="11"/>
+        </w:numPr>
+      </w:pPr>
+      <w:r>
+        <w:rPr>
+          <w:highlight w:val="yellow"/>
+        </w:rPr>
+        <w:t>Staging –</w:t>
+      </w:r>
+      <w:r>
+        <w:t xml:space="preserve"> where QA testers validate cloud apps and services including security and testing both automated and manual. May need to scale for performance testing so costs here may not reflect anticipated costs in production</w:t>
+      </w:r>
+    </w:p>
+    <w:p>
+      <w:pPr>
+        <w:pStyle w:val="ListParagraph"/>
+        <w:numPr>
+          <w:ilvl w:val="0"/>
+          <w:numId w:val="11"/>
+        </w:numPr>
+      </w:pPr>
+      <w:r>
+        <w:rPr>
+          <w:highlight w:val="yellow"/>
+        </w:rPr>
+        <w:t>Production –</w:t>
+      </w:r>
+      <w:r>
+        <w:t xml:space="preserve"> available to end-users. Security is in place to protect data and availability.</w:t>
+      </w:r>
+    </w:p>
+    <w:p>
+      <w:r>
+        <w:rPr>
+          <w:b/>
+          <w:bCs/>
+        </w:rPr>
+        <w:t>Disaster Recovery –</w:t>
+      </w:r>
+      <w:r>
+        <w:t xml:space="preserve"> businesses also might require a DR environment.</w:t>
+      </w:r>
+    </w:p>
+    <w:p>
+      <w:r>
+        <w:rPr>
+          <w:b/>
+          <w:bCs/>
+        </w:rPr>
+        <w:t>Blue-Green Release Model</w:t>
+      </w:r>
+      <w:r>
+        <w:t xml:space="preserve"> – a variation of the model of dev/stage/production. In this model, there are two identical environments available, one labeled Blue, one Green. At any given time, only one of them is hosting production. The other environment serves as the staging area for </w:t>
+      </w:r>
+      <w:proofErr w:type="gramStart"/>
+      <w:r>
+        <w:t>next</w:t>
+      </w:r>
+      <w:proofErr w:type="gramEnd"/>
+      <w:r>
+        <w:t xml:space="preserve"> release.</w:t>
+      </w:r>
+      <w:r>
+        <w:t xml:space="preserve"> </w:t>
+      </w:r>
+      <w:r>
+        <w:rPr>
+          <w:b/>
+          <w:bCs/>
+        </w:rPr>
+        <w:t>Also serves as a hot-standby for DR</w:t>
+      </w:r>
+      <w:r>
+        <w:t>.</w:t>
+      </w:r>
+    </w:p>
+    <w:p>
+      <w:r>
+        <w:rPr>
+          <w:b/>
+          <w:bCs/>
+        </w:rPr>
+        <w:t xml:space="preserve">Canary Deployment Model </w:t>
+      </w:r>
+      <w:r>
+        <w:t xml:space="preserve">– similar to </w:t>
+      </w:r>
+      <w:proofErr w:type="gramStart"/>
+      <w:r>
+        <w:t>blue-green</w:t>
+      </w:r>
+      <w:proofErr w:type="gramEnd"/>
+      <w:r>
+        <w:t xml:space="preserve"> but </w:t>
+      </w:r>
+      <w:proofErr w:type="gramStart"/>
+      <w:r>
+        <w:t>users are</w:t>
+      </w:r>
+      <w:proofErr w:type="gramEnd"/>
+      <w:r>
+        <w:t xml:space="preserve"> gradually migrated to the newer environment instead of complete and immediate migration. Final </w:t>
+      </w:r>
+      <w:proofErr w:type="gramStart"/>
+      <w:r>
+        <w:t>QA</w:t>
+      </w:r>
+      <w:proofErr w:type="gramEnd"/>
+      <w:r>
+        <w:t xml:space="preserve"> </w:t>
+      </w:r>
+      <w:proofErr w:type="gramStart"/>
+      <w:r>
+        <w:t>are</w:t>
+      </w:r>
+      <w:proofErr w:type="gramEnd"/>
+      <w:r>
+        <w:t xml:space="preserve"> performed and users are gradually migrated to the new environment with the canary model.</w:t>
+      </w:r>
+    </w:p>
+    <w:p>
+      <w:pPr>
+        <w:pStyle w:val="Heading3"/>
+      </w:pPr>
+      <w:r>
+        <w:lastRenderedPageBreak/>
+        <w:t>Resting Techniques</w:t>
+      </w:r>
+    </w:p>
+    <w:p>
+      <w:pPr>
+        <w:rPr>
+          <w:b/>
+          <w:bCs/>
+        </w:rPr>
+      </w:pPr>
+      <w:r>
+        <w:rPr>
+          <w:b/>
+          <w:bCs/>
+        </w:rPr>
+        <w:t>Security Testing</w:t>
+      </w:r>
+    </w:p>
+    <w:p>
+      <w:pPr>
+        <w:pStyle w:val="ListParagraph"/>
+        <w:numPr>
+          <w:ilvl w:val="0"/>
+          <w:numId w:val="11"/>
+        </w:numPr>
+      </w:pPr>
+      <w:r>
+        <w:rPr>
+          <w:b/>
+          <w:bCs/>
+        </w:rPr>
+        <w:t>Vulnerability Testing</w:t>
+      </w:r>
+      <w:r>
+        <w:t xml:space="preserve"> – </w:t>
+      </w:r>
+      <w:r>
+        <w:t>empirically identifies, quantifies, and ranks vulnerabilities in networks, operating systems, services, and applications. The goal is to identify the vulnerability so that it can be mitigated</w:t>
+      </w:r>
+      <w:r>
+        <w:t>.</w:t>
+      </w:r>
+    </w:p>
+    <w:p>
+      <w:pPr>
+        <w:pStyle w:val="ListParagraph"/>
+        <w:numPr>
+          <w:ilvl w:val="0"/>
+          <w:numId w:val="11"/>
+        </w:numPr>
+      </w:pPr>
+      <w:r>
+        <w:rPr>
+          <w:b/>
+          <w:bCs/>
+        </w:rPr>
+        <w:t>Penetration Testing</w:t>
+      </w:r>
+      <w:r>
+        <w:t xml:space="preserve"> - </w:t>
+      </w:r>
+      <w:r>
+        <w:t>is an authorized attempt to identify security misconfigurations, unknown services, unknown devices, and other security aspects that require testing. Such testing begins with an analysis of available resources, looking for older, unpatched, or vulnerable software. The testing also includes an analysis of business practices</w:t>
+      </w:r>
+      <w:r>
+        <w:t>.</w:t>
+      </w:r>
+      <w:r>
+        <w:rPr>
+          <w:b/>
+          <w:bCs/>
+        </w:rPr>
+        <w:t xml:space="preserve"> </w:t>
+      </w:r>
+    </w:p>
+    <w:p>
+      <w:pPr>
+        <w:pStyle w:val="ListParagraph"/>
+        <w:numPr>
+          <w:ilvl w:val="1"/>
+          <w:numId w:val="11"/>
+        </w:numPr>
+      </w:pPr>
+      <w:r>
+        <w:t>Compliance</w:t>
+      </w:r>
+    </w:p>
+    <w:p>
+      <w:pPr>
+        <w:pStyle w:val="ListParagraph"/>
+        <w:numPr>
+          <w:ilvl w:val="1"/>
+          <w:numId w:val="11"/>
+        </w:numPr>
+      </w:pPr>
+      <w:r>
+        <w:t xml:space="preserve">Identify </w:t>
+      </w:r>
+      <w:proofErr w:type="spellStart"/>
+      <w:r>
+        <w:t>Weaknessess</w:t>
+      </w:r>
+      <w:proofErr w:type="spellEnd"/>
+      <w:r>
+        <w:t xml:space="preserve"> in process/configs</w:t>
+      </w:r>
+    </w:p>
+    <w:p>
+      <w:pPr>
+        <w:pStyle w:val="ListParagraph"/>
+        <w:numPr>
+          <w:ilvl w:val="1"/>
+          <w:numId w:val="11"/>
+        </w:numPr>
+      </w:pPr>
+      <w:r>
+        <w:t>Identify Vulnerability in software or OS</w:t>
+      </w:r>
+    </w:p>
+    <w:p>
+      <w:pPr>
+        <w:rPr>
+          <w:b/>
+          <w:bCs/>
+        </w:rPr>
+      </w:pPr>
+      <w:r>
+        <w:rPr>
+          <w:b/>
+          <w:bCs/>
+        </w:rPr>
+        <w:t>Use Tests</w:t>
+      </w:r>
+    </w:p>
+    <w:p>
+      <w:pPr>
+        <w:pStyle w:val="ListParagraph"/>
+        <w:numPr>
+          <w:ilvl w:val="0"/>
+          <w:numId w:val="11"/>
+        </w:numPr>
+        <w:rPr>
+          <w:b/>
+          <w:bCs/>
+        </w:rPr>
+      </w:pPr>
+      <w:r>
+        <w:rPr>
+          <w:b/>
+          <w:bCs/>
+        </w:rPr>
+        <w:t xml:space="preserve">Performance Testing </w:t>
+      </w:r>
+      <w:proofErr w:type="gramStart"/>
+      <w:r>
+        <w:t xml:space="preserve">- </w:t>
+      </w:r>
+      <w:r>
+        <w:t> is</w:t>
+      </w:r>
+      <w:proofErr w:type="gramEnd"/>
+      <w:r>
+        <w:t xml:space="preserve"> a quality assurance test to determine a system or application’s functionality under a given workload. For cloud services, this information is useful for determining scalability settings</w:t>
+      </w:r>
+    </w:p>
+    <w:p>
+      <w:pPr>
+        <w:pStyle w:val="ListParagraph"/>
+        <w:numPr>
+          <w:ilvl w:val="0"/>
+          <w:numId w:val="11"/>
+        </w:numPr>
+        <w:rPr>
+          <w:b/>
+          <w:bCs/>
+        </w:rPr>
+      </w:pPr>
+      <w:r>
+        <w:rPr>
+          <w:b/>
+          <w:bCs/>
+        </w:rPr>
+        <w:t xml:space="preserve">Regression Tests - </w:t>
+      </w:r>
+      <w:r>
+        <w:t>are rerun on applications to ensure that any new changes did not break existing functionality. Otherwise, the application has fallen back, or “regressed,” to an earlier stage of functionality.</w:t>
+      </w:r>
+    </w:p>
+    <w:p>
+      <w:pPr>
+        <w:pStyle w:val="ListParagraph"/>
+        <w:numPr>
+          <w:ilvl w:val="0"/>
+          <w:numId w:val="11"/>
+        </w:numPr>
+        <w:rPr>
+          <w:b/>
+          <w:bCs/>
+        </w:rPr>
+      </w:pPr>
+      <w:r>
+        <w:rPr>
+          <w:b/>
+          <w:bCs/>
+        </w:rPr>
+        <w:t xml:space="preserve">Functional Testing - </w:t>
+      </w:r>
+      <w:r>
+        <w:t>is a quality assurance test that evaluates whether a system or application meets its specifications—does it do what it’s supposed to do?</w:t>
+      </w:r>
+    </w:p>
+    <w:p>
+      <w:pPr>
+        <w:pStyle w:val="ListParagraph"/>
+        <w:numPr>
+          <w:ilvl w:val="0"/>
+          <w:numId w:val="11"/>
+        </w:numPr>
+        <w:rPr>
+          <w:b/>
+          <w:bCs/>
+        </w:rPr>
+      </w:pPr>
+      <w:r>
+        <w:rPr>
+          <w:b/>
+          <w:bCs/>
+        </w:rPr>
+        <w:t xml:space="preserve">Usability Testing </w:t>
+      </w:r>
+      <w:proofErr w:type="gramStart"/>
+      <w:r>
+        <w:rPr>
+          <w:b/>
+          <w:bCs/>
+        </w:rPr>
+        <w:t xml:space="preserve">- </w:t>
+      </w:r>
+      <w:r>
+        <w:rPr>
+          <w:b/>
+          <w:bCs/>
+        </w:rPr>
+        <w:t> </w:t>
+      </w:r>
+      <w:r>
+        <w:t>is</w:t>
+      </w:r>
+      <w:proofErr w:type="gramEnd"/>
+      <w:r>
+        <w:t xml:space="preserve"> accomplished by end-users and provides direct feedback on the interface, features, and practical use. Usability testing helps ensure the application or server meets requirements and will </w:t>
+      </w:r>
+      <w:proofErr w:type="gramStart"/>
+      <w:r>
+        <w:t>actually be</w:t>
+      </w:r>
+      <w:proofErr w:type="gramEnd"/>
+      <w:r>
+        <w:t xml:space="preserve"> useful upon release.</w:t>
+      </w:r>
+    </w:p>
+    <w:p>
+      <w:pPr>
+        <w:pStyle w:val="Heading2"/>
+      </w:pPr>
+      <w:r>
+        <w:t>Topic 2B: Design Capacity Planning Requirements</w:t>
+      </w:r>
+    </w:p>
+    <w:p>
+      <w:pPr>
+        <w:rPr>
+          <w:b/>
+          <w:bCs/>
+        </w:rPr>
+      </w:pPr>
+      <w:r>
+        <w:rPr>
+          <w:b/>
+          <w:bCs/>
+        </w:rPr>
+        <w:t>EXAM OBJECTIVES COVERED</w:t>
+      </w:r>
+    </w:p>
+    <w:p>
+      <w:pPr>
+        <w:rPr>
+          <w:i/>
+          <w:iCs/>
+        </w:rPr>
+      </w:pPr>
+      <w:r>
+        <w:rPr>
+          <w:i/>
+          <w:iCs/>
+        </w:rPr>
+        <w:t>1.2 Explain the factors that contribute to capacity planning</w:t>
+      </w:r>
+    </w:p>
+    <w:p>
+      <w:r>
+        <w:t>Here is a breakdown of the questions involved in capacity planning:</w:t>
+      </w:r>
+    </w:p>
+    <w:p>
+      <w:pPr>
+        <w:numPr>
+          <w:ilvl w:val="0"/>
+          <w:numId w:val="81"/>
+        </w:numPr>
+      </w:pPr>
+      <w:r>
+        <w:t>What is the current baseline or service level?</w:t>
+      </w:r>
+    </w:p>
+    <w:p>
+      <w:pPr>
+        <w:numPr>
+          <w:ilvl w:val="0"/>
+          <w:numId w:val="81"/>
+        </w:numPr>
+      </w:pPr>
+      <w:r>
+        <w:t>What is the current capacity?</w:t>
+      </w:r>
+    </w:p>
+    <w:p>
+      <w:pPr>
+        <w:numPr>
+          <w:ilvl w:val="0"/>
+          <w:numId w:val="81"/>
+        </w:numPr>
+      </w:pPr>
+      <w:r>
+        <w:t>What future needs can we predict, based on upcoming business initiatives?</w:t>
+      </w:r>
+    </w:p>
+    <w:p>
+      <w:pPr>
+        <w:numPr>
+          <w:ilvl w:val="0"/>
+          <w:numId w:val="81"/>
+        </w:numPr>
+      </w:pPr>
+      <w:r>
+        <w:lastRenderedPageBreak/>
+        <w:t>Are there consolidation opportunities for services, applications, or data sources?</w:t>
+      </w:r>
+    </w:p>
+    <w:p>
+      <w:pPr>
+        <w:numPr>
+          <w:ilvl w:val="0"/>
+          <w:numId w:val="81"/>
+        </w:numPr>
+      </w:pPr>
+      <w:r>
+        <w:t>What recommendations can be made, and what actions can be taken?</w:t>
+      </w:r>
+    </w:p>
+    <w:p>
+      <w:r>
+        <w:rPr>
+          <w:b/>
+          <w:bCs/>
+        </w:rPr>
+        <w:t>Solution Requirements</w:t>
+      </w:r>
+      <w:r>
+        <w:rPr>
+          <w:b/>
+          <w:bCs/>
+        </w:rPr>
+        <w:t xml:space="preserve"> – </w:t>
+      </w:r>
+      <w:r>
+        <w:t xml:space="preserve">define the criteria for a solution to a given problem that software or services are expected to meet. The requirements define what needs to happen without specifying how the solution will be met (hardware, software, budget, </w:t>
+      </w:r>
+      <w:proofErr w:type="spellStart"/>
+      <w:r>
+        <w:t>etc</w:t>
+      </w:r>
+      <w:proofErr w:type="spellEnd"/>
+      <w:r>
+        <w:t>)</w:t>
+      </w:r>
+    </w:p>
+    <w:p>
+      <w:r>
+        <w:rPr>
+          <w:b/>
+          <w:bCs/>
+        </w:rPr>
+        <w:t>Business Needs Analysis</w:t>
+      </w:r>
+      <w:r>
+        <w:rPr>
+          <w:b/>
+          <w:bCs/>
+        </w:rPr>
+        <w:t xml:space="preserve"> –</w:t>
+      </w:r>
+      <w:r>
+        <w:t xml:space="preserve"> identifies business needs for which solutions must be found to help the organization achieve its strategic goals. Such goals might include cutting costs, increasing revenue, increasing customer base, etc.</w:t>
+      </w:r>
+    </w:p>
+    <w:p>
+      <w:pPr>
+        <w:pStyle w:val="Heading3"/>
+      </w:pPr>
+      <w:r>
+        <w:t>Templates</w:t>
+      </w:r>
+    </w:p>
+    <w:p>
+      <w:r>
+        <w:t>Requirements documents typically follow a standard template:</w:t>
+      </w:r>
+    </w:p>
+    <w:p>
+      <w:pPr>
+        <w:numPr>
+          <w:ilvl w:val="0"/>
+          <w:numId w:val="82"/>
+        </w:numPr>
+      </w:pPr>
+      <w:r>
+        <w:t>Project overview</w:t>
+      </w:r>
+    </w:p>
+    <w:p>
+      <w:pPr>
+        <w:numPr>
+          <w:ilvl w:val="0"/>
+          <w:numId w:val="83"/>
+        </w:numPr>
+      </w:pPr>
+      <w:r>
+        <w:t>Project scope</w:t>
+      </w:r>
+    </w:p>
+    <w:p>
+      <w:pPr>
+        <w:numPr>
+          <w:ilvl w:val="0"/>
+          <w:numId w:val="84"/>
+        </w:numPr>
+      </w:pPr>
+      <w:r>
+        <w:t>Success factors</w:t>
+      </w:r>
+    </w:p>
+    <w:p>
+      <w:pPr>
+        <w:numPr>
+          <w:ilvl w:val="0"/>
+          <w:numId w:val="85"/>
+        </w:numPr>
+      </w:pPr>
+      <w:r>
+        <w:t>Stakeholder identification</w:t>
+      </w:r>
+    </w:p>
+    <w:p>
+      <w:pPr>
+        <w:numPr>
+          <w:ilvl w:val="0"/>
+          <w:numId w:val="86"/>
+        </w:numPr>
+      </w:pPr>
+      <w:r>
+        <w:t>Project constraints</w:t>
+      </w:r>
+    </w:p>
+    <w:p>
+      <w:pPr>
+        <w:numPr>
+          <w:ilvl w:val="0"/>
+          <w:numId w:val="87"/>
+        </w:numPr>
+      </w:pPr>
+      <w:r>
+        <w:t>System functionality</w:t>
+      </w:r>
+    </w:p>
+    <w:p>
+      <w:pPr>
+        <w:numPr>
+          <w:ilvl w:val="0"/>
+          <w:numId w:val="88"/>
+        </w:numPr>
+      </w:pPr>
+      <w:r>
+        <w:t>User classes</w:t>
+      </w:r>
+    </w:p>
+    <w:p>
+      <w:pPr>
+        <w:numPr>
+          <w:ilvl w:val="0"/>
+          <w:numId w:val="89"/>
+        </w:numPr>
+      </w:pPr>
+      <w:r>
+        <w:t>User interface requirements</w:t>
+      </w:r>
+    </w:p>
+    <w:p>
+      <w:pPr>
+        <w:pStyle w:val="Heading3"/>
+      </w:pPr>
+      <w:r>
+        <w:t>Licensing</w:t>
+      </w:r>
+    </w:p>
+    <w:tbl>
+      <w:tblPr>
+        <w:tblW w:w="0" w:type="auto"/>
+        <w:tblBorders>
+          <w:top w:val="single" w:sz="6" w:space="0" w:color="007C9E"/>
+          <w:left w:val="single" w:sz="6" w:space="0" w:color="007C9E"/>
+          <w:bottom w:val="single" w:sz="6" w:space="0" w:color="007C9E"/>
+          <w:right w:val="single" w:sz="6" w:space="0" w:color="007C9E"/>
+        </w:tblBorders>
+        <w:shd w:val="clear" w:color="auto" w:fill="FFFFFF"/>
+        <w:tblCellMar>
+          <w:left w:w="0" w:type="dxa"/>
+          <w:right w:w="0" w:type="dxa"/>
+        </w:tblCellMar>
+        <w:tblLook w:val="04A0" w:firstRow="1" w:lastRow="0" w:firstColumn="1" w:lastColumn="0" w:noHBand="0" w:noVBand="1"/>
+      </w:tblPr>
+      <w:tblGrid>
+        <w:gridCol w:w="2512"/>
+        <w:gridCol w:w="6840"/>
+      </w:tblGrid>
+      <w:tr>
+        <w:trPr>
+          <w:tblHeader/>
+        </w:trPr>
+        <w:tc>
+          <w:tcPr>
+            <w:tcW w:w="2512" w:type="dxa"/>
+            <w:tcBorders>
+              <w:top w:val="nil"/>
+              <w:left w:val="single" w:sz="6" w:space="0" w:color="007C9E"/>
+              <w:bottom w:val="nil"/>
+              <w:right w:val="nil"/>
+            </w:tcBorders>
+            <w:shd w:val="clear" w:color="auto" w:fill="007C9E"/>
+            <w:vAlign w:val="center"/>
+            <w:hideMark/>
+          </w:tcPr>
+          <w:p>
+            <w:pPr>
+              <w:rPr>
+                <w:b/>
+                <w:bCs/>
+              </w:rPr>
+            </w:pPr>
+            <w:r>
+              <w:rPr>
+                <w:b/>
+                <w:bCs/>
+              </w:rPr>
+              <w:t>Licensing Structure</w:t>
+            </w:r>
+          </w:p>
+        </w:tc>
+        <w:tc>
+          <w:tcPr>
+            <w:tcW w:w="6840" w:type="dxa"/>
+            <w:tcBorders>
+              <w:top w:val="nil"/>
+              <w:left w:val="single" w:sz="6" w:space="0" w:color="FFFFFF"/>
+              <w:bottom w:val="nil"/>
+              <w:right w:val="nil"/>
+            </w:tcBorders>
+            <w:shd w:val="clear" w:color="auto" w:fill="007C9E"/>
+            <w:vAlign w:val="center"/>
+            <w:hideMark/>
+          </w:tcPr>
+          <w:p>
+            <w:pPr>
+              <w:rPr>
+                <w:b/>
+                <w:bCs/>
+              </w:rPr>
+            </w:pPr>
+            <w:r>
+              <w:rPr>
+                <w:b/>
+                <w:bCs/>
+              </w:rPr>
+              <w:t>Characteristics</w:t>
+            </w:r>
+          </w:p>
+        </w:tc>
+      </w:tr>
+      <w:tr>
+        <w:tc>
+          <w:tcPr>
+            <w:tcW w:w="2512" w:type="dxa"/>
+            <w:tcBorders>
+              <w:top w:val="single" w:sz="6" w:space="0" w:color="007C9E"/>
+              <w:left w:val="single" w:sz="6" w:space="0" w:color="007C9E"/>
+              <w:bottom w:val="single" w:sz="6" w:space="0" w:color="007C9E"/>
+              <w:right w:val="single" w:sz="6" w:space="0" w:color="007C9E"/>
+            </w:tcBorders>
+            <w:shd w:val="clear" w:color="auto" w:fill="FFFFFF"/>
+            <w:tcMar>
+              <w:top w:w="48" w:type="dxa"/>
+              <w:left w:w="96" w:type="dxa"/>
+              <w:bottom w:w="48" w:type="dxa"/>
+              <w:right w:w="96" w:type="dxa"/>
+            </w:tcMar>
+            <w:vAlign w:val="bottom"/>
+            <w:hideMark/>
+          </w:tcPr>
+          <w:p>
+            <w:r>
+              <w:t>Per user</w:t>
+            </w:r>
+          </w:p>
+        </w:tc>
+        <w:tc>
+          <w:tcPr>
+            <w:tcW w:w="6840" w:type="dxa"/>
+            <w:tcBorders>
+              <w:top w:val="single" w:sz="6" w:space="0" w:color="007C9E"/>
+              <w:left w:val="single" w:sz="6" w:space="0" w:color="007C9E"/>
+              <w:bottom w:val="single" w:sz="6" w:space="0" w:color="007C9E"/>
+              <w:right w:val="single" w:sz="6" w:space="0" w:color="007C9E"/>
+            </w:tcBorders>
+            <w:shd w:val="clear" w:color="auto" w:fill="FFFFFF"/>
+            <w:tcMar>
+              <w:top w:w="48" w:type="dxa"/>
+              <w:left w:w="96" w:type="dxa"/>
+              <w:bottom w:w="48" w:type="dxa"/>
+              <w:right w:w="96" w:type="dxa"/>
+            </w:tcMar>
+            <w:vAlign w:val="bottom"/>
+            <w:hideMark/>
+          </w:tcPr>
+          <w:p>
+            <w:r>
+              <w:t>One license for each user that consumes the software or service</w:t>
+            </w:r>
+          </w:p>
+        </w:tc>
+      </w:tr>
+      <w:tr>
+        <w:tc>
+          <w:tcPr>
+            <w:tcW w:w="2512" w:type="dxa"/>
+            <w:tcBorders>
+              <w:top w:val="single" w:sz="6" w:space="0" w:color="007C9E"/>
+              <w:left w:val="single" w:sz="6" w:space="0" w:color="007C9E"/>
+              <w:bottom w:val="single" w:sz="6" w:space="0" w:color="007C9E"/>
+              <w:right w:val="single" w:sz="6" w:space="0" w:color="007C9E"/>
+            </w:tcBorders>
+            <w:shd w:val="clear" w:color="auto" w:fill="FFFFFF"/>
+            <w:tcMar>
+              <w:top w:w="48" w:type="dxa"/>
+              <w:left w:w="96" w:type="dxa"/>
+              <w:bottom w:w="48" w:type="dxa"/>
+              <w:right w:w="96" w:type="dxa"/>
+            </w:tcMar>
+            <w:vAlign w:val="bottom"/>
+            <w:hideMark/>
+          </w:tcPr>
+          <w:p>
+            <w:r>
+              <w:t>Socket based</w:t>
+            </w:r>
+          </w:p>
+        </w:tc>
+        <w:tc>
+          <w:tcPr>
+            <w:tcW w:w="6840" w:type="dxa"/>
+            <w:tcBorders>
+              <w:top w:val="single" w:sz="6" w:space="0" w:color="007C9E"/>
+              <w:left w:val="single" w:sz="6" w:space="0" w:color="007C9E"/>
+              <w:bottom w:val="single" w:sz="6" w:space="0" w:color="007C9E"/>
+              <w:right w:val="single" w:sz="6" w:space="0" w:color="007C9E"/>
+            </w:tcBorders>
+            <w:shd w:val="clear" w:color="auto" w:fill="FFFFFF"/>
+            <w:tcMar>
+              <w:top w:w="48" w:type="dxa"/>
+              <w:left w:w="96" w:type="dxa"/>
+              <w:bottom w:w="48" w:type="dxa"/>
+              <w:right w:w="96" w:type="dxa"/>
+            </w:tcMar>
+            <w:vAlign w:val="bottom"/>
+            <w:hideMark/>
+          </w:tcPr>
+          <w:p>
+            <w:r>
+              <w:t>One license for each CPU that attaches to the socket of a motherboard, regardless of the number of cores the CPU might contain</w:t>
+            </w:r>
+          </w:p>
+        </w:tc>
+      </w:tr>
+      <w:tr>
+        <w:tc>
+          <w:tcPr>
+            <w:tcW w:w="2512" w:type="dxa"/>
+            <w:tcBorders>
+              <w:top w:val="single" w:sz="6" w:space="0" w:color="007C9E"/>
+              <w:left w:val="single" w:sz="6" w:space="0" w:color="007C9E"/>
+              <w:bottom w:val="single" w:sz="6" w:space="0" w:color="007C9E"/>
+              <w:right w:val="single" w:sz="6" w:space="0" w:color="007C9E"/>
+            </w:tcBorders>
+            <w:shd w:val="clear" w:color="auto" w:fill="FFFFFF"/>
+            <w:tcMar>
+              <w:top w:w="48" w:type="dxa"/>
+              <w:left w:w="96" w:type="dxa"/>
+              <w:bottom w:w="48" w:type="dxa"/>
+              <w:right w:w="96" w:type="dxa"/>
+            </w:tcMar>
+            <w:vAlign w:val="bottom"/>
+            <w:hideMark/>
+          </w:tcPr>
+          <w:p>
+            <w:r>
+              <w:t>Core based</w:t>
+            </w:r>
+          </w:p>
+        </w:tc>
+        <w:tc>
+          <w:tcPr>
+            <w:tcW w:w="6840" w:type="dxa"/>
+            <w:tcBorders>
+              <w:top w:val="single" w:sz="6" w:space="0" w:color="007C9E"/>
+              <w:left w:val="single" w:sz="6" w:space="0" w:color="007C9E"/>
+              <w:bottom w:val="single" w:sz="6" w:space="0" w:color="007C9E"/>
+              <w:right w:val="single" w:sz="6" w:space="0" w:color="007C9E"/>
+            </w:tcBorders>
+            <w:shd w:val="clear" w:color="auto" w:fill="FFFFFF"/>
+            <w:tcMar>
+              <w:top w:w="48" w:type="dxa"/>
+              <w:left w:w="96" w:type="dxa"/>
+              <w:bottom w:w="48" w:type="dxa"/>
+              <w:right w:w="96" w:type="dxa"/>
+            </w:tcMar>
+            <w:vAlign w:val="bottom"/>
+            <w:hideMark/>
+          </w:tcPr>
+          <w:p>
+            <w:r>
+              <w:t>One license for each core in a CPU in a server</w:t>
+            </w:r>
+          </w:p>
+        </w:tc>
+      </w:tr>
+      <w:tr>
+        <w:tc>
+          <w:tcPr>
+            <w:tcW w:w="2512" w:type="dxa"/>
+            <w:tcBorders>
+              <w:top w:val="single" w:sz="6" w:space="0" w:color="007C9E"/>
+              <w:left w:val="single" w:sz="6" w:space="0" w:color="007C9E"/>
+              <w:bottom w:val="single" w:sz="6" w:space="0" w:color="007C9E"/>
+              <w:right w:val="single" w:sz="6" w:space="0" w:color="007C9E"/>
+            </w:tcBorders>
+            <w:shd w:val="clear" w:color="auto" w:fill="FFFFFF"/>
+            <w:tcMar>
+              <w:top w:w="48" w:type="dxa"/>
+              <w:left w:w="96" w:type="dxa"/>
+              <w:bottom w:w="48" w:type="dxa"/>
+              <w:right w:w="96" w:type="dxa"/>
+            </w:tcMar>
+            <w:vAlign w:val="bottom"/>
+            <w:hideMark/>
+          </w:tcPr>
+          <w:p>
+            <w:r>
+              <w:t>Volume based</w:t>
+            </w:r>
+          </w:p>
+        </w:tc>
+        <w:tc>
+          <w:tcPr>
+            <w:tcW w:w="6840" w:type="dxa"/>
+            <w:tcBorders>
+              <w:top w:val="single" w:sz="6" w:space="0" w:color="007C9E"/>
+              <w:left w:val="single" w:sz="6" w:space="0" w:color="007C9E"/>
+              <w:bottom w:val="single" w:sz="6" w:space="0" w:color="007C9E"/>
+              <w:right w:val="single" w:sz="6" w:space="0" w:color="007C9E"/>
+            </w:tcBorders>
+            <w:shd w:val="clear" w:color="auto" w:fill="FFFFFF"/>
+            <w:tcMar>
+              <w:top w:w="48" w:type="dxa"/>
+              <w:left w:w="96" w:type="dxa"/>
+              <w:bottom w:w="48" w:type="dxa"/>
+              <w:right w:w="96" w:type="dxa"/>
+            </w:tcMar>
+            <w:vAlign w:val="bottom"/>
+            <w:hideMark/>
+          </w:tcPr>
+          <w:p>
+            <w:r>
+              <w:t>One license that permits a specified number of installations, for example, installation of the software on up to 100 computers</w:t>
+            </w:r>
+          </w:p>
+        </w:tc>
+      </w:tr>
+      <w:tr>
+        <w:tc>
+          <w:tcPr>
+            <w:tcW w:w="2512" w:type="dxa"/>
+            <w:tcBorders>
+              <w:top w:val="single" w:sz="6" w:space="0" w:color="007C9E"/>
+              <w:left w:val="single" w:sz="6" w:space="0" w:color="007C9E"/>
+              <w:bottom w:val="single" w:sz="6" w:space="0" w:color="007C9E"/>
+              <w:right w:val="single" w:sz="6" w:space="0" w:color="007C9E"/>
+            </w:tcBorders>
+            <w:shd w:val="clear" w:color="auto" w:fill="FFFFFF"/>
+            <w:tcMar>
+              <w:top w:w="48" w:type="dxa"/>
+              <w:left w:w="96" w:type="dxa"/>
+              <w:bottom w:w="48" w:type="dxa"/>
+              <w:right w:w="96" w:type="dxa"/>
+            </w:tcMar>
+            <w:vAlign w:val="bottom"/>
+            <w:hideMark/>
+          </w:tcPr>
+          <w:p>
+            <w:r>
+              <w:lastRenderedPageBreak/>
+              <w:t>Perpetual</w:t>
+            </w:r>
+          </w:p>
+        </w:tc>
+        <w:tc>
+          <w:tcPr>
+            <w:tcW w:w="6840" w:type="dxa"/>
+            <w:tcBorders>
+              <w:top w:val="single" w:sz="6" w:space="0" w:color="007C9E"/>
+              <w:left w:val="single" w:sz="6" w:space="0" w:color="007C9E"/>
+              <w:bottom w:val="single" w:sz="6" w:space="0" w:color="007C9E"/>
+              <w:right w:val="single" w:sz="6" w:space="0" w:color="007C9E"/>
+            </w:tcBorders>
+            <w:shd w:val="clear" w:color="auto" w:fill="FFFFFF"/>
+            <w:tcMar>
+              <w:top w:w="48" w:type="dxa"/>
+              <w:left w:w="96" w:type="dxa"/>
+              <w:bottom w:w="48" w:type="dxa"/>
+              <w:right w:w="96" w:type="dxa"/>
+            </w:tcMar>
+            <w:vAlign w:val="bottom"/>
+            <w:hideMark/>
+          </w:tcPr>
+          <w:p>
+            <w:r>
+              <w:t>One-time fee for a license that may include additional support costs; however, the license is good for the life of the software</w:t>
+            </w:r>
+          </w:p>
+        </w:tc>
+      </w:tr>
+      <w:tr>
+        <w:tc>
+          <w:tcPr>
+            <w:tcW w:w="2512" w:type="dxa"/>
+            <w:tcBorders>
+              <w:top w:val="single" w:sz="6" w:space="0" w:color="007C9E"/>
+              <w:left w:val="single" w:sz="6" w:space="0" w:color="007C9E"/>
+              <w:bottom w:val="single" w:sz="6" w:space="0" w:color="007C9E"/>
+              <w:right w:val="single" w:sz="6" w:space="0" w:color="007C9E"/>
+            </w:tcBorders>
+            <w:shd w:val="clear" w:color="auto" w:fill="FFFFFF"/>
+            <w:tcMar>
+              <w:top w:w="48" w:type="dxa"/>
+              <w:left w:w="96" w:type="dxa"/>
+              <w:bottom w:w="48" w:type="dxa"/>
+              <w:right w:w="96" w:type="dxa"/>
+            </w:tcMar>
+            <w:vAlign w:val="bottom"/>
+            <w:hideMark/>
+          </w:tcPr>
+          <w:p>
+            <w:r>
+              <w:t>Subscription</w:t>
+            </w:r>
+          </w:p>
+        </w:tc>
+        <w:tc>
+          <w:tcPr>
+            <w:tcW w:w="6840" w:type="dxa"/>
+            <w:tcBorders>
+              <w:top w:val="single" w:sz="6" w:space="0" w:color="007C9E"/>
+              <w:left w:val="single" w:sz="6" w:space="0" w:color="007C9E"/>
+              <w:bottom w:val="single" w:sz="6" w:space="0" w:color="007C9E"/>
+              <w:right w:val="single" w:sz="6" w:space="0" w:color="007C9E"/>
+            </w:tcBorders>
+            <w:shd w:val="clear" w:color="auto" w:fill="FFFFFF"/>
+            <w:tcMar>
+              <w:top w:w="48" w:type="dxa"/>
+              <w:left w:w="96" w:type="dxa"/>
+              <w:bottom w:w="48" w:type="dxa"/>
+              <w:right w:w="96" w:type="dxa"/>
+            </w:tcMar>
+            <w:vAlign w:val="bottom"/>
+            <w:hideMark/>
+          </w:tcPr>
+          <w:p>
+            <w:r>
+              <w:t>Periodic cost; usually includes at least basic technical support, maintenance, and possibly upgrades</w:t>
+            </w:r>
+          </w:p>
+        </w:tc>
+      </w:tr>
+    </w:tbl>
+    <w:p>
+      <w:pPr>
+        <w:rPr>
+          <w:i/>
+          <w:iCs/>
+        </w:rPr>
+      </w:pPr>
+      <w:r>
+        <w:rPr>
+          <w:i/>
+          <w:iCs/>
+        </w:rPr>
+        <w:t>Comparison of common licensing structures.</w:t>
+      </w:r>
+    </w:p>
+    <w:p>
+      <w:pPr>
+        <w:pStyle w:val="Heading3"/>
+      </w:pPr>
+      <w:r>
+        <w:t>User Density</w:t>
+      </w:r>
+    </w:p>
+    <w:p>
+      <w:r>
+        <w:t>Refers</w:t>
+      </w:r>
+      <w:r>
+        <w:t xml:space="preserve"> to the number of concurrent connections to cloud services that maintain an acceptable level of performance. </w:t>
+      </w:r>
+      <w:r>
+        <w:t>In testing, thresholds are established for system responsiveness as compared to user experience. Capacity planning comes into play with cloud-based VMs supporting user applications, web apps, and services such as email and databases.</w:t>
+      </w:r>
+    </w:p>
+    <w:p>
+      <w:pPr>
+        <w:pStyle w:val="Heading3"/>
+      </w:pPr>
+      <w:r>
+        <w:t>System Load</w:t>
+      </w:r>
+    </w:p>
+    <w:p>
+      <w:r>
+        <w:rPr>
+          <w:b/>
+          <w:bCs/>
+        </w:rPr>
+        <w:t>System Load</w:t>
+      </w:r>
+      <w:r>
+        <w:rPr>
+          <w:b/>
+          <w:bCs/>
+        </w:rPr>
+        <w:t> </w:t>
+      </w:r>
+      <w:r>
+        <w:t xml:space="preserve">is a measure of how busy the system’s central processing unit (CPU) is over </w:t>
+      </w:r>
+      <w:proofErr w:type="gramStart"/>
+      <w:r>
+        <w:t>a period of time</w:t>
+      </w:r>
+      <w:proofErr w:type="gramEnd"/>
+      <w:r>
+        <w:t>. The load is usually reported over three points in time: one minute, five minutes, and 15 minutes. While there are usually counters for CPU utilization itself, the system load is better measured by using CPU queue length. That value tracks processes currently being run by the CPU as well as those that are awaiting the CPU’s attention (queued up).</w:t>
+      </w:r>
+    </w:p>
+    <w:p>
+      <w:pPr>
+        <w:rPr>
+          <w:i/>
+          <w:iCs/>
+        </w:rPr>
+      </w:pPr>
+      <w:r>
+        <w:rPr>
+          <w:i/>
+          <w:iCs/>
+        </w:rPr>
+        <w:t>Typically, the queue length value should not exceed the number of logical processors (cores) in the system.</w:t>
+      </w:r>
+    </w:p>
+    <w:p>
+      <w:pPr>
+        <w:pStyle w:val="Heading3"/>
+      </w:pPr>
+      <w:r>
+        <w:t>Trend Analysis</w:t>
+      </w:r>
+    </w:p>
+    <w:p>
+      <w:r>
+        <w:rPr>
+          <w:b/>
+          <w:bCs/>
+        </w:rPr>
+        <w:t xml:space="preserve">Trend Analysis – </w:t>
+      </w:r>
+      <w:r>
+        <w:t>attempts to predict future results based on recently observed results. This helps cloud admin anticipate future issues or capacity requirements based on observed utilization of applications or systems.</w:t>
+      </w:r>
+    </w:p>
+    <w:p>
+      <w:pPr>
+        <w:pStyle w:val="ListParagraph"/>
+        <w:numPr>
+          <w:ilvl w:val="0"/>
+          <w:numId w:val="11"/>
+        </w:numPr>
+      </w:pPr>
+      <w:r>
+        <w:rPr>
+          <w:b/>
+          <w:bCs/>
+        </w:rPr>
+        <w:t>Baselines</w:t>
+      </w:r>
+      <w:r>
+        <w:t xml:space="preserve"> – can display two pieces of information: the past situation and the current situation. An initial baseline contains information gathered over a long period of time (if possible)</w:t>
+      </w:r>
+      <w:r>
+        <w:rPr>
+          <w:rFonts w:ascii="Arial" w:hAnsi="Arial" w:cs="Arial"/>
+          <w:color w:val="000000"/>
+          <w:shd w:val="clear" w:color="auto" w:fill="FFFFFF"/>
+        </w:rPr>
+        <w:t xml:space="preserve"> </w:t>
+      </w:r>
+      <w:r>
+        <w:t>to provide as accurate an understanding as possible of the past. An additional baseline can be used to determine if anything is different from the initial baseline.</w:t>
+      </w:r>
+    </w:p>
+    <w:p>
+      <w:pPr>
+        <w:pStyle w:val="ListParagraph"/>
+        <w:numPr>
+          <w:ilvl w:val="0"/>
+          <w:numId w:val="11"/>
+        </w:numPr>
+      </w:pPr>
+      <w:r>
+        <w:rPr>
+          <w:b/>
+          <w:bCs/>
+        </w:rPr>
+        <w:lastRenderedPageBreak/>
+        <w:t>Patterns</w:t>
+      </w:r>
+      <w:r>
+        <w:t xml:space="preserve"> - </w:t>
+      </w:r>
+      <w:r>
+        <w:t>Performance monitoring and capacity planning patterns might include specific times in the business day when a load is particularly heavy or light, or specific times of the week or year when loads are heavy or light. </w:t>
+      </w:r>
+    </w:p>
+    <w:p>
+      <w:pPr>
+        <w:pStyle w:val="ListParagraph"/>
+        <w:numPr>
+          <w:ilvl w:val="0"/>
+          <w:numId w:val="11"/>
+        </w:numPr>
+      </w:pPr>
+      <w:proofErr w:type="spellStart"/>
+      <w:r>
+        <w:rPr>
+          <w:b/>
+          <w:bCs/>
+        </w:rPr>
+        <w:t>Anomoly</w:t>
+      </w:r>
+      <w:proofErr w:type="spellEnd"/>
+      <w:r>
+        <w:rPr>
+          <w:b/>
+          <w:bCs/>
+        </w:rPr>
+        <w:t xml:space="preserve"> </w:t>
+      </w:r>
+      <w:r>
+        <w:t xml:space="preserve">- </w:t>
+      </w:r>
+      <w:r>
+        <w:t>An anomaly is a change in performance or other behavior that is not explained by the current workload. </w:t>
+      </w:r>
+    </w:p>
+    <w:p>
+      <w:pPr>
+        <w:pStyle w:val="Heading3"/>
+      </w:pPr>
+      <w:r>
+        <w:t>Performance and Capacity Planning</w:t>
+      </w:r>
+    </w:p>
+    <w:p>
+      <w:r>
+        <w:t>Ongoing performance monitoring is a critical component of capacity planning. Once a historical baseline is established, deviations from the baseline can inform capacity planning. Information such as solution requirements, user density, and system load—gathered via trend analysis—allows cloud architects and administrators to manage resources more effectively.</w:t>
+      </w:r>
+    </w:p>
     <w:p/>
+    <w:p/>
+    <w:p/>
+    <w:p/>
+    <w:p/>
+    <w:p/>
+    <w:p/>
+    <w:p/>
+    <w:p/>
+    <w:p/>
+    <w:p/>
+    <w:p/>
+    <w:p/>
+    <w:p/>
+    <w:p/>
+    <w:p/>
+    <w:p/>
+    <w:p>
+      <w:pPr>
+        <w:pStyle w:val="Heading1"/>
+      </w:pPr>
+      <w:r>
+        <w:lastRenderedPageBreak/>
+        <w:t>Chapter 3: Administering Cloud Resources</w:t>
+      </w:r>
+    </w:p>
+    <w:p>
+      <w:pPr>
+        <w:pStyle w:val="Heading2"/>
+      </w:pPr>
+      <w:r>
+        <w:t>Topic 3A – Manage Cloud Administration</w:t>
+      </w:r>
+    </w:p>
+    <w:p>
+      <w:pPr>
+        <w:rPr>
+          <w:b/>
+          <w:bCs/>
+        </w:rPr>
+      </w:pPr>
+      <w:r>
+        <w:rPr>
+          <w:b/>
+          <w:bCs/>
+        </w:rPr>
+        <w:t>EXAM OBJECTIVES COVERED</w:t>
+      </w:r>
+    </w:p>
+    <w:p>
+      <w:pPr>
+        <w:rPr>
+          <w:i/>
+          <w:iCs/>
+        </w:rPr>
+      </w:pPr>
+      <w:r>
+        <w:rPr>
+          <w:i/>
+          <w:iCs/>
+        </w:rPr>
+        <w:t>3.1 Given a scenario, integrate components into a cloud solution</w:t>
+      </w:r>
+    </w:p>
+    <w:p>
+      <w:r>
+        <w:rPr>
+          <w:b/>
+          <w:bCs/>
+        </w:rPr>
+        <w:t xml:space="preserve">Subscription </w:t>
+      </w:r>
+      <w:proofErr w:type="gramStart"/>
+      <w:r>
+        <w:rPr>
+          <w:b/>
+          <w:bCs/>
+        </w:rPr>
+        <w:t xml:space="preserve">services </w:t>
+      </w:r>
+      <w:r>
+        <w:t> refers</w:t>
+      </w:r>
+      <w:proofErr w:type="gramEnd"/>
+      <w:r>
+        <w:t xml:space="preserve"> to a licensing model in which a user or an organization pays a fee on a regular schedule (usually monthly or annually) and gets access to a resource through the term of the subscription. It is a pay-per-identity (user or organization) model that is very common for cloud services. Subscription services match the on-demand self-service cloud characteristic, as consumers can subscribe and unsubscribe from services easily.</w:t>
+      </w:r>
+    </w:p>
+    <w:p>
+      <w:r>
+        <w:rPr>
+          <w:i/>
+          <w:iCs/>
+        </w:rPr>
+        <w:t xml:space="preserve">Subscription management may be a shared responsibility between cloud administrators and the financial department. The cloud subscriptions are tied to the organization’s overall </w:t>
+      </w:r>
+      <w:proofErr w:type="gramStart"/>
+      <w:r>
+        <w:rPr>
+          <w:i/>
+          <w:iCs/>
+        </w:rPr>
+        <w:t>spend</w:t>
+      </w:r>
+      <w:proofErr w:type="gramEnd"/>
+      <w:r>
+        <w:rPr>
+          <w:i/>
+          <w:iCs/>
+        </w:rPr>
+        <w:t xml:space="preserve"> allowances, hence the shared control.</w:t>
+      </w:r>
+    </w:p>
+    <w:p>
+      <w:pPr>
+        <w:rPr>
+          <w:b/>
+          <w:bCs/>
+        </w:rPr>
+      </w:pPr>
+      <w:r>
+        <w:rPr>
+          <w:b/>
+          <w:bCs/>
+        </w:rPr>
+        <w:t>Compare Costs:</w:t>
+      </w:r>
+    </w:p>
+    <w:p>
+      <w:pPr>
+        <w:numPr>
+          <w:ilvl w:val="0"/>
+          <w:numId w:val="90"/>
+        </w:numPr>
+      </w:pPr>
+      <w:r>
+        <w:t>Third-party studies</w:t>
+      </w:r>
+    </w:p>
+    <w:p>
+      <w:pPr>
+        <w:numPr>
+          <w:ilvl w:val="0"/>
+          <w:numId w:val="91"/>
+        </w:numPr>
+      </w:pPr>
+      <w:r>
+        <w:t>Managed CSPs</w:t>
+      </w:r>
+    </w:p>
+    <w:p>
+      <w:pPr>
+        <w:numPr>
+          <w:ilvl w:val="0"/>
+          <w:numId w:val="92"/>
+        </w:numPr>
+      </w:pPr>
+      <w:r>
+        <w:t>Your own comparison study</w:t>
+      </w:r>
+    </w:p>
+    <w:p>
+      <w:pPr>
+        <w:numPr>
+          <w:ilvl w:val="0"/>
+          <w:numId w:val="93"/>
+        </w:numPr>
+      </w:pPr>
+      <w:r>
+        <w:t>Cloud subscription cost analysis with peer organizations</w:t>
+      </w:r>
+    </w:p>
+    <w:p>
+      <w:pPr>
+        <w:rPr>
+          <w:b/>
+          <w:bCs/>
+        </w:rPr>
+      </w:pPr>
+    </w:p>
     <w:sectPr>
       <w:pgSz w:w="12240" w:h="15840"/>
       <w:pgMar w:top="1440" w:right="1440" w:bottom="1440" w:left="1440" w:header="720" w:footer="720" w:gutter="0"/>
@@ -2553,6 +4895,155 @@
     </w:lvl>
   </w:abstractNum>
   <w:abstractNum w:abstractNumId="2" w15:restartNumberingAfterBreak="0">
+    <w:nsid w:val="0DF813DA"/>
+    <w:multiLevelType w:val="multilevel"/>
+    <w:tmpl w:val="A1CC940E"/>
+    <w:lvl w:ilvl="0">
+      <w:start w:val="1"/>
+      <w:numFmt w:val="bullet"/>
+      <w:lvlText w:val=""/>
+      <w:lvlJc w:val="left"/>
+      <w:pPr>
+        <w:tabs>
+          <w:tab w:val="num" w:pos="720"/>
+        </w:tabs>
+        <w:ind w:left="720" w:hanging="360"/>
+      </w:pPr>
+      <w:rPr>
+        <w:rFonts w:ascii="Symbol" w:hAnsi="Symbol" w:hint="default"/>
+        <w:sz w:val="20"/>
+      </w:rPr>
+    </w:lvl>
+    <w:lvl w:ilvl="1" w:tentative="1">
+      <w:start w:val="1"/>
+      <w:numFmt w:val="bullet"/>
+      <w:lvlText w:val="o"/>
+      <w:lvlJc w:val="left"/>
+      <w:pPr>
+        <w:tabs>
+          <w:tab w:val="num" w:pos="1440"/>
+        </w:tabs>
+        <w:ind w:left="1440" w:hanging="360"/>
+      </w:pPr>
+      <w:rPr>
+        <w:rFonts w:ascii="Courier New" w:hAnsi="Courier New" w:hint="default"/>
+        <w:sz w:val="20"/>
+      </w:rPr>
+    </w:lvl>
+    <w:lvl w:ilvl="2" w:tentative="1">
+      <w:start w:val="1"/>
+      <w:numFmt w:val="bullet"/>
+      <w:lvlText w:val=""/>
+      <w:lvlJc w:val="left"/>
+      <w:pPr>
+        <w:tabs>
+          <w:tab w:val="num" w:pos="2160"/>
+        </w:tabs>
+        <w:ind w:left="2160" w:hanging="360"/>
+      </w:pPr>
+      <w:rPr>
+        <w:rFonts w:ascii="Wingdings" w:hAnsi="Wingdings" w:hint="default"/>
+        <w:sz w:val="20"/>
+      </w:rPr>
+    </w:lvl>
+    <w:lvl w:ilvl="3" w:tentative="1">
+      <w:start w:val="1"/>
+      <w:numFmt w:val="bullet"/>
+      <w:lvlText w:val=""/>
+      <w:lvlJc w:val="left"/>
+      <w:pPr>
+        <w:tabs>
+          <w:tab w:val="num" w:pos="2880"/>
+        </w:tabs>
+        <w:ind w:left="2880" w:hanging="360"/>
+      </w:pPr>
+      <w:rPr>
+        <w:rFonts w:ascii="Wingdings" w:hAnsi="Wingdings" w:hint="default"/>
+        <w:sz w:val="20"/>
+      </w:rPr>
+    </w:lvl>
+    <w:lvl w:ilvl="4" w:tentative="1">
+      <w:start w:val="1"/>
+      <w:numFmt w:val="bullet"/>
+      <w:lvlText w:val=""/>
+      <w:lvlJc w:val="left"/>
+      <w:pPr>
+        <w:tabs>
+          <w:tab w:val="num" w:pos="3600"/>
+        </w:tabs>
+        <w:ind w:left="3600" w:hanging="360"/>
+      </w:pPr>
+      <w:rPr>
+        <w:rFonts w:ascii="Wingdings" w:hAnsi="Wingdings" w:hint="default"/>
+        <w:sz w:val="20"/>
+      </w:rPr>
+    </w:lvl>
+    <w:lvl w:ilvl="5" w:tentative="1">
+      <w:start w:val="1"/>
+      <w:numFmt w:val="bullet"/>
+      <w:lvlText w:val=""/>
+      <w:lvlJc w:val="left"/>
+      <w:pPr>
+        <w:tabs>
+          <w:tab w:val="num" w:pos="4320"/>
+        </w:tabs>
+        <w:ind w:left="4320" w:hanging="360"/>
+      </w:pPr>
+      <w:rPr>
+        <w:rFonts w:ascii="Wingdings" w:hAnsi="Wingdings" w:hint="default"/>
+        <w:sz w:val="20"/>
+      </w:rPr>
+    </w:lvl>
+    <w:lvl w:ilvl="6" w:tentative="1">
+      <w:start w:val="1"/>
+      <w:numFmt w:val="bullet"/>
+      <w:lvlText w:val=""/>
+      <w:lvlJc w:val="left"/>
+      <w:pPr>
+        <w:tabs>
+          <w:tab w:val="num" w:pos="5040"/>
+        </w:tabs>
+        <w:ind w:left="5040" w:hanging="360"/>
+      </w:pPr>
+      <w:rPr>
+        <w:rFonts w:ascii="Wingdings" w:hAnsi="Wingdings" w:hint="default"/>
+        <w:sz w:val="20"/>
+      </w:rPr>
+    </w:lvl>
+    <w:lvl w:ilvl="7" w:tentative="1">
+      <w:start w:val="1"/>
+      <w:numFmt w:val="bullet"/>
+      <w:lvlText w:val=""/>
+      <w:lvlJc w:val="left"/>
+      <w:pPr>
+        <w:tabs>
+          <w:tab w:val="num" w:pos="5760"/>
+        </w:tabs>
+        <w:ind w:left="5760" w:hanging="360"/>
+      </w:pPr>
+      <w:rPr>
+        <w:rFonts w:ascii="Wingdings" w:hAnsi="Wingdings" w:hint="default"/>
+        <w:sz w:val="20"/>
+      </w:rPr>
+    </w:lvl>
+    <w:lvl w:ilvl="8" w:tentative="1">
+      <w:start w:val="1"/>
+      <w:numFmt w:val="bullet"/>
+      <w:lvlText w:val=""/>
+      <w:lvlJc w:val="left"/>
+      <w:pPr>
+        <w:tabs>
+          <w:tab w:val="num" w:pos="6480"/>
+        </w:tabs>
+        <w:ind w:left="6480" w:hanging="360"/>
+      </w:pPr>
+      <w:rPr>
+        <w:rFonts w:ascii="Wingdings" w:hAnsi="Wingdings" w:hint="default"/>
+        <w:sz w:val="20"/>
+      </w:rPr>
+    </w:lvl>
+  </w:abstractNum>
+  <w:abstractNum w:abstractNumId="3" w15:restartNumberingAfterBreak="0">
     <w:nsid w:val="0FAC7C44"/>
     <w:multiLevelType w:val="hybridMultilevel"/>
     <w:tmpl w:val="43FA5278"/>
@@ -2665,7 +5156,7 @@
       </w:rPr>
     </w:lvl>
   </w:abstractNum>
-  <w:abstractNum w:abstractNumId="3" w15:restartNumberingAfterBreak="0">
+  <w:abstractNum w:abstractNumId="4" w15:restartNumberingAfterBreak="0">
     <w:nsid w:val="1E5C7884"/>
     <w:multiLevelType w:val="hybridMultilevel"/>
     <w:tmpl w:val="49B2C3FA"/>
@@ -2754,7 +5245,603 @@
       </w:pPr>
     </w:lvl>
   </w:abstractNum>
-  <w:abstractNum w:abstractNumId="4" w15:restartNumberingAfterBreak="0">
+  <w:abstractNum w:abstractNumId="5" w15:restartNumberingAfterBreak="0">
+    <w:nsid w:val="24E17AD4"/>
+    <w:multiLevelType w:val="multilevel"/>
+    <w:tmpl w:val="EA4C211A"/>
+    <w:lvl w:ilvl="0">
+      <w:start w:val="1"/>
+      <w:numFmt w:val="bullet"/>
+      <w:lvlText w:val=""/>
+      <w:lvlJc w:val="left"/>
+      <w:pPr>
+        <w:tabs>
+          <w:tab w:val="num" w:pos="720"/>
+        </w:tabs>
+        <w:ind w:left="720" w:hanging="360"/>
+      </w:pPr>
+      <w:rPr>
+        <w:rFonts w:ascii="Symbol" w:hAnsi="Symbol" w:hint="default"/>
+        <w:sz w:val="20"/>
+      </w:rPr>
+    </w:lvl>
+    <w:lvl w:ilvl="1" w:tentative="1">
+      <w:start w:val="1"/>
+      <w:numFmt w:val="bullet"/>
+      <w:lvlText w:val="o"/>
+      <w:lvlJc w:val="left"/>
+      <w:pPr>
+        <w:tabs>
+          <w:tab w:val="num" w:pos="1440"/>
+        </w:tabs>
+        <w:ind w:left="1440" w:hanging="360"/>
+      </w:pPr>
+      <w:rPr>
+        <w:rFonts w:ascii="Courier New" w:hAnsi="Courier New" w:hint="default"/>
+        <w:sz w:val="20"/>
+      </w:rPr>
+    </w:lvl>
+    <w:lvl w:ilvl="2" w:tentative="1">
+      <w:start w:val="1"/>
+      <w:numFmt w:val="bullet"/>
+      <w:lvlText w:val=""/>
+      <w:lvlJc w:val="left"/>
+      <w:pPr>
+        <w:tabs>
+          <w:tab w:val="num" w:pos="2160"/>
+        </w:tabs>
+        <w:ind w:left="2160" w:hanging="360"/>
+      </w:pPr>
+      <w:rPr>
+        <w:rFonts w:ascii="Wingdings" w:hAnsi="Wingdings" w:hint="default"/>
+        <w:sz w:val="20"/>
+      </w:rPr>
+    </w:lvl>
+    <w:lvl w:ilvl="3" w:tentative="1">
+      <w:start w:val="1"/>
+      <w:numFmt w:val="bullet"/>
+      <w:lvlText w:val=""/>
+      <w:lvlJc w:val="left"/>
+      <w:pPr>
+        <w:tabs>
+          <w:tab w:val="num" w:pos="2880"/>
+        </w:tabs>
+        <w:ind w:left="2880" w:hanging="360"/>
+      </w:pPr>
+      <w:rPr>
+        <w:rFonts w:ascii="Wingdings" w:hAnsi="Wingdings" w:hint="default"/>
+        <w:sz w:val="20"/>
+      </w:rPr>
+    </w:lvl>
+    <w:lvl w:ilvl="4" w:tentative="1">
+      <w:start w:val="1"/>
+      <w:numFmt w:val="bullet"/>
+      <w:lvlText w:val=""/>
+      <w:lvlJc w:val="left"/>
+      <w:pPr>
+        <w:tabs>
+          <w:tab w:val="num" w:pos="3600"/>
+        </w:tabs>
+        <w:ind w:left="3600" w:hanging="360"/>
+      </w:pPr>
+      <w:rPr>
+        <w:rFonts w:ascii="Wingdings" w:hAnsi="Wingdings" w:hint="default"/>
+        <w:sz w:val="20"/>
+      </w:rPr>
+    </w:lvl>
+    <w:lvl w:ilvl="5" w:tentative="1">
+      <w:start w:val="1"/>
+      <w:numFmt w:val="bullet"/>
+      <w:lvlText w:val=""/>
+      <w:lvlJc w:val="left"/>
+      <w:pPr>
+        <w:tabs>
+          <w:tab w:val="num" w:pos="4320"/>
+        </w:tabs>
+        <w:ind w:left="4320" w:hanging="360"/>
+      </w:pPr>
+      <w:rPr>
+        <w:rFonts w:ascii="Wingdings" w:hAnsi="Wingdings" w:hint="default"/>
+        <w:sz w:val="20"/>
+      </w:rPr>
+    </w:lvl>
+    <w:lvl w:ilvl="6" w:tentative="1">
+      <w:start w:val="1"/>
+      <w:numFmt w:val="bullet"/>
+      <w:lvlText w:val=""/>
+      <w:lvlJc w:val="left"/>
+      <w:pPr>
+        <w:tabs>
+          <w:tab w:val="num" w:pos="5040"/>
+        </w:tabs>
+        <w:ind w:left="5040" w:hanging="360"/>
+      </w:pPr>
+      <w:rPr>
+        <w:rFonts w:ascii="Wingdings" w:hAnsi="Wingdings" w:hint="default"/>
+        <w:sz w:val="20"/>
+      </w:rPr>
+    </w:lvl>
+    <w:lvl w:ilvl="7" w:tentative="1">
+      <w:start w:val="1"/>
+      <w:numFmt w:val="bullet"/>
+      <w:lvlText w:val=""/>
+      <w:lvlJc w:val="left"/>
+      <w:pPr>
+        <w:tabs>
+          <w:tab w:val="num" w:pos="5760"/>
+        </w:tabs>
+        <w:ind w:left="5760" w:hanging="360"/>
+      </w:pPr>
+      <w:rPr>
+        <w:rFonts w:ascii="Wingdings" w:hAnsi="Wingdings" w:hint="default"/>
+        <w:sz w:val="20"/>
+      </w:rPr>
+    </w:lvl>
+    <w:lvl w:ilvl="8" w:tentative="1">
+      <w:start w:val="1"/>
+      <w:numFmt w:val="bullet"/>
+      <w:lvlText w:val=""/>
+      <w:lvlJc w:val="left"/>
+      <w:pPr>
+        <w:tabs>
+          <w:tab w:val="num" w:pos="6480"/>
+        </w:tabs>
+        <w:ind w:left="6480" w:hanging="360"/>
+      </w:pPr>
+      <w:rPr>
+        <w:rFonts w:ascii="Wingdings" w:hAnsi="Wingdings" w:hint="default"/>
+        <w:sz w:val="20"/>
+      </w:rPr>
+    </w:lvl>
+  </w:abstractNum>
+  <w:abstractNum w:abstractNumId="6" w15:restartNumberingAfterBreak="0">
+    <w:nsid w:val="282C624D"/>
+    <w:multiLevelType w:val="multilevel"/>
+    <w:tmpl w:val="E23EDFF8"/>
+    <w:lvl w:ilvl="0">
+      <w:start w:val="1"/>
+      <w:numFmt w:val="bullet"/>
+      <w:lvlText w:val=""/>
+      <w:lvlJc w:val="left"/>
+      <w:pPr>
+        <w:tabs>
+          <w:tab w:val="num" w:pos="720"/>
+        </w:tabs>
+        <w:ind w:left="720" w:hanging="360"/>
+      </w:pPr>
+      <w:rPr>
+        <w:rFonts w:ascii="Symbol" w:hAnsi="Symbol" w:hint="default"/>
+        <w:sz w:val="20"/>
+      </w:rPr>
+    </w:lvl>
+    <w:lvl w:ilvl="1" w:tentative="1">
+      <w:start w:val="1"/>
+      <w:numFmt w:val="bullet"/>
+      <w:lvlText w:val="o"/>
+      <w:lvlJc w:val="left"/>
+      <w:pPr>
+        <w:tabs>
+          <w:tab w:val="num" w:pos="1440"/>
+        </w:tabs>
+        <w:ind w:left="1440" w:hanging="360"/>
+      </w:pPr>
+      <w:rPr>
+        <w:rFonts w:ascii="Courier New" w:hAnsi="Courier New" w:hint="default"/>
+        <w:sz w:val="20"/>
+      </w:rPr>
+    </w:lvl>
+    <w:lvl w:ilvl="2" w:tentative="1">
+      <w:start w:val="1"/>
+      <w:numFmt w:val="bullet"/>
+      <w:lvlText w:val=""/>
+      <w:lvlJc w:val="left"/>
+      <w:pPr>
+        <w:tabs>
+          <w:tab w:val="num" w:pos="2160"/>
+        </w:tabs>
+        <w:ind w:left="2160" w:hanging="360"/>
+      </w:pPr>
+      <w:rPr>
+        <w:rFonts w:ascii="Wingdings" w:hAnsi="Wingdings" w:hint="default"/>
+        <w:sz w:val="20"/>
+      </w:rPr>
+    </w:lvl>
+    <w:lvl w:ilvl="3" w:tentative="1">
+      <w:start w:val="1"/>
+      <w:numFmt w:val="bullet"/>
+      <w:lvlText w:val=""/>
+      <w:lvlJc w:val="left"/>
+      <w:pPr>
+        <w:tabs>
+          <w:tab w:val="num" w:pos="2880"/>
+        </w:tabs>
+        <w:ind w:left="2880" w:hanging="360"/>
+      </w:pPr>
+      <w:rPr>
+        <w:rFonts w:ascii="Wingdings" w:hAnsi="Wingdings" w:hint="default"/>
+        <w:sz w:val="20"/>
+      </w:rPr>
+    </w:lvl>
+    <w:lvl w:ilvl="4" w:tentative="1">
+      <w:start w:val="1"/>
+      <w:numFmt w:val="bullet"/>
+      <w:lvlText w:val=""/>
+      <w:lvlJc w:val="left"/>
+      <w:pPr>
+        <w:tabs>
+          <w:tab w:val="num" w:pos="3600"/>
+        </w:tabs>
+        <w:ind w:left="3600" w:hanging="360"/>
+      </w:pPr>
+      <w:rPr>
+        <w:rFonts w:ascii="Wingdings" w:hAnsi="Wingdings" w:hint="default"/>
+        <w:sz w:val="20"/>
+      </w:rPr>
+    </w:lvl>
+    <w:lvl w:ilvl="5" w:tentative="1">
+      <w:start w:val="1"/>
+      <w:numFmt w:val="bullet"/>
+      <w:lvlText w:val=""/>
+      <w:lvlJc w:val="left"/>
+      <w:pPr>
+        <w:tabs>
+          <w:tab w:val="num" w:pos="4320"/>
+        </w:tabs>
+        <w:ind w:left="4320" w:hanging="360"/>
+      </w:pPr>
+      <w:rPr>
+        <w:rFonts w:ascii="Wingdings" w:hAnsi="Wingdings" w:hint="default"/>
+        <w:sz w:val="20"/>
+      </w:rPr>
+    </w:lvl>
+    <w:lvl w:ilvl="6" w:tentative="1">
+      <w:start w:val="1"/>
+      <w:numFmt w:val="bullet"/>
+      <w:lvlText w:val=""/>
+      <w:lvlJc w:val="left"/>
+      <w:pPr>
+        <w:tabs>
+          <w:tab w:val="num" w:pos="5040"/>
+        </w:tabs>
+        <w:ind w:left="5040" w:hanging="360"/>
+      </w:pPr>
+      <w:rPr>
+        <w:rFonts w:ascii="Wingdings" w:hAnsi="Wingdings" w:hint="default"/>
+        <w:sz w:val="20"/>
+      </w:rPr>
+    </w:lvl>
+    <w:lvl w:ilvl="7" w:tentative="1">
+      <w:start w:val="1"/>
+      <w:numFmt w:val="bullet"/>
+      <w:lvlText w:val=""/>
+      <w:lvlJc w:val="left"/>
+      <w:pPr>
+        <w:tabs>
+          <w:tab w:val="num" w:pos="5760"/>
+        </w:tabs>
+        <w:ind w:left="5760" w:hanging="360"/>
+      </w:pPr>
+      <w:rPr>
+        <w:rFonts w:ascii="Wingdings" w:hAnsi="Wingdings" w:hint="default"/>
+        <w:sz w:val="20"/>
+      </w:rPr>
+    </w:lvl>
+    <w:lvl w:ilvl="8" w:tentative="1">
+      <w:start w:val="1"/>
+      <w:numFmt w:val="bullet"/>
+      <w:lvlText w:val=""/>
+      <w:lvlJc w:val="left"/>
+      <w:pPr>
+        <w:tabs>
+          <w:tab w:val="num" w:pos="6480"/>
+        </w:tabs>
+        <w:ind w:left="6480" w:hanging="360"/>
+      </w:pPr>
+      <w:rPr>
+        <w:rFonts w:ascii="Wingdings" w:hAnsi="Wingdings" w:hint="default"/>
+        <w:sz w:val="20"/>
+      </w:rPr>
+    </w:lvl>
+  </w:abstractNum>
+  <w:abstractNum w:abstractNumId="7" w15:restartNumberingAfterBreak="0">
+    <w:nsid w:val="3B70036B"/>
+    <w:multiLevelType w:val="multilevel"/>
+    <w:tmpl w:val="7C38DF44"/>
+    <w:lvl w:ilvl="0">
+      <w:start w:val="1"/>
+      <w:numFmt w:val="bullet"/>
+      <w:lvlText w:val=""/>
+      <w:lvlJc w:val="left"/>
+      <w:pPr>
+        <w:tabs>
+          <w:tab w:val="num" w:pos="720"/>
+        </w:tabs>
+        <w:ind w:left="720" w:hanging="360"/>
+      </w:pPr>
+      <w:rPr>
+        <w:rFonts w:ascii="Symbol" w:hAnsi="Symbol" w:hint="default"/>
+        <w:sz w:val="20"/>
+      </w:rPr>
+    </w:lvl>
+    <w:lvl w:ilvl="1" w:tentative="1">
+      <w:start w:val="1"/>
+      <w:numFmt w:val="bullet"/>
+      <w:lvlText w:val="o"/>
+      <w:lvlJc w:val="left"/>
+      <w:pPr>
+        <w:tabs>
+          <w:tab w:val="num" w:pos="1440"/>
+        </w:tabs>
+        <w:ind w:left="1440" w:hanging="360"/>
+      </w:pPr>
+      <w:rPr>
+        <w:rFonts w:ascii="Courier New" w:hAnsi="Courier New" w:hint="default"/>
+        <w:sz w:val="20"/>
+      </w:rPr>
+    </w:lvl>
+    <w:lvl w:ilvl="2" w:tentative="1">
+      <w:start w:val="1"/>
+      <w:numFmt w:val="bullet"/>
+      <w:lvlText w:val=""/>
+      <w:lvlJc w:val="left"/>
+      <w:pPr>
+        <w:tabs>
+          <w:tab w:val="num" w:pos="2160"/>
+        </w:tabs>
+        <w:ind w:left="2160" w:hanging="360"/>
+      </w:pPr>
+      <w:rPr>
+        <w:rFonts w:ascii="Wingdings" w:hAnsi="Wingdings" w:hint="default"/>
+        <w:sz w:val="20"/>
+      </w:rPr>
+    </w:lvl>
+    <w:lvl w:ilvl="3" w:tentative="1">
+      <w:start w:val="1"/>
+      <w:numFmt w:val="bullet"/>
+      <w:lvlText w:val=""/>
+      <w:lvlJc w:val="left"/>
+      <w:pPr>
+        <w:tabs>
+          <w:tab w:val="num" w:pos="2880"/>
+        </w:tabs>
+        <w:ind w:left="2880" w:hanging="360"/>
+      </w:pPr>
+      <w:rPr>
+        <w:rFonts w:ascii="Wingdings" w:hAnsi="Wingdings" w:hint="default"/>
+        <w:sz w:val="20"/>
+      </w:rPr>
+    </w:lvl>
+    <w:lvl w:ilvl="4" w:tentative="1">
+      <w:start w:val="1"/>
+      <w:numFmt w:val="bullet"/>
+      <w:lvlText w:val=""/>
+      <w:lvlJc w:val="left"/>
+      <w:pPr>
+        <w:tabs>
+          <w:tab w:val="num" w:pos="3600"/>
+        </w:tabs>
+        <w:ind w:left="3600" w:hanging="360"/>
+      </w:pPr>
+      <w:rPr>
+        <w:rFonts w:ascii="Wingdings" w:hAnsi="Wingdings" w:hint="default"/>
+        <w:sz w:val="20"/>
+      </w:rPr>
+    </w:lvl>
+    <w:lvl w:ilvl="5" w:tentative="1">
+      <w:start w:val="1"/>
+      <w:numFmt w:val="bullet"/>
+      <w:lvlText w:val=""/>
+      <w:lvlJc w:val="left"/>
+      <w:pPr>
+        <w:tabs>
+          <w:tab w:val="num" w:pos="4320"/>
+        </w:tabs>
+        <w:ind w:left="4320" w:hanging="360"/>
+      </w:pPr>
+      <w:rPr>
+        <w:rFonts w:ascii="Wingdings" w:hAnsi="Wingdings" w:hint="default"/>
+        <w:sz w:val="20"/>
+      </w:rPr>
+    </w:lvl>
+    <w:lvl w:ilvl="6" w:tentative="1">
+      <w:start w:val="1"/>
+      <w:numFmt w:val="bullet"/>
+      <w:lvlText w:val=""/>
+      <w:lvlJc w:val="left"/>
+      <w:pPr>
+        <w:tabs>
+          <w:tab w:val="num" w:pos="5040"/>
+        </w:tabs>
+        <w:ind w:left="5040" w:hanging="360"/>
+      </w:pPr>
+      <w:rPr>
+        <w:rFonts w:ascii="Wingdings" w:hAnsi="Wingdings" w:hint="default"/>
+        <w:sz w:val="20"/>
+      </w:rPr>
+    </w:lvl>
+    <w:lvl w:ilvl="7" w:tentative="1">
+      <w:start w:val="1"/>
+      <w:numFmt w:val="bullet"/>
+      <w:lvlText w:val=""/>
+      <w:lvlJc w:val="left"/>
+      <w:pPr>
+        <w:tabs>
+          <w:tab w:val="num" w:pos="5760"/>
+        </w:tabs>
+        <w:ind w:left="5760" w:hanging="360"/>
+      </w:pPr>
+      <w:rPr>
+        <w:rFonts w:ascii="Wingdings" w:hAnsi="Wingdings" w:hint="default"/>
+        <w:sz w:val="20"/>
+      </w:rPr>
+    </w:lvl>
+    <w:lvl w:ilvl="8" w:tentative="1">
+      <w:start w:val="1"/>
+      <w:numFmt w:val="bullet"/>
+      <w:lvlText w:val=""/>
+      <w:lvlJc w:val="left"/>
+      <w:pPr>
+        <w:tabs>
+          <w:tab w:val="num" w:pos="6480"/>
+        </w:tabs>
+        <w:ind w:left="6480" w:hanging="360"/>
+      </w:pPr>
+      <w:rPr>
+        <w:rFonts w:ascii="Wingdings" w:hAnsi="Wingdings" w:hint="default"/>
+        <w:sz w:val="20"/>
+      </w:rPr>
+    </w:lvl>
+  </w:abstractNum>
+  <w:abstractNum w:abstractNumId="8" w15:restartNumberingAfterBreak="0">
+    <w:nsid w:val="3D6C1146"/>
+    <w:multiLevelType w:val="multilevel"/>
+    <w:tmpl w:val="D47E84CA"/>
+    <w:lvl w:ilvl="0">
+      <w:start w:val="1"/>
+      <w:numFmt w:val="bullet"/>
+      <w:lvlText w:val=""/>
+      <w:lvlJc w:val="left"/>
+      <w:pPr>
+        <w:tabs>
+          <w:tab w:val="num" w:pos="720"/>
+        </w:tabs>
+        <w:ind w:left="720" w:hanging="360"/>
+      </w:pPr>
+      <w:rPr>
+        <w:rFonts w:ascii="Symbol" w:hAnsi="Symbol" w:hint="default"/>
+        <w:sz w:val="20"/>
+      </w:rPr>
+    </w:lvl>
+    <w:lvl w:ilvl="1" w:tentative="1">
+      <w:start w:val="1"/>
+      <w:numFmt w:val="bullet"/>
+      <w:lvlText w:val="o"/>
+      <w:lvlJc w:val="left"/>
+      <w:pPr>
+        <w:tabs>
+          <w:tab w:val="num" w:pos="1440"/>
+        </w:tabs>
+        <w:ind w:left="1440" w:hanging="360"/>
+      </w:pPr>
+      <w:rPr>
+        <w:rFonts w:ascii="Courier New" w:hAnsi="Courier New" w:hint="default"/>
+        <w:sz w:val="20"/>
+      </w:rPr>
+    </w:lvl>
+    <w:lvl w:ilvl="2" w:tentative="1">
+      <w:start w:val="1"/>
+      <w:numFmt w:val="bullet"/>
+      <w:lvlText w:val=""/>
+      <w:lvlJc w:val="left"/>
+      <w:pPr>
+        <w:tabs>
+          <w:tab w:val="num" w:pos="2160"/>
+        </w:tabs>
+        <w:ind w:left="2160" w:hanging="360"/>
+      </w:pPr>
+      <w:rPr>
+        <w:rFonts w:ascii="Wingdings" w:hAnsi="Wingdings" w:hint="default"/>
+        <w:sz w:val="20"/>
+      </w:rPr>
+    </w:lvl>
+    <w:lvl w:ilvl="3" w:tentative="1">
+      <w:start w:val="1"/>
+      <w:numFmt w:val="bullet"/>
+      <w:lvlText w:val=""/>
+      <w:lvlJc w:val="left"/>
+      <w:pPr>
+        <w:tabs>
+          <w:tab w:val="num" w:pos="2880"/>
+        </w:tabs>
+        <w:ind w:left="2880" w:hanging="360"/>
+      </w:pPr>
+      <w:rPr>
+        <w:rFonts w:ascii="Wingdings" w:hAnsi="Wingdings" w:hint="default"/>
+        <w:sz w:val="20"/>
+      </w:rPr>
+    </w:lvl>
+    <w:lvl w:ilvl="4" w:tentative="1">
+      <w:start w:val="1"/>
+      <w:numFmt w:val="bullet"/>
+      <w:lvlText w:val=""/>
+      <w:lvlJc w:val="left"/>
+      <w:pPr>
+        <w:tabs>
+          <w:tab w:val="num" w:pos="3600"/>
+        </w:tabs>
+        <w:ind w:left="3600" w:hanging="360"/>
+      </w:pPr>
+      <w:rPr>
+        <w:rFonts w:ascii="Wingdings" w:hAnsi="Wingdings" w:hint="default"/>
+        <w:sz w:val="20"/>
+      </w:rPr>
+    </w:lvl>
+    <w:lvl w:ilvl="5" w:tentative="1">
+      <w:start w:val="1"/>
+      <w:numFmt w:val="bullet"/>
+      <w:lvlText w:val=""/>
+      <w:lvlJc w:val="left"/>
+      <w:pPr>
+        <w:tabs>
+          <w:tab w:val="num" w:pos="4320"/>
+        </w:tabs>
+        <w:ind w:left="4320" w:hanging="360"/>
+      </w:pPr>
+      <w:rPr>
+        <w:rFonts w:ascii="Wingdings" w:hAnsi="Wingdings" w:hint="default"/>
+        <w:sz w:val="20"/>
+      </w:rPr>
+    </w:lvl>
+    <w:lvl w:ilvl="6" w:tentative="1">
+      <w:start w:val="1"/>
+      <w:numFmt w:val="bullet"/>
+      <w:lvlText w:val=""/>
+      <w:lvlJc w:val="left"/>
+      <w:pPr>
+        <w:tabs>
+          <w:tab w:val="num" w:pos="5040"/>
+        </w:tabs>
+        <w:ind w:left="5040" w:hanging="360"/>
+      </w:pPr>
+      <w:rPr>
+        <w:rFonts w:ascii="Wingdings" w:hAnsi="Wingdings" w:hint="default"/>
+        <w:sz w:val="20"/>
+      </w:rPr>
+    </w:lvl>
+    <w:lvl w:ilvl="7" w:tentative="1">
+      <w:start w:val="1"/>
+      <w:numFmt w:val="bullet"/>
+      <w:lvlText w:val=""/>
+      <w:lvlJc w:val="left"/>
+      <w:pPr>
+        <w:tabs>
+          <w:tab w:val="num" w:pos="5760"/>
+        </w:tabs>
+        <w:ind w:left="5760" w:hanging="360"/>
+      </w:pPr>
+      <w:rPr>
+        <w:rFonts w:ascii="Wingdings" w:hAnsi="Wingdings" w:hint="default"/>
+        <w:sz w:val="20"/>
+      </w:rPr>
+    </w:lvl>
+    <w:lvl w:ilvl="8" w:tentative="1">
+      <w:start w:val="1"/>
+      <w:numFmt w:val="bullet"/>
+      <w:lvlText w:val=""/>
+      <w:lvlJc w:val="left"/>
+      <w:pPr>
+        <w:tabs>
+          <w:tab w:val="num" w:pos="6480"/>
+        </w:tabs>
+        <w:ind w:left="6480" w:hanging="360"/>
+      </w:pPr>
+      <w:rPr>
+        <w:rFonts w:ascii="Wingdings" w:hAnsi="Wingdings" w:hint="default"/>
+        <w:sz w:val="20"/>
+      </w:rPr>
+    </w:lvl>
+  </w:abstractNum>
+  <w:abstractNum w:abstractNumId="9" w15:restartNumberingAfterBreak="0">
     <w:nsid w:val="3FE73569"/>
     <w:multiLevelType w:val="hybridMultilevel"/>
     <w:tmpl w:val="A5925116"/>
@@ -2843,7 +5930,418 @@
       </w:pPr>
     </w:lvl>
   </w:abstractNum>
-  <w:abstractNum w:abstractNumId="5" w15:restartNumberingAfterBreak="0">
+  <w:abstractNum w:abstractNumId="10" w15:restartNumberingAfterBreak="0">
+    <w:nsid w:val="43432FAB"/>
+    <w:multiLevelType w:val="multilevel"/>
+    <w:tmpl w:val="F926AA5A"/>
+    <w:lvl w:ilvl="0">
+      <w:start w:val="1"/>
+      <w:numFmt w:val="bullet"/>
+      <w:lvlText w:val=""/>
+      <w:lvlJc w:val="left"/>
+      <w:pPr>
+        <w:tabs>
+          <w:tab w:val="num" w:pos="720"/>
+        </w:tabs>
+        <w:ind w:left="720" w:hanging="360"/>
+      </w:pPr>
+      <w:rPr>
+        <w:rFonts w:ascii="Symbol" w:hAnsi="Symbol" w:hint="default"/>
+        <w:sz w:val="20"/>
+      </w:rPr>
+    </w:lvl>
+    <w:lvl w:ilvl="1" w:tentative="1">
+      <w:start w:val="1"/>
+      <w:numFmt w:val="bullet"/>
+      <w:lvlText w:val="o"/>
+      <w:lvlJc w:val="left"/>
+      <w:pPr>
+        <w:tabs>
+          <w:tab w:val="num" w:pos="1440"/>
+        </w:tabs>
+        <w:ind w:left="1440" w:hanging="360"/>
+      </w:pPr>
+      <w:rPr>
+        <w:rFonts w:ascii="Courier New" w:hAnsi="Courier New" w:hint="default"/>
+        <w:sz w:val="20"/>
+      </w:rPr>
+    </w:lvl>
+    <w:lvl w:ilvl="2" w:tentative="1">
+      <w:start w:val="1"/>
+      <w:numFmt w:val="bullet"/>
+      <w:lvlText w:val=""/>
+      <w:lvlJc w:val="left"/>
+      <w:pPr>
+        <w:tabs>
+          <w:tab w:val="num" w:pos="2160"/>
+        </w:tabs>
+        <w:ind w:left="2160" w:hanging="360"/>
+      </w:pPr>
+      <w:rPr>
+        <w:rFonts w:ascii="Wingdings" w:hAnsi="Wingdings" w:hint="default"/>
+        <w:sz w:val="20"/>
+      </w:rPr>
+    </w:lvl>
+    <w:lvl w:ilvl="3" w:tentative="1">
+      <w:start w:val="1"/>
+      <w:numFmt w:val="bullet"/>
+      <w:lvlText w:val=""/>
+      <w:lvlJc w:val="left"/>
+      <w:pPr>
+        <w:tabs>
+          <w:tab w:val="num" w:pos="2880"/>
+        </w:tabs>
+        <w:ind w:left="2880" w:hanging="360"/>
+      </w:pPr>
+      <w:rPr>
+        <w:rFonts w:ascii="Wingdings" w:hAnsi="Wingdings" w:hint="default"/>
+        <w:sz w:val="20"/>
+      </w:rPr>
+    </w:lvl>
+    <w:lvl w:ilvl="4" w:tentative="1">
+      <w:start w:val="1"/>
+      <w:numFmt w:val="bullet"/>
+      <w:lvlText w:val=""/>
+      <w:lvlJc w:val="left"/>
+      <w:pPr>
+        <w:tabs>
+          <w:tab w:val="num" w:pos="3600"/>
+        </w:tabs>
+        <w:ind w:left="3600" w:hanging="360"/>
+      </w:pPr>
+      <w:rPr>
+        <w:rFonts w:ascii="Wingdings" w:hAnsi="Wingdings" w:hint="default"/>
+        <w:sz w:val="20"/>
+      </w:rPr>
+    </w:lvl>
+    <w:lvl w:ilvl="5" w:tentative="1">
+      <w:start w:val="1"/>
+      <w:numFmt w:val="bullet"/>
+      <w:lvlText w:val=""/>
+      <w:lvlJc w:val="left"/>
+      <w:pPr>
+        <w:tabs>
+          <w:tab w:val="num" w:pos="4320"/>
+        </w:tabs>
+        <w:ind w:left="4320" w:hanging="360"/>
+      </w:pPr>
+      <w:rPr>
+        <w:rFonts w:ascii="Wingdings" w:hAnsi="Wingdings" w:hint="default"/>
+        <w:sz w:val="20"/>
+      </w:rPr>
+    </w:lvl>
+    <w:lvl w:ilvl="6" w:tentative="1">
+      <w:start w:val="1"/>
+      <w:numFmt w:val="bullet"/>
+      <w:lvlText w:val=""/>
+      <w:lvlJc w:val="left"/>
+      <w:pPr>
+        <w:tabs>
+          <w:tab w:val="num" w:pos="5040"/>
+        </w:tabs>
+        <w:ind w:left="5040" w:hanging="360"/>
+      </w:pPr>
+      <w:rPr>
+        <w:rFonts w:ascii="Wingdings" w:hAnsi="Wingdings" w:hint="default"/>
+        <w:sz w:val="20"/>
+      </w:rPr>
+    </w:lvl>
+    <w:lvl w:ilvl="7" w:tentative="1">
+      <w:start w:val="1"/>
+      <w:numFmt w:val="bullet"/>
+      <w:lvlText w:val=""/>
+      <w:lvlJc w:val="left"/>
+      <w:pPr>
+        <w:tabs>
+          <w:tab w:val="num" w:pos="5760"/>
+        </w:tabs>
+        <w:ind w:left="5760" w:hanging="360"/>
+      </w:pPr>
+      <w:rPr>
+        <w:rFonts w:ascii="Wingdings" w:hAnsi="Wingdings" w:hint="default"/>
+        <w:sz w:val="20"/>
+      </w:rPr>
+    </w:lvl>
+    <w:lvl w:ilvl="8" w:tentative="1">
+      <w:start w:val="1"/>
+      <w:numFmt w:val="bullet"/>
+      <w:lvlText w:val=""/>
+      <w:lvlJc w:val="left"/>
+      <w:pPr>
+        <w:tabs>
+          <w:tab w:val="num" w:pos="6480"/>
+        </w:tabs>
+        <w:ind w:left="6480" w:hanging="360"/>
+      </w:pPr>
+      <w:rPr>
+        <w:rFonts w:ascii="Wingdings" w:hAnsi="Wingdings" w:hint="default"/>
+        <w:sz w:val="20"/>
+      </w:rPr>
+    </w:lvl>
+  </w:abstractNum>
+  <w:abstractNum w:abstractNumId="11" w15:restartNumberingAfterBreak="0">
+    <w:nsid w:val="44C8636A"/>
+    <w:multiLevelType w:val="multilevel"/>
+    <w:tmpl w:val="3552D70A"/>
+    <w:lvl w:ilvl="0">
+      <w:start w:val="1"/>
+      <w:numFmt w:val="decimal"/>
+      <w:lvlText w:val="%1."/>
+      <w:lvlJc w:val="left"/>
+      <w:pPr>
+        <w:tabs>
+          <w:tab w:val="num" w:pos="720"/>
+        </w:tabs>
+        <w:ind w:left="720" w:hanging="360"/>
+      </w:pPr>
+    </w:lvl>
+    <w:lvl w:ilvl="1" w:tentative="1">
+      <w:start w:val="1"/>
+      <w:numFmt w:val="decimal"/>
+      <w:lvlText w:val="%2."/>
+      <w:lvlJc w:val="left"/>
+      <w:pPr>
+        <w:tabs>
+          <w:tab w:val="num" w:pos="1440"/>
+        </w:tabs>
+        <w:ind w:left="1440" w:hanging="360"/>
+      </w:pPr>
+    </w:lvl>
+    <w:lvl w:ilvl="2" w:tentative="1">
+      <w:start w:val="1"/>
+      <w:numFmt w:val="decimal"/>
+      <w:lvlText w:val="%3."/>
+      <w:lvlJc w:val="left"/>
+      <w:pPr>
+        <w:tabs>
+          <w:tab w:val="num" w:pos="2160"/>
+        </w:tabs>
+        <w:ind w:left="2160" w:hanging="360"/>
+      </w:pPr>
+    </w:lvl>
+    <w:lvl w:ilvl="3" w:tentative="1">
+      <w:start w:val="1"/>
+      <w:numFmt w:val="decimal"/>
+      <w:lvlText w:val="%4."/>
+      <w:lvlJc w:val="left"/>
+      <w:pPr>
+        <w:tabs>
+          <w:tab w:val="num" w:pos="2880"/>
+        </w:tabs>
+        <w:ind w:left="2880" w:hanging="360"/>
+      </w:pPr>
+    </w:lvl>
+    <w:lvl w:ilvl="4" w:tentative="1">
+      <w:start w:val="1"/>
+      <w:numFmt w:val="decimal"/>
+      <w:lvlText w:val="%5."/>
+      <w:lvlJc w:val="left"/>
+      <w:pPr>
+        <w:tabs>
+          <w:tab w:val="num" w:pos="3600"/>
+        </w:tabs>
+        <w:ind w:left="3600" w:hanging="360"/>
+      </w:pPr>
+    </w:lvl>
+    <w:lvl w:ilvl="5" w:tentative="1">
+      <w:start w:val="1"/>
+      <w:numFmt w:val="decimal"/>
+      <w:lvlText w:val="%6."/>
+      <w:lvlJc w:val="left"/>
+      <w:pPr>
+        <w:tabs>
+          <w:tab w:val="num" w:pos="4320"/>
+        </w:tabs>
+        <w:ind w:left="4320" w:hanging="360"/>
+      </w:pPr>
+    </w:lvl>
+    <w:lvl w:ilvl="6" w:tentative="1">
+      <w:start w:val="1"/>
+      <w:numFmt w:val="decimal"/>
+      <w:lvlText w:val="%7."/>
+      <w:lvlJc w:val="left"/>
+      <w:pPr>
+        <w:tabs>
+          <w:tab w:val="num" w:pos="5040"/>
+        </w:tabs>
+        <w:ind w:left="5040" w:hanging="360"/>
+      </w:pPr>
+    </w:lvl>
+    <w:lvl w:ilvl="7" w:tentative="1">
+      <w:start w:val="1"/>
+      <w:numFmt w:val="decimal"/>
+      <w:lvlText w:val="%8."/>
+      <w:lvlJc w:val="left"/>
+      <w:pPr>
+        <w:tabs>
+          <w:tab w:val="num" w:pos="5760"/>
+        </w:tabs>
+        <w:ind w:left="5760" w:hanging="360"/>
+      </w:pPr>
+    </w:lvl>
+    <w:lvl w:ilvl="8" w:tentative="1">
+      <w:start w:val="1"/>
+      <w:numFmt w:val="decimal"/>
+      <w:lvlText w:val="%9."/>
+      <w:lvlJc w:val="left"/>
+      <w:pPr>
+        <w:tabs>
+          <w:tab w:val="num" w:pos="6480"/>
+        </w:tabs>
+        <w:ind w:left="6480" w:hanging="360"/>
+      </w:pPr>
+    </w:lvl>
+  </w:abstractNum>
+  <w:abstractNum w:abstractNumId="12" w15:restartNumberingAfterBreak="0">
+    <w:nsid w:val="46A01B36"/>
+    <w:multiLevelType w:val="multilevel"/>
+    <w:tmpl w:val="245662C2"/>
+    <w:lvl w:ilvl="0">
+      <w:start w:val="1"/>
+      <w:numFmt w:val="bullet"/>
+      <w:lvlText w:val=""/>
+      <w:lvlJc w:val="left"/>
+      <w:pPr>
+        <w:tabs>
+          <w:tab w:val="num" w:pos="720"/>
+        </w:tabs>
+        <w:ind w:left="720" w:hanging="360"/>
+      </w:pPr>
+      <w:rPr>
+        <w:rFonts w:ascii="Symbol" w:hAnsi="Symbol" w:hint="default"/>
+        <w:sz w:val="20"/>
+      </w:rPr>
+    </w:lvl>
+    <w:lvl w:ilvl="1" w:tentative="1">
+      <w:start w:val="1"/>
+      <w:numFmt w:val="bullet"/>
+      <w:lvlText w:val="o"/>
+      <w:lvlJc w:val="left"/>
+      <w:pPr>
+        <w:tabs>
+          <w:tab w:val="num" w:pos="1440"/>
+        </w:tabs>
+        <w:ind w:left="1440" w:hanging="360"/>
+      </w:pPr>
+      <w:rPr>
+        <w:rFonts w:ascii="Courier New" w:hAnsi="Courier New" w:hint="default"/>
+        <w:sz w:val="20"/>
+      </w:rPr>
+    </w:lvl>
+    <w:lvl w:ilvl="2" w:tentative="1">
+      <w:start w:val="1"/>
+      <w:numFmt w:val="bullet"/>
+      <w:lvlText w:val=""/>
+      <w:lvlJc w:val="left"/>
+      <w:pPr>
+        <w:tabs>
+          <w:tab w:val="num" w:pos="2160"/>
+        </w:tabs>
+        <w:ind w:left="2160" w:hanging="360"/>
+      </w:pPr>
+      <w:rPr>
+        <w:rFonts w:ascii="Wingdings" w:hAnsi="Wingdings" w:hint="default"/>
+        <w:sz w:val="20"/>
+      </w:rPr>
+    </w:lvl>
+    <w:lvl w:ilvl="3" w:tentative="1">
+      <w:start w:val="1"/>
+      <w:numFmt w:val="bullet"/>
+      <w:lvlText w:val=""/>
+      <w:lvlJc w:val="left"/>
+      <w:pPr>
+        <w:tabs>
+          <w:tab w:val="num" w:pos="2880"/>
+        </w:tabs>
+        <w:ind w:left="2880" w:hanging="360"/>
+      </w:pPr>
+      <w:rPr>
+        <w:rFonts w:ascii="Wingdings" w:hAnsi="Wingdings" w:hint="default"/>
+        <w:sz w:val="20"/>
+      </w:rPr>
+    </w:lvl>
+    <w:lvl w:ilvl="4" w:tentative="1">
+      <w:start w:val="1"/>
+      <w:numFmt w:val="bullet"/>
+      <w:lvlText w:val=""/>
+      <w:lvlJc w:val="left"/>
+      <w:pPr>
+        <w:tabs>
+          <w:tab w:val="num" w:pos="3600"/>
+        </w:tabs>
+        <w:ind w:left="3600" w:hanging="360"/>
+      </w:pPr>
+      <w:rPr>
+        <w:rFonts w:ascii="Wingdings" w:hAnsi="Wingdings" w:hint="default"/>
+        <w:sz w:val="20"/>
+      </w:rPr>
+    </w:lvl>
+    <w:lvl w:ilvl="5" w:tentative="1">
+      <w:start w:val="1"/>
+      <w:numFmt w:val="bullet"/>
+      <w:lvlText w:val=""/>
+      <w:lvlJc w:val="left"/>
+      <w:pPr>
+        <w:tabs>
+          <w:tab w:val="num" w:pos="4320"/>
+        </w:tabs>
+        <w:ind w:left="4320" w:hanging="360"/>
+      </w:pPr>
+      <w:rPr>
+        <w:rFonts w:ascii="Wingdings" w:hAnsi="Wingdings" w:hint="default"/>
+        <w:sz w:val="20"/>
+      </w:rPr>
+    </w:lvl>
+    <w:lvl w:ilvl="6" w:tentative="1">
+      <w:start w:val="1"/>
+      <w:numFmt w:val="bullet"/>
+      <w:lvlText w:val=""/>
+      <w:lvlJc w:val="left"/>
+      <w:pPr>
+        <w:tabs>
+          <w:tab w:val="num" w:pos="5040"/>
+        </w:tabs>
+        <w:ind w:left="5040" w:hanging="360"/>
+      </w:pPr>
+      <w:rPr>
+        <w:rFonts w:ascii="Wingdings" w:hAnsi="Wingdings" w:hint="default"/>
+        <w:sz w:val="20"/>
+      </w:rPr>
+    </w:lvl>
+    <w:lvl w:ilvl="7" w:tentative="1">
+      <w:start w:val="1"/>
+      <w:numFmt w:val="bullet"/>
+      <w:lvlText w:val=""/>
+      <w:lvlJc w:val="left"/>
+      <w:pPr>
+        <w:tabs>
+          <w:tab w:val="num" w:pos="5760"/>
+        </w:tabs>
+        <w:ind w:left="5760" w:hanging="360"/>
+      </w:pPr>
+      <w:rPr>
+        <w:rFonts w:ascii="Wingdings" w:hAnsi="Wingdings" w:hint="default"/>
+        <w:sz w:val="20"/>
+      </w:rPr>
+    </w:lvl>
+    <w:lvl w:ilvl="8" w:tentative="1">
+      <w:start w:val="1"/>
+      <w:numFmt w:val="bullet"/>
+      <w:lvlText w:val=""/>
+      <w:lvlJc w:val="left"/>
+      <w:pPr>
+        <w:tabs>
+          <w:tab w:val="num" w:pos="6480"/>
+        </w:tabs>
+        <w:ind w:left="6480" w:hanging="360"/>
+      </w:pPr>
+      <w:rPr>
+        <w:rFonts w:ascii="Wingdings" w:hAnsi="Wingdings" w:hint="default"/>
+        <w:sz w:val="20"/>
+      </w:rPr>
+    </w:lvl>
+  </w:abstractNum>
+  <w:abstractNum w:abstractNumId="13" w15:restartNumberingAfterBreak="0">
     <w:nsid w:val="4AEE569D"/>
     <w:multiLevelType w:val="multilevel"/>
     <w:tmpl w:val="041E3EB2"/>
@@ -2992,7 +6490,7 @@
       </w:rPr>
     </w:lvl>
   </w:abstractNum>
-  <w:abstractNum w:abstractNumId="6" w15:restartNumberingAfterBreak="0">
+  <w:abstractNum w:abstractNumId="14" w15:restartNumberingAfterBreak="0">
     <w:nsid w:val="50E817A4"/>
     <w:multiLevelType w:val="hybridMultilevel"/>
     <w:tmpl w:val="2996B128"/>
@@ -3081,7 +6579,454 @@
       </w:pPr>
     </w:lvl>
   </w:abstractNum>
-  <w:abstractNum w:abstractNumId="7" w15:restartNumberingAfterBreak="0">
+  <w:abstractNum w:abstractNumId="15" w15:restartNumberingAfterBreak="0">
+    <w:nsid w:val="50F477D8"/>
+    <w:multiLevelType w:val="multilevel"/>
+    <w:tmpl w:val="BB94BE96"/>
+    <w:lvl w:ilvl="0">
+      <w:start w:val="1"/>
+      <w:numFmt w:val="bullet"/>
+      <w:lvlText w:val=""/>
+      <w:lvlJc w:val="left"/>
+      <w:pPr>
+        <w:tabs>
+          <w:tab w:val="num" w:pos="720"/>
+        </w:tabs>
+        <w:ind w:left="720" w:hanging="360"/>
+      </w:pPr>
+      <w:rPr>
+        <w:rFonts w:ascii="Symbol" w:hAnsi="Symbol" w:hint="default"/>
+        <w:sz w:val="20"/>
+      </w:rPr>
+    </w:lvl>
+    <w:lvl w:ilvl="1" w:tentative="1">
+      <w:start w:val="1"/>
+      <w:numFmt w:val="bullet"/>
+      <w:lvlText w:val="o"/>
+      <w:lvlJc w:val="left"/>
+      <w:pPr>
+        <w:tabs>
+          <w:tab w:val="num" w:pos="1440"/>
+        </w:tabs>
+        <w:ind w:left="1440" w:hanging="360"/>
+      </w:pPr>
+      <w:rPr>
+        <w:rFonts w:ascii="Courier New" w:hAnsi="Courier New" w:hint="default"/>
+        <w:sz w:val="20"/>
+      </w:rPr>
+    </w:lvl>
+    <w:lvl w:ilvl="2" w:tentative="1">
+      <w:start w:val="1"/>
+      <w:numFmt w:val="bullet"/>
+      <w:lvlText w:val=""/>
+      <w:lvlJc w:val="left"/>
+      <w:pPr>
+        <w:tabs>
+          <w:tab w:val="num" w:pos="2160"/>
+        </w:tabs>
+        <w:ind w:left="2160" w:hanging="360"/>
+      </w:pPr>
+      <w:rPr>
+        <w:rFonts w:ascii="Wingdings" w:hAnsi="Wingdings" w:hint="default"/>
+        <w:sz w:val="20"/>
+      </w:rPr>
+    </w:lvl>
+    <w:lvl w:ilvl="3" w:tentative="1">
+      <w:start w:val="1"/>
+      <w:numFmt w:val="bullet"/>
+      <w:lvlText w:val=""/>
+      <w:lvlJc w:val="left"/>
+      <w:pPr>
+        <w:tabs>
+          <w:tab w:val="num" w:pos="2880"/>
+        </w:tabs>
+        <w:ind w:left="2880" w:hanging="360"/>
+      </w:pPr>
+      <w:rPr>
+        <w:rFonts w:ascii="Wingdings" w:hAnsi="Wingdings" w:hint="default"/>
+        <w:sz w:val="20"/>
+      </w:rPr>
+    </w:lvl>
+    <w:lvl w:ilvl="4" w:tentative="1">
+      <w:start w:val="1"/>
+      <w:numFmt w:val="bullet"/>
+      <w:lvlText w:val=""/>
+      <w:lvlJc w:val="left"/>
+      <w:pPr>
+        <w:tabs>
+          <w:tab w:val="num" w:pos="3600"/>
+        </w:tabs>
+        <w:ind w:left="3600" w:hanging="360"/>
+      </w:pPr>
+      <w:rPr>
+        <w:rFonts w:ascii="Wingdings" w:hAnsi="Wingdings" w:hint="default"/>
+        <w:sz w:val="20"/>
+      </w:rPr>
+    </w:lvl>
+    <w:lvl w:ilvl="5" w:tentative="1">
+      <w:start w:val="1"/>
+      <w:numFmt w:val="bullet"/>
+      <w:lvlText w:val=""/>
+      <w:lvlJc w:val="left"/>
+      <w:pPr>
+        <w:tabs>
+          <w:tab w:val="num" w:pos="4320"/>
+        </w:tabs>
+        <w:ind w:left="4320" w:hanging="360"/>
+      </w:pPr>
+      <w:rPr>
+        <w:rFonts w:ascii="Wingdings" w:hAnsi="Wingdings" w:hint="default"/>
+        <w:sz w:val="20"/>
+      </w:rPr>
+    </w:lvl>
+    <w:lvl w:ilvl="6" w:tentative="1">
+      <w:start w:val="1"/>
+      <w:numFmt w:val="bullet"/>
+      <w:lvlText w:val=""/>
+      <w:lvlJc w:val="left"/>
+      <w:pPr>
+        <w:tabs>
+          <w:tab w:val="num" w:pos="5040"/>
+        </w:tabs>
+        <w:ind w:left="5040" w:hanging="360"/>
+      </w:pPr>
+      <w:rPr>
+        <w:rFonts w:ascii="Wingdings" w:hAnsi="Wingdings" w:hint="default"/>
+        <w:sz w:val="20"/>
+      </w:rPr>
+    </w:lvl>
+    <w:lvl w:ilvl="7" w:tentative="1">
+      <w:start w:val="1"/>
+      <w:numFmt w:val="bullet"/>
+      <w:lvlText w:val=""/>
+      <w:lvlJc w:val="left"/>
+      <w:pPr>
+        <w:tabs>
+          <w:tab w:val="num" w:pos="5760"/>
+        </w:tabs>
+        <w:ind w:left="5760" w:hanging="360"/>
+      </w:pPr>
+      <w:rPr>
+        <w:rFonts w:ascii="Wingdings" w:hAnsi="Wingdings" w:hint="default"/>
+        <w:sz w:val="20"/>
+      </w:rPr>
+    </w:lvl>
+    <w:lvl w:ilvl="8" w:tentative="1">
+      <w:start w:val="1"/>
+      <w:numFmt w:val="bullet"/>
+      <w:lvlText w:val=""/>
+      <w:lvlJc w:val="left"/>
+      <w:pPr>
+        <w:tabs>
+          <w:tab w:val="num" w:pos="6480"/>
+        </w:tabs>
+        <w:ind w:left="6480" w:hanging="360"/>
+      </w:pPr>
+      <w:rPr>
+        <w:rFonts w:ascii="Wingdings" w:hAnsi="Wingdings" w:hint="default"/>
+        <w:sz w:val="20"/>
+      </w:rPr>
+    </w:lvl>
+  </w:abstractNum>
+  <w:abstractNum w:abstractNumId="16" w15:restartNumberingAfterBreak="0">
+    <w:nsid w:val="51B6675D"/>
+    <w:multiLevelType w:val="multilevel"/>
+    <w:tmpl w:val="6C16E89C"/>
+    <w:lvl w:ilvl="0">
+      <w:start w:val="1"/>
+      <w:numFmt w:val="bullet"/>
+      <w:lvlText w:val=""/>
+      <w:lvlJc w:val="left"/>
+      <w:pPr>
+        <w:tabs>
+          <w:tab w:val="num" w:pos="720"/>
+        </w:tabs>
+        <w:ind w:left="720" w:hanging="360"/>
+      </w:pPr>
+      <w:rPr>
+        <w:rFonts w:ascii="Symbol" w:hAnsi="Symbol" w:hint="default"/>
+        <w:sz w:val="20"/>
+      </w:rPr>
+    </w:lvl>
+    <w:lvl w:ilvl="1" w:tentative="1">
+      <w:start w:val="1"/>
+      <w:numFmt w:val="bullet"/>
+      <w:lvlText w:val="o"/>
+      <w:lvlJc w:val="left"/>
+      <w:pPr>
+        <w:tabs>
+          <w:tab w:val="num" w:pos="1440"/>
+        </w:tabs>
+        <w:ind w:left="1440" w:hanging="360"/>
+      </w:pPr>
+      <w:rPr>
+        <w:rFonts w:ascii="Courier New" w:hAnsi="Courier New" w:hint="default"/>
+        <w:sz w:val="20"/>
+      </w:rPr>
+    </w:lvl>
+    <w:lvl w:ilvl="2" w:tentative="1">
+      <w:start w:val="1"/>
+      <w:numFmt w:val="bullet"/>
+      <w:lvlText w:val=""/>
+      <w:lvlJc w:val="left"/>
+      <w:pPr>
+        <w:tabs>
+          <w:tab w:val="num" w:pos="2160"/>
+        </w:tabs>
+        <w:ind w:left="2160" w:hanging="360"/>
+      </w:pPr>
+      <w:rPr>
+        <w:rFonts w:ascii="Wingdings" w:hAnsi="Wingdings" w:hint="default"/>
+        <w:sz w:val="20"/>
+      </w:rPr>
+    </w:lvl>
+    <w:lvl w:ilvl="3" w:tentative="1">
+      <w:start w:val="1"/>
+      <w:numFmt w:val="bullet"/>
+      <w:lvlText w:val=""/>
+      <w:lvlJc w:val="left"/>
+      <w:pPr>
+        <w:tabs>
+          <w:tab w:val="num" w:pos="2880"/>
+        </w:tabs>
+        <w:ind w:left="2880" w:hanging="360"/>
+      </w:pPr>
+      <w:rPr>
+        <w:rFonts w:ascii="Wingdings" w:hAnsi="Wingdings" w:hint="default"/>
+        <w:sz w:val="20"/>
+      </w:rPr>
+    </w:lvl>
+    <w:lvl w:ilvl="4" w:tentative="1">
+      <w:start w:val="1"/>
+      <w:numFmt w:val="bullet"/>
+      <w:lvlText w:val=""/>
+      <w:lvlJc w:val="left"/>
+      <w:pPr>
+        <w:tabs>
+          <w:tab w:val="num" w:pos="3600"/>
+        </w:tabs>
+        <w:ind w:left="3600" w:hanging="360"/>
+      </w:pPr>
+      <w:rPr>
+        <w:rFonts w:ascii="Wingdings" w:hAnsi="Wingdings" w:hint="default"/>
+        <w:sz w:val="20"/>
+      </w:rPr>
+    </w:lvl>
+    <w:lvl w:ilvl="5" w:tentative="1">
+      <w:start w:val="1"/>
+      <w:numFmt w:val="bullet"/>
+      <w:lvlText w:val=""/>
+      <w:lvlJc w:val="left"/>
+      <w:pPr>
+        <w:tabs>
+          <w:tab w:val="num" w:pos="4320"/>
+        </w:tabs>
+        <w:ind w:left="4320" w:hanging="360"/>
+      </w:pPr>
+      <w:rPr>
+        <w:rFonts w:ascii="Wingdings" w:hAnsi="Wingdings" w:hint="default"/>
+        <w:sz w:val="20"/>
+      </w:rPr>
+    </w:lvl>
+    <w:lvl w:ilvl="6" w:tentative="1">
+      <w:start w:val="1"/>
+      <w:numFmt w:val="bullet"/>
+      <w:lvlText w:val=""/>
+      <w:lvlJc w:val="left"/>
+      <w:pPr>
+        <w:tabs>
+          <w:tab w:val="num" w:pos="5040"/>
+        </w:tabs>
+        <w:ind w:left="5040" w:hanging="360"/>
+      </w:pPr>
+      <w:rPr>
+        <w:rFonts w:ascii="Wingdings" w:hAnsi="Wingdings" w:hint="default"/>
+        <w:sz w:val="20"/>
+      </w:rPr>
+    </w:lvl>
+    <w:lvl w:ilvl="7" w:tentative="1">
+      <w:start w:val="1"/>
+      <w:numFmt w:val="bullet"/>
+      <w:lvlText w:val=""/>
+      <w:lvlJc w:val="left"/>
+      <w:pPr>
+        <w:tabs>
+          <w:tab w:val="num" w:pos="5760"/>
+        </w:tabs>
+        <w:ind w:left="5760" w:hanging="360"/>
+      </w:pPr>
+      <w:rPr>
+        <w:rFonts w:ascii="Wingdings" w:hAnsi="Wingdings" w:hint="default"/>
+        <w:sz w:val="20"/>
+      </w:rPr>
+    </w:lvl>
+    <w:lvl w:ilvl="8" w:tentative="1">
+      <w:start w:val="1"/>
+      <w:numFmt w:val="bullet"/>
+      <w:lvlText w:val=""/>
+      <w:lvlJc w:val="left"/>
+      <w:pPr>
+        <w:tabs>
+          <w:tab w:val="num" w:pos="6480"/>
+        </w:tabs>
+        <w:ind w:left="6480" w:hanging="360"/>
+      </w:pPr>
+      <w:rPr>
+        <w:rFonts w:ascii="Wingdings" w:hAnsi="Wingdings" w:hint="default"/>
+        <w:sz w:val="20"/>
+      </w:rPr>
+    </w:lvl>
+  </w:abstractNum>
+  <w:abstractNum w:abstractNumId="17" w15:restartNumberingAfterBreak="0">
+    <w:nsid w:val="56135954"/>
+    <w:multiLevelType w:val="multilevel"/>
+    <w:tmpl w:val="48764FBE"/>
+    <w:lvl w:ilvl="0">
+      <w:start w:val="1"/>
+      <w:numFmt w:val="bullet"/>
+      <w:lvlText w:val=""/>
+      <w:lvlJc w:val="left"/>
+      <w:pPr>
+        <w:tabs>
+          <w:tab w:val="num" w:pos="720"/>
+        </w:tabs>
+        <w:ind w:left="720" w:hanging="360"/>
+      </w:pPr>
+      <w:rPr>
+        <w:rFonts w:ascii="Symbol" w:hAnsi="Symbol" w:hint="default"/>
+        <w:sz w:val="20"/>
+      </w:rPr>
+    </w:lvl>
+    <w:lvl w:ilvl="1" w:tentative="1">
+      <w:start w:val="1"/>
+      <w:numFmt w:val="bullet"/>
+      <w:lvlText w:val="o"/>
+      <w:lvlJc w:val="left"/>
+      <w:pPr>
+        <w:tabs>
+          <w:tab w:val="num" w:pos="1440"/>
+        </w:tabs>
+        <w:ind w:left="1440" w:hanging="360"/>
+      </w:pPr>
+      <w:rPr>
+        <w:rFonts w:ascii="Courier New" w:hAnsi="Courier New" w:hint="default"/>
+        <w:sz w:val="20"/>
+      </w:rPr>
+    </w:lvl>
+    <w:lvl w:ilvl="2" w:tentative="1">
+      <w:start w:val="1"/>
+      <w:numFmt w:val="bullet"/>
+      <w:lvlText w:val=""/>
+      <w:lvlJc w:val="left"/>
+      <w:pPr>
+        <w:tabs>
+          <w:tab w:val="num" w:pos="2160"/>
+        </w:tabs>
+        <w:ind w:left="2160" w:hanging="360"/>
+      </w:pPr>
+      <w:rPr>
+        <w:rFonts w:ascii="Wingdings" w:hAnsi="Wingdings" w:hint="default"/>
+        <w:sz w:val="20"/>
+      </w:rPr>
+    </w:lvl>
+    <w:lvl w:ilvl="3" w:tentative="1">
+      <w:start w:val="1"/>
+      <w:numFmt w:val="bullet"/>
+      <w:lvlText w:val=""/>
+      <w:lvlJc w:val="left"/>
+      <w:pPr>
+        <w:tabs>
+          <w:tab w:val="num" w:pos="2880"/>
+        </w:tabs>
+        <w:ind w:left="2880" w:hanging="360"/>
+      </w:pPr>
+      <w:rPr>
+        <w:rFonts w:ascii="Wingdings" w:hAnsi="Wingdings" w:hint="default"/>
+        <w:sz w:val="20"/>
+      </w:rPr>
+    </w:lvl>
+    <w:lvl w:ilvl="4" w:tentative="1">
+      <w:start w:val="1"/>
+      <w:numFmt w:val="bullet"/>
+      <w:lvlText w:val=""/>
+      <w:lvlJc w:val="left"/>
+      <w:pPr>
+        <w:tabs>
+          <w:tab w:val="num" w:pos="3600"/>
+        </w:tabs>
+        <w:ind w:left="3600" w:hanging="360"/>
+      </w:pPr>
+      <w:rPr>
+        <w:rFonts w:ascii="Wingdings" w:hAnsi="Wingdings" w:hint="default"/>
+        <w:sz w:val="20"/>
+      </w:rPr>
+    </w:lvl>
+    <w:lvl w:ilvl="5" w:tentative="1">
+      <w:start w:val="1"/>
+      <w:numFmt w:val="bullet"/>
+      <w:lvlText w:val=""/>
+      <w:lvlJc w:val="left"/>
+      <w:pPr>
+        <w:tabs>
+          <w:tab w:val="num" w:pos="4320"/>
+        </w:tabs>
+        <w:ind w:left="4320" w:hanging="360"/>
+      </w:pPr>
+      <w:rPr>
+        <w:rFonts w:ascii="Wingdings" w:hAnsi="Wingdings" w:hint="default"/>
+        <w:sz w:val="20"/>
+      </w:rPr>
+    </w:lvl>
+    <w:lvl w:ilvl="6" w:tentative="1">
+      <w:start w:val="1"/>
+      <w:numFmt w:val="bullet"/>
+      <w:lvlText w:val=""/>
+      <w:lvlJc w:val="left"/>
+      <w:pPr>
+        <w:tabs>
+          <w:tab w:val="num" w:pos="5040"/>
+        </w:tabs>
+        <w:ind w:left="5040" w:hanging="360"/>
+      </w:pPr>
+      <w:rPr>
+        <w:rFonts w:ascii="Wingdings" w:hAnsi="Wingdings" w:hint="default"/>
+        <w:sz w:val="20"/>
+      </w:rPr>
+    </w:lvl>
+    <w:lvl w:ilvl="7" w:tentative="1">
+      <w:start w:val="1"/>
+      <w:numFmt w:val="bullet"/>
+      <w:lvlText w:val=""/>
+      <w:lvlJc w:val="left"/>
+      <w:pPr>
+        <w:tabs>
+          <w:tab w:val="num" w:pos="5760"/>
+        </w:tabs>
+        <w:ind w:left="5760" w:hanging="360"/>
+      </w:pPr>
+      <w:rPr>
+        <w:rFonts w:ascii="Wingdings" w:hAnsi="Wingdings" w:hint="default"/>
+        <w:sz w:val="20"/>
+      </w:rPr>
+    </w:lvl>
+    <w:lvl w:ilvl="8" w:tentative="1">
+      <w:start w:val="1"/>
+      <w:numFmt w:val="bullet"/>
+      <w:lvlText w:val=""/>
+      <w:lvlJc w:val="left"/>
+      <w:pPr>
+        <w:tabs>
+          <w:tab w:val="num" w:pos="6480"/>
+        </w:tabs>
+        <w:ind w:left="6480" w:hanging="360"/>
+      </w:pPr>
+      <w:rPr>
+        <w:rFonts w:ascii="Wingdings" w:hAnsi="Wingdings" w:hint="default"/>
+        <w:sz w:val="20"/>
+      </w:rPr>
+    </w:lvl>
+  </w:abstractNum>
+  <w:abstractNum w:abstractNumId="18" w15:restartNumberingAfterBreak="0">
     <w:nsid w:val="5D9971E4"/>
     <w:multiLevelType w:val="multilevel"/>
     <w:tmpl w:val="196233AA"/>
@@ -3230,7 +7175,7 @@
       </w:rPr>
     </w:lvl>
   </w:abstractNum>
-  <w:abstractNum w:abstractNumId="8" w15:restartNumberingAfterBreak="0">
+  <w:abstractNum w:abstractNumId="19" w15:restartNumberingAfterBreak="0">
     <w:nsid w:val="5E2D37D1"/>
     <w:multiLevelType w:val="hybridMultilevel"/>
     <w:tmpl w:val="34609440"/>
@@ -3316,7 +7261,1050 @@
       </w:pPr>
     </w:lvl>
   </w:abstractNum>
-  <w:abstractNum w:abstractNumId="9" w15:restartNumberingAfterBreak="0">
+  <w:abstractNum w:abstractNumId="20" w15:restartNumberingAfterBreak="0">
+    <w:nsid w:val="5F7D7A0F"/>
+    <w:multiLevelType w:val="multilevel"/>
+    <w:tmpl w:val="B6BE32A0"/>
+    <w:lvl w:ilvl="0">
+      <w:start w:val="1"/>
+      <w:numFmt w:val="bullet"/>
+      <w:lvlText w:val=""/>
+      <w:lvlJc w:val="left"/>
+      <w:pPr>
+        <w:tabs>
+          <w:tab w:val="num" w:pos="720"/>
+        </w:tabs>
+        <w:ind w:left="720" w:hanging="360"/>
+      </w:pPr>
+      <w:rPr>
+        <w:rFonts w:ascii="Symbol" w:hAnsi="Symbol" w:hint="default"/>
+        <w:sz w:val="20"/>
+      </w:rPr>
+    </w:lvl>
+    <w:lvl w:ilvl="1" w:tentative="1">
+      <w:start w:val="1"/>
+      <w:numFmt w:val="bullet"/>
+      <w:lvlText w:val="o"/>
+      <w:lvlJc w:val="left"/>
+      <w:pPr>
+        <w:tabs>
+          <w:tab w:val="num" w:pos="1440"/>
+        </w:tabs>
+        <w:ind w:left="1440" w:hanging="360"/>
+      </w:pPr>
+      <w:rPr>
+        <w:rFonts w:ascii="Courier New" w:hAnsi="Courier New" w:hint="default"/>
+        <w:sz w:val="20"/>
+      </w:rPr>
+    </w:lvl>
+    <w:lvl w:ilvl="2" w:tentative="1">
+      <w:start w:val="1"/>
+      <w:numFmt w:val="bullet"/>
+      <w:lvlText w:val=""/>
+      <w:lvlJc w:val="left"/>
+      <w:pPr>
+        <w:tabs>
+          <w:tab w:val="num" w:pos="2160"/>
+        </w:tabs>
+        <w:ind w:left="2160" w:hanging="360"/>
+      </w:pPr>
+      <w:rPr>
+        <w:rFonts w:ascii="Wingdings" w:hAnsi="Wingdings" w:hint="default"/>
+        <w:sz w:val="20"/>
+      </w:rPr>
+    </w:lvl>
+    <w:lvl w:ilvl="3" w:tentative="1">
+      <w:start w:val="1"/>
+      <w:numFmt w:val="bullet"/>
+      <w:lvlText w:val=""/>
+      <w:lvlJc w:val="left"/>
+      <w:pPr>
+        <w:tabs>
+          <w:tab w:val="num" w:pos="2880"/>
+        </w:tabs>
+        <w:ind w:left="2880" w:hanging="360"/>
+      </w:pPr>
+      <w:rPr>
+        <w:rFonts w:ascii="Wingdings" w:hAnsi="Wingdings" w:hint="default"/>
+        <w:sz w:val="20"/>
+      </w:rPr>
+    </w:lvl>
+    <w:lvl w:ilvl="4" w:tentative="1">
+      <w:start w:val="1"/>
+      <w:numFmt w:val="bullet"/>
+      <w:lvlText w:val=""/>
+      <w:lvlJc w:val="left"/>
+      <w:pPr>
+        <w:tabs>
+          <w:tab w:val="num" w:pos="3600"/>
+        </w:tabs>
+        <w:ind w:left="3600" w:hanging="360"/>
+      </w:pPr>
+      <w:rPr>
+        <w:rFonts w:ascii="Wingdings" w:hAnsi="Wingdings" w:hint="default"/>
+        <w:sz w:val="20"/>
+      </w:rPr>
+    </w:lvl>
+    <w:lvl w:ilvl="5" w:tentative="1">
+      <w:start w:val="1"/>
+      <w:numFmt w:val="bullet"/>
+      <w:lvlText w:val=""/>
+      <w:lvlJc w:val="left"/>
+      <w:pPr>
+        <w:tabs>
+          <w:tab w:val="num" w:pos="4320"/>
+        </w:tabs>
+        <w:ind w:left="4320" w:hanging="360"/>
+      </w:pPr>
+      <w:rPr>
+        <w:rFonts w:ascii="Wingdings" w:hAnsi="Wingdings" w:hint="default"/>
+        <w:sz w:val="20"/>
+      </w:rPr>
+    </w:lvl>
+    <w:lvl w:ilvl="6" w:tentative="1">
+      <w:start w:val="1"/>
+      <w:numFmt w:val="bullet"/>
+      <w:lvlText w:val=""/>
+      <w:lvlJc w:val="left"/>
+      <w:pPr>
+        <w:tabs>
+          <w:tab w:val="num" w:pos="5040"/>
+        </w:tabs>
+        <w:ind w:left="5040" w:hanging="360"/>
+      </w:pPr>
+      <w:rPr>
+        <w:rFonts w:ascii="Wingdings" w:hAnsi="Wingdings" w:hint="default"/>
+        <w:sz w:val="20"/>
+      </w:rPr>
+    </w:lvl>
+    <w:lvl w:ilvl="7" w:tentative="1">
+      <w:start w:val="1"/>
+      <w:numFmt w:val="bullet"/>
+      <w:lvlText w:val=""/>
+      <w:lvlJc w:val="left"/>
+      <w:pPr>
+        <w:tabs>
+          <w:tab w:val="num" w:pos="5760"/>
+        </w:tabs>
+        <w:ind w:left="5760" w:hanging="360"/>
+      </w:pPr>
+      <w:rPr>
+        <w:rFonts w:ascii="Wingdings" w:hAnsi="Wingdings" w:hint="default"/>
+        <w:sz w:val="20"/>
+      </w:rPr>
+    </w:lvl>
+    <w:lvl w:ilvl="8" w:tentative="1">
+      <w:start w:val="1"/>
+      <w:numFmt w:val="bullet"/>
+      <w:lvlText w:val=""/>
+      <w:lvlJc w:val="left"/>
+      <w:pPr>
+        <w:tabs>
+          <w:tab w:val="num" w:pos="6480"/>
+        </w:tabs>
+        <w:ind w:left="6480" w:hanging="360"/>
+      </w:pPr>
+      <w:rPr>
+        <w:rFonts w:ascii="Wingdings" w:hAnsi="Wingdings" w:hint="default"/>
+        <w:sz w:val="20"/>
+      </w:rPr>
+    </w:lvl>
+  </w:abstractNum>
+  <w:abstractNum w:abstractNumId="21" w15:restartNumberingAfterBreak="0">
+    <w:nsid w:val="61C63DFC"/>
+    <w:multiLevelType w:val="multilevel"/>
+    <w:tmpl w:val="7E04DDB2"/>
+    <w:lvl w:ilvl="0">
+      <w:start w:val="1"/>
+      <w:numFmt w:val="bullet"/>
+      <w:lvlText w:val=""/>
+      <w:lvlJc w:val="left"/>
+      <w:pPr>
+        <w:tabs>
+          <w:tab w:val="num" w:pos="720"/>
+        </w:tabs>
+        <w:ind w:left="720" w:hanging="360"/>
+      </w:pPr>
+      <w:rPr>
+        <w:rFonts w:ascii="Symbol" w:hAnsi="Symbol" w:hint="default"/>
+        <w:sz w:val="20"/>
+      </w:rPr>
+    </w:lvl>
+    <w:lvl w:ilvl="1" w:tentative="1">
+      <w:start w:val="1"/>
+      <w:numFmt w:val="bullet"/>
+      <w:lvlText w:val="o"/>
+      <w:lvlJc w:val="left"/>
+      <w:pPr>
+        <w:tabs>
+          <w:tab w:val="num" w:pos="1440"/>
+        </w:tabs>
+        <w:ind w:left="1440" w:hanging="360"/>
+      </w:pPr>
+      <w:rPr>
+        <w:rFonts w:ascii="Courier New" w:hAnsi="Courier New" w:hint="default"/>
+        <w:sz w:val="20"/>
+      </w:rPr>
+    </w:lvl>
+    <w:lvl w:ilvl="2" w:tentative="1">
+      <w:start w:val="1"/>
+      <w:numFmt w:val="bullet"/>
+      <w:lvlText w:val=""/>
+      <w:lvlJc w:val="left"/>
+      <w:pPr>
+        <w:tabs>
+          <w:tab w:val="num" w:pos="2160"/>
+        </w:tabs>
+        <w:ind w:left="2160" w:hanging="360"/>
+      </w:pPr>
+      <w:rPr>
+        <w:rFonts w:ascii="Wingdings" w:hAnsi="Wingdings" w:hint="default"/>
+        <w:sz w:val="20"/>
+      </w:rPr>
+    </w:lvl>
+    <w:lvl w:ilvl="3" w:tentative="1">
+      <w:start w:val="1"/>
+      <w:numFmt w:val="bullet"/>
+      <w:lvlText w:val=""/>
+      <w:lvlJc w:val="left"/>
+      <w:pPr>
+        <w:tabs>
+          <w:tab w:val="num" w:pos="2880"/>
+        </w:tabs>
+        <w:ind w:left="2880" w:hanging="360"/>
+      </w:pPr>
+      <w:rPr>
+        <w:rFonts w:ascii="Wingdings" w:hAnsi="Wingdings" w:hint="default"/>
+        <w:sz w:val="20"/>
+      </w:rPr>
+    </w:lvl>
+    <w:lvl w:ilvl="4" w:tentative="1">
+      <w:start w:val="1"/>
+      <w:numFmt w:val="bullet"/>
+      <w:lvlText w:val=""/>
+      <w:lvlJc w:val="left"/>
+      <w:pPr>
+        <w:tabs>
+          <w:tab w:val="num" w:pos="3600"/>
+        </w:tabs>
+        <w:ind w:left="3600" w:hanging="360"/>
+      </w:pPr>
+      <w:rPr>
+        <w:rFonts w:ascii="Wingdings" w:hAnsi="Wingdings" w:hint="default"/>
+        <w:sz w:val="20"/>
+      </w:rPr>
+    </w:lvl>
+    <w:lvl w:ilvl="5" w:tentative="1">
+      <w:start w:val="1"/>
+      <w:numFmt w:val="bullet"/>
+      <w:lvlText w:val=""/>
+      <w:lvlJc w:val="left"/>
+      <w:pPr>
+        <w:tabs>
+          <w:tab w:val="num" w:pos="4320"/>
+        </w:tabs>
+        <w:ind w:left="4320" w:hanging="360"/>
+      </w:pPr>
+      <w:rPr>
+        <w:rFonts w:ascii="Wingdings" w:hAnsi="Wingdings" w:hint="default"/>
+        <w:sz w:val="20"/>
+      </w:rPr>
+    </w:lvl>
+    <w:lvl w:ilvl="6" w:tentative="1">
+      <w:start w:val="1"/>
+      <w:numFmt w:val="bullet"/>
+      <w:lvlText w:val=""/>
+      <w:lvlJc w:val="left"/>
+      <w:pPr>
+        <w:tabs>
+          <w:tab w:val="num" w:pos="5040"/>
+        </w:tabs>
+        <w:ind w:left="5040" w:hanging="360"/>
+      </w:pPr>
+      <w:rPr>
+        <w:rFonts w:ascii="Wingdings" w:hAnsi="Wingdings" w:hint="default"/>
+        <w:sz w:val="20"/>
+      </w:rPr>
+    </w:lvl>
+    <w:lvl w:ilvl="7" w:tentative="1">
+      <w:start w:val="1"/>
+      <w:numFmt w:val="bullet"/>
+      <w:lvlText w:val=""/>
+      <w:lvlJc w:val="left"/>
+      <w:pPr>
+        <w:tabs>
+          <w:tab w:val="num" w:pos="5760"/>
+        </w:tabs>
+        <w:ind w:left="5760" w:hanging="360"/>
+      </w:pPr>
+      <w:rPr>
+        <w:rFonts w:ascii="Wingdings" w:hAnsi="Wingdings" w:hint="default"/>
+        <w:sz w:val="20"/>
+      </w:rPr>
+    </w:lvl>
+    <w:lvl w:ilvl="8" w:tentative="1">
+      <w:start w:val="1"/>
+      <w:numFmt w:val="bullet"/>
+      <w:lvlText w:val=""/>
+      <w:lvlJc w:val="left"/>
+      <w:pPr>
+        <w:tabs>
+          <w:tab w:val="num" w:pos="6480"/>
+        </w:tabs>
+        <w:ind w:left="6480" w:hanging="360"/>
+      </w:pPr>
+      <w:rPr>
+        <w:rFonts w:ascii="Wingdings" w:hAnsi="Wingdings" w:hint="default"/>
+        <w:sz w:val="20"/>
+      </w:rPr>
+    </w:lvl>
+  </w:abstractNum>
+  <w:abstractNum w:abstractNumId="22" w15:restartNumberingAfterBreak="0">
+    <w:nsid w:val="63E62D6D"/>
+    <w:multiLevelType w:val="multilevel"/>
+    <w:tmpl w:val="B186058C"/>
+    <w:lvl w:ilvl="0">
+      <w:start w:val="1"/>
+      <w:numFmt w:val="bullet"/>
+      <w:lvlText w:val=""/>
+      <w:lvlJc w:val="left"/>
+      <w:pPr>
+        <w:tabs>
+          <w:tab w:val="num" w:pos="720"/>
+        </w:tabs>
+        <w:ind w:left="720" w:hanging="360"/>
+      </w:pPr>
+      <w:rPr>
+        <w:rFonts w:ascii="Symbol" w:hAnsi="Symbol" w:hint="default"/>
+        <w:sz w:val="20"/>
+      </w:rPr>
+    </w:lvl>
+    <w:lvl w:ilvl="1" w:tentative="1">
+      <w:start w:val="1"/>
+      <w:numFmt w:val="bullet"/>
+      <w:lvlText w:val="o"/>
+      <w:lvlJc w:val="left"/>
+      <w:pPr>
+        <w:tabs>
+          <w:tab w:val="num" w:pos="1440"/>
+        </w:tabs>
+        <w:ind w:left="1440" w:hanging="360"/>
+      </w:pPr>
+      <w:rPr>
+        <w:rFonts w:ascii="Courier New" w:hAnsi="Courier New" w:hint="default"/>
+        <w:sz w:val="20"/>
+      </w:rPr>
+    </w:lvl>
+    <w:lvl w:ilvl="2" w:tentative="1">
+      <w:start w:val="1"/>
+      <w:numFmt w:val="bullet"/>
+      <w:lvlText w:val=""/>
+      <w:lvlJc w:val="left"/>
+      <w:pPr>
+        <w:tabs>
+          <w:tab w:val="num" w:pos="2160"/>
+        </w:tabs>
+        <w:ind w:left="2160" w:hanging="360"/>
+      </w:pPr>
+      <w:rPr>
+        <w:rFonts w:ascii="Wingdings" w:hAnsi="Wingdings" w:hint="default"/>
+        <w:sz w:val="20"/>
+      </w:rPr>
+    </w:lvl>
+    <w:lvl w:ilvl="3" w:tentative="1">
+      <w:start w:val="1"/>
+      <w:numFmt w:val="bullet"/>
+      <w:lvlText w:val=""/>
+      <w:lvlJc w:val="left"/>
+      <w:pPr>
+        <w:tabs>
+          <w:tab w:val="num" w:pos="2880"/>
+        </w:tabs>
+        <w:ind w:left="2880" w:hanging="360"/>
+      </w:pPr>
+      <w:rPr>
+        <w:rFonts w:ascii="Wingdings" w:hAnsi="Wingdings" w:hint="default"/>
+        <w:sz w:val="20"/>
+      </w:rPr>
+    </w:lvl>
+    <w:lvl w:ilvl="4" w:tentative="1">
+      <w:start w:val="1"/>
+      <w:numFmt w:val="bullet"/>
+      <w:lvlText w:val=""/>
+      <w:lvlJc w:val="left"/>
+      <w:pPr>
+        <w:tabs>
+          <w:tab w:val="num" w:pos="3600"/>
+        </w:tabs>
+        <w:ind w:left="3600" w:hanging="360"/>
+      </w:pPr>
+      <w:rPr>
+        <w:rFonts w:ascii="Wingdings" w:hAnsi="Wingdings" w:hint="default"/>
+        <w:sz w:val="20"/>
+      </w:rPr>
+    </w:lvl>
+    <w:lvl w:ilvl="5" w:tentative="1">
+      <w:start w:val="1"/>
+      <w:numFmt w:val="bullet"/>
+      <w:lvlText w:val=""/>
+      <w:lvlJc w:val="left"/>
+      <w:pPr>
+        <w:tabs>
+          <w:tab w:val="num" w:pos="4320"/>
+        </w:tabs>
+        <w:ind w:left="4320" w:hanging="360"/>
+      </w:pPr>
+      <w:rPr>
+        <w:rFonts w:ascii="Wingdings" w:hAnsi="Wingdings" w:hint="default"/>
+        <w:sz w:val="20"/>
+      </w:rPr>
+    </w:lvl>
+    <w:lvl w:ilvl="6" w:tentative="1">
+      <w:start w:val="1"/>
+      <w:numFmt w:val="bullet"/>
+      <w:lvlText w:val=""/>
+      <w:lvlJc w:val="left"/>
+      <w:pPr>
+        <w:tabs>
+          <w:tab w:val="num" w:pos="5040"/>
+        </w:tabs>
+        <w:ind w:left="5040" w:hanging="360"/>
+      </w:pPr>
+      <w:rPr>
+        <w:rFonts w:ascii="Wingdings" w:hAnsi="Wingdings" w:hint="default"/>
+        <w:sz w:val="20"/>
+      </w:rPr>
+    </w:lvl>
+    <w:lvl w:ilvl="7" w:tentative="1">
+      <w:start w:val="1"/>
+      <w:numFmt w:val="bullet"/>
+      <w:lvlText w:val=""/>
+      <w:lvlJc w:val="left"/>
+      <w:pPr>
+        <w:tabs>
+          <w:tab w:val="num" w:pos="5760"/>
+        </w:tabs>
+        <w:ind w:left="5760" w:hanging="360"/>
+      </w:pPr>
+      <w:rPr>
+        <w:rFonts w:ascii="Wingdings" w:hAnsi="Wingdings" w:hint="default"/>
+        <w:sz w:val="20"/>
+      </w:rPr>
+    </w:lvl>
+    <w:lvl w:ilvl="8" w:tentative="1">
+      <w:start w:val="1"/>
+      <w:numFmt w:val="bullet"/>
+      <w:lvlText w:val=""/>
+      <w:lvlJc w:val="left"/>
+      <w:pPr>
+        <w:tabs>
+          <w:tab w:val="num" w:pos="6480"/>
+        </w:tabs>
+        <w:ind w:left="6480" w:hanging="360"/>
+      </w:pPr>
+      <w:rPr>
+        <w:rFonts w:ascii="Wingdings" w:hAnsi="Wingdings" w:hint="default"/>
+        <w:sz w:val="20"/>
+      </w:rPr>
+    </w:lvl>
+  </w:abstractNum>
+  <w:abstractNum w:abstractNumId="23" w15:restartNumberingAfterBreak="0">
+    <w:nsid w:val="699F3677"/>
+    <w:multiLevelType w:val="multilevel"/>
+    <w:tmpl w:val="7A163080"/>
+    <w:lvl w:ilvl="0">
+      <w:start w:val="1"/>
+      <w:numFmt w:val="bullet"/>
+      <w:lvlText w:val=""/>
+      <w:lvlJc w:val="left"/>
+      <w:pPr>
+        <w:tabs>
+          <w:tab w:val="num" w:pos="720"/>
+        </w:tabs>
+        <w:ind w:left="720" w:hanging="360"/>
+      </w:pPr>
+      <w:rPr>
+        <w:rFonts w:ascii="Symbol" w:hAnsi="Symbol" w:hint="default"/>
+        <w:sz w:val="20"/>
+      </w:rPr>
+    </w:lvl>
+    <w:lvl w:ilvl="1" w:tentative="1">
+      <w:start w:val="1"/>
+      <w:numFmt w:val="bullet"/>
+      <w:lvlText w:val="o"/>
+      <w:lvlJc w:val="left"/>
+      <w:pPr>
+        <w:tabs>
+          <w:tab w:val="num" w:pos="1440"/>
+        </w:tabs>
+        <w:ind w:left="1440" w:hanging="360"/>
+      </w:pPr>
+      <w:rPr>
+        <w:rFonts w:ascii="Courier New" w:hAnsi="Courier New" w:hint="default"/>
+        <w:sz w:val="20"/>
+      </w:rPr>
+    </w:lvl>
+    <w:lvl w:ilvl="2" w:tentative="1">
+      <w:start w:val="1"/>
+      <w:numFmt w:val="bullet"/>
+      <w:lvlText w:val=""/>
+      <w:lvlJc w:val="left"/>
+      <w:pPr>
+        <w:tabs>
+          <w:tab w:val="num" w:pos="2160"/>
+        </w:tabs>
+        <w:ind w:left="2160" w:hanging="360"/>
+      </w:pPr>
+      <w:rPr>
+        <w:rFonts w:ascii="Wingdings" w:hAnsi="Wingdings" w:hint="default"/>
+        <w:sz w:val="20"/>
+      </w:rPr>
+    </w:lvl>
+    <w:lvl w:ilvl="3" w:tentative="1">
+      <w:start w:val="1"/>
+      <w:numFmt w:val="bullet"/>
+      <w:lvlText w:val=""/>
+      <w:lvlJc w:val="left"/>
+      <w:pPr>
+        <w:tabs>
+          <w:tab w:val="num" w:pos="2880"/>
+        </w:tabs>
+        <w:ind w:left="2880" w:hanging="360"/>
+      </w:pPr>
+      <w:rPr>
+        <w:rFonts w:ascii="Wingdings" w:hAnsi="Wingdings" w:hint="default"/>
+        <w:sz w:val="20"/>
+      </w:rPr>
+    </w:lvl>
+    <w:lvl w:ilvl="4" w:tentative="1">
+      <w:start w:val="1"/>
+      <w:numFmt w:val="bullet"/>
+      <w:lvlText w:val=""/>
+      <w:lvlJc w:val="left"/>
+      <w:pPr>
+        <w:tabs>
+          <w:tab w:val="num" w:pos="3600"/>
+        </w:tabs>
+        <w:ind w:left="3600" w:hanging="360"/>
+      </w:pPr>
+      <w:rPr>
+        <w:rFonts w:ascii="Wingdings" w:hAnsi="Wingdings" w:hint="default"/>
+        <w:sz w:val="20"/>
+      </w:rPr>
+    </w:lvl>
+    <w:lvl w:ilvl="5" w:tentative="1">
+      <w:start w:val="1"/>
+      <w:numFmt w:val="bullet"/>
+      <w:lvlText w:val=""/>
+      <w:lvlJc w:val="left"/>
+      <w:pPr>
+        <w:tabs>
+          <w:tab w:val="num" w:pos="4320"/>
+        </w:tabs>
+        <w:ind w:left="4320" w:hanging="360"/>
+      </w:pPr>
+      <w:rPr>
+        <w:rFonts w:ascii="Wingdings" w:hAnsi="Wingdings" w:hint="default"/>
+        <w:sz w:val="20"/>
+      </w:rPr>
+    </w:lvl>
+    <w:lvl w:ilvl="6" w:tentative="1">
+      <w:start w:val="1"/>
+      <w:numFmt w:val="bullet"/>
+      <w:lvlText w:val=""/>
+      <w:lvlJc w:val="left"/>
+      <w:pPr>
+        <w:tabs>
+          <w:tab w:val="num" w:pos="5040"/>
+        </w:tabs>
+        <w:ind w:left="5040" w:hanging="360"/>
+      </w:pPr>
+      <w:rPr>
+        <w:rFonts w:ascii="Wingdings" w:hAnsi="Wingdings" w:hint="default"/>
+        <w:sz w:val="20"/>
+      </w:rPr>
+    </w:lvl>
+    <w:lvl w:ilvl="7" w:tentative="1">
+      <w:start w:val="1"/>
+      <w:numFmt w:val="bullet"/>
+      <w:lvlText w:val=""/>
+      <w:lvlJc w:val="left"/>
+      <w:pPr>
+        <w:tabs>
+          <w:tab w:val="num" w:pos="5760"/>
+        </w:tabs>
+        <w:ind w:left="5760" w:hanging="360"/>
+      </w:pPr>
+      <w:rPr>
+        <w:rFonts w:ascii="Wingdings" w:hAnsi="Wingdings" w:hint="default"/>
+        <w:sz w:val="20"/>
+      </w:rPr>
+    </w:lvl>
+    <w:lvl w:ilvl="8" w:tentative="1">
+      <w:start w:val="1"/>
+      <w:numFmt w:val="bullet"/>
+      <w:lvlText w:val=""/>
+      <w:lvlJc w:val="left"/>
+      <w:pPr>
+        <w:tabs>
+          <w:tab w:val="num" w:pos="6480"/>
+        </w:tabs>
+        <w:ind w:left="6480" w:hanging="360"/>
+      </w:pPr>
+      <w:rPr>
+        <w:rFonts w:ascii="Wingdings" w:hAnsi="Wingdings" w:hint="default"/>
+        <w:sz w:val="20"/>
+      </w:rPr>
+    </w:lvl>
+  </w:abstractNum>
+  <w:abstractNum w:abstractNumId="24" w15:restartNumberingAfterBreak="0">
+    <w:nsid w:val="6DD2666B"/>
+    <w:multiLevelType w:val="multilevel"/>
+    <w:tmpl w:val="AC3AD724"/>
+    <w:lvl w:ilvl="0">
+      <w:start w:val="1"/>
+      <w:numFmt w:val="bullet"/>
+      <w:lvlText w:val=""/>
+      <w:lvlJc w:val="left"/>
+      <w:pPr>
+        <w:tabs>
+          <w:tab w:val="num" w:pos="720"/>
+        </w:tabs>
+        <w:ind w:left="720" w:hanging="360"/>
+      </w:pPr>
+      <w:rPr>
+        <w:rFonts w:ascii="Symbol" w:hAnsi="Symbol" w:hint="default"/>
+        <w:sz w:val="20"/>
+      </w:rPr>
+    </w:lvl>
+    <w:lvl w:ilvl="1" w:tentative="1">
+      <w:start w:val="1"/>
+      <w:numFmt w:val="bullet"/>
+      <w:lvlText w:val="o"/>
+      <w:lvlJc w:val="left"/>
+      <w:pPr>
+        <w:tabs>
+          <w:tab w:val="num" w:pos="1440"/>
+        </w:tabs>
+        <w:ind w:left="1440" w:hanging="360"/>
+      </w:pPr>
+      <w:rPr>
+        <w:rFonts w:ascii="Courier New" w:hAnsi="Courier New" w:hint="default"/>
+        <w:sz w:val="20"/>
+      </w:rPr>
+    </w:lvl>
+    <w:lvl w:ilvl="2" w:tentative="1">
+      <w:start w:val="1"/>
+      <w:numFmt w:val="bullet"/>
+      <w:lvlText w:val=""/>
+      <w:lvlJc w:val="left"/>
+      <w:pPr>
+        <w:tabs>
+          <w:tab w:val="num" w:pos="2160"/>
+        </w:tabs>
+        <w:ind w:left="2160" w:hanging="360"/>
+      </w:pPr>
+      <w:rPr>
+        <w:rFonts w:ascii="Wingdings" w:hAnsi="Wingdings" w:hint="default"/>
+        <w:sz w:val="20"/>
+      </w:rPr>
+    </w:lvl>
+    <w:lvl w:ilvl="3" w:tentative="1">
+      <w:start w:val="1"/>
+      <w:numFmt w:val="bullet"/>
+      <w:lvlText w:val=""/>
+      <w:lvlJc w:val="left"/>
+      <w:pPr>
+        <w:tabs>
+          <w:tab w:val="num" w:pos="2880"/>
+        </w:tabs>
+        <w:ind w:left="2880" w:hanging="360"/>
+      </w:pPr>
+      <w:rPr>
+        <w:rFonts w:ascii="Wingdings" w:hAnsi="Wingdings" w:hint="default"/>
+        <w:sz w:val="20"/>
+      </w:rPr>
+    </w:lvl>
+    <w:lvl w:ilvl="4" w:tentative="1">
+      <w:start w:val="1"/>
+      <w:numFmt w:val="bullet"/>
+      <w:lvlText w:val=""/>
+      <w:lvlJc w:val="left"/>
+      <w:pPr>
+        <w:tabs>
+          <w:tab w:val="num" w:pos="3600"/>
+        </w:tabs>
+        <w:ind w:left="3600" w:hanging="360"/>
+      </w:pPr>
+      <w:rPr>
+        <w:rFonts w:ascii="Wingdings" w:hAnsi="Wingdings" w:hint="default"/>
+        <w:sz w:val="20"/>
+      </w:rPr>
+    </w:lvl>
+    <w:lvl w:ilvl="5" w:tentative="1">
+      <w:start w:val="1"/>
+      <w:numFmt w:val="bullet"/>
+      <w:lvlText w:val=""/>
+      <w:lvlJc w:val="left"/>
+      <w:pPr>
+        <w:tabs>
+          <w:tab w:val="num" w:pos="4320"/>
+        </w:tabs>
+        <w:ind w:left="4320" w:hanging="360"/>
+      </w:pPr>
+      <w:rPr>
+        <w:rFonts w:ascii="Wingdings" w:hAnsi="Wingdings" w:hint="default"/>
+        <w:sz w:val="20"/>
+      </w:rPr>
+    </w:lvl>
+    <w:lvl w:ilvl="6" w:tentative="1">
+      <w:start w:val="1"/>
+      <w:numFmt w:val="bullet"/>
+      <w:lvlText w:val=""/>
+      <w:lvlJc w:val="left"/>
+      <w:pPr>
+        <w:tabs>
+          <w:tab w:val="num" w:pos="5040"/>
+        </w:tabs>
+        <w:ind w:left="5040" w:hanging="360"/>
+      </w:pPr>
+      <w:rPr>
+        <w:rFonts w:ascii="Wingdings" w:hAnsi="Wingdings" w:hint="default"/>
+        <w:sz w:val="20"/>
+      </w:rPr>
+    </w:lvl>
+    <w:lvl w:ilvl="7" w:tentative="1">
+      <w:start w:val="1"/>
+      <w:numFmt w:val="bullet"/>
+      <w:lvlText w:val=""/>
+      <w:lvlJc w:val="left"/>
+      <w:pPr>
+        <w:tabs>
+          <w:tab w:val="num" w:pos="5760"/>
+        </w:tabs>
+        <w:ind w:left="5760" w:hanging="360"/>
+      </w:pPr>
+      <w:rPr>
+        <w:rFonts w:ascii="Wingdings" w:hAnsi="Wingdings" w:hint="default"/>
+        <w:sz w:val="20"/>
+      </w:rPr>
+    </w:lvl>
+    <w:lvl w:ilvl="8" w:tentative="1">
+      <w:start w:val="1"/>
+      <w:numFmt w:val="bullet"/>
+      <w:lvlText w:val=""/>
+      <w:lvlJc w:val="left"/>
+      <w:pPr>
+        <w:tabs>
+          <w:tab w:val="num" w:pos="6480"/>
+        </w:tabs>
+        <w:ind w:left="6480" w:hanging="360"/>
+      </w:pPr>
+      <w:rPr>
+        <w:rFonts w:ascii="Wingdings" w:hAnsi="Wingdings" w:hint="default"/>
+        <w:sz w:val="20"/>
+      </w:rPr>
+    </w:lvl>
+  </w:abstractNum>
+  <w:abstractNum w:abstractNumId="25" w15:restartNumberingAfterBreak="0">
+    <w:nsid w:val="6E700BC3"/>
+    <w:multiLevelType w:val="multilevel"/>
+    <w:tmpl w:val="C106AE9E"/>
+    <w:lvl w:ilvl="0">
+      <w:start w:val="1"/>
+      <w:numFmt w:val="bullet"/>
+      <w:lvlText w:val=""/>
+      <w:lvlJc w:val="left"/>
+      <w:pPr>
+        <w:tabs>
+          <w:tab w:val="num" w:pos="720"/>
+        </w:tabs>
+        <w:ind w:left="720" w:hanging="360"/>
+      </w:pPr>
+      <w:rPr>
+        <w:rFonts w:ascii="Symbol" w:hAnsi="Symbol" w:hint="default"/>
+        <w:sz w:val="20"/>
+      </w:rPr>
+    </w:lvl>
+    <w:lvl w:ilvl="1" w:tentative="1">
+      <w:start w:val="1"/>
+      <w:numFmt w:val="bullet"/>
+      <w:lvlText w:val="o"/>
+      <w:lvlJc w:val="left"/>
+      <w:pPr>
+        <w:tabs>
+          <w:tab w:val="num" w:pos="1440"/>
+        </w:tabs>
+        <w:ind w:left="1440" w:hanging="360"/>
+      </w:pPr>
+      <w:rPr>
+        <w:rFonts w:ascii="Courier New" w:hAnsi="Courier New" w:hint="default"/>
+        <w:sz w:val="20"/>
+      </w:rPr>
+    </w:lvl>
+    <w:lvl w:ilvl="2" w:tentative="1">
+      <w:start w:val="1"/>
+      <w:numFmt w:val="bullet"/>
+      <w:lvlText w:val=""/>
+      <w:lvlJc w:val="left"/>
+      <w:pPr>
+        <w:tabs>
+          <w:tab w:val="num" w:pos="2160"/>
+        </w:tabs>
+        <w:ind w:left="2160" w:hanging="360"/>
+      </w:pPr>
+      <w:rPr>
+        <w:rFonts w:ascii="Wingdings" w:hAnsi="Wingdings" w:hint="default"/>
+        <w:sz w:val="20"/>
+      </w:rPr>
+    </w:lvl>
+    <w:lvl w:ilvl="3" w:tentative="1">
+      <w:start w:val="1"/>
+      <w:numFmt w:val="bullet"/>
+      <w:lvlText w:val=""/>
+      <w:lvlJc w:val="left"/>
+      <w:pPr>
+        <w:tabs>
+          <w:tab w:val="num" w:pos="2880"/>
+        </w:tabs>
+        <w:ind w:left="2880" w:hanging="360"/>
+      </w:pPr>
+      <w:rPr>
+        <w:rFonts w:ascii="Wingdings" w:hAnsi="Wingdings" w:hint="default"/>
+        <w:sz w:val="20"/>
+      </w:rPr>
+    </w:lvl>
+    <w:lvl w:ilvl="4" w:tentative="1">
+      <w:start w:val="1"/>
+      <w:numFmt w:val="bullet"/>
+      <w:lvlText w:val=""/>
+      <w:lvlJc w:val="left"/>
+      <w:pPr>
+        <w:tabs>
+          <w:tab w:val="num" w:pos="3600"/>
+        </w:tabs>
+        <w:ind w:left="3600" w:hanging="360"/>
+      </w:pPr>
+      <w:rPr>
+        <w:rFonts w:ascii="Wingdings" w:hAnsi="Wingdings" w:hint="default"/>
+        <w:sz w:val="20"/>
+      </w:rPr>
+    </w:lvl>
+    <w:lvl w:ilvl="5" w:tentative="1">
+      <w:start w:val="1"/>
+      <w:numFmt w:val="bullet"/>
+      <w:lvlText w:val=""/>
+      <w:lvlJc w:val="left"/>
+      <w:pPr>
+        <w:tabs>
+          <w:tab w:val="num" w:pos="4320"/>
+        </w:tabs>
+        <w:ind w:left="4320" w:hanging="360"/>
+      </w:pPr>
+      <w:rPr>
+        <w:rFonts w:ascii="Wingdings" w:hAnsi="Wingdings" w:hint="default"/>
+        <w:sz w:val="20"/>
+      </w:rPr>
+    </w:lvl>
+    <w:lvl w:ilvl="6" w:tentative="1">
+      <w:start w:val="1"/>
+      <w:numFmt w:val="bullet"/>
+      <w:lvlText w:val=""/>
+      <w:lvlJc w:val="left"/>
+      <w:pPr>
+        <w:tabs>
+          <w:tab w:val="num" w:pos="5040"/>
+        </w:tabs>
+        <w:ind w:left="5040" w:hanging="360"/>
+      </w:pPr>
+      <w:rPr>
+        <w:rFonts w:ascii="Wingdings" w:hAnsi="Wingdings" w:hint="default"/>
+        <w:sz w:val="20"/>
+      </w:rPr>
+    </w:lvl>
+    <w:lvl w:ilvl="7" w:tentative="1">
+      <w:start w:val="1"/>
+      <w:numFmt w:val="bullet"/>
+      <w:lvlText w:val=""/>
+      <w:lvlJc w:val="left"/>
+      <w:pPr>
+        <w:tabs>
+          <w:tab w:val="num" w:pos="5760"/>
+        </w:tabs>
+        <w:ind w:left="5760" w:hanging="360"/>
+      </w:pPr>
+      <w:rPr>
+        <w:rFonts w:ascii="Wingdings" w:hAnsi="Wingdings" w:hint="default"/>
+        <w:sz w:val="20"/>
+      </w:rPr>
+    </w:lvl>
+    <w:lvl w:ilvl="8" w:tentative="1">
+      <w:start w:val="1"/>
+      <w:numFmt w:val="bullet"/>
+      <w:lvlText w:val=""/>
+      <w:lvlJc w:val="left"/>
+      <w:pPr>
+        <w:tabs>
+          <w:tab w:val="num" w:pos="6480"/>
+        </w:tabs>
+        <w:ind w:left="6480" w:hanging="360"/>
+      </w:pPr>
+      <w:rPr>
+        <w:rFonts w:ascii="Wingdings" w:hAnsi="Wingdings" w:hint="default"/>
+        <w:sz w:val="20"/>
+      </w:rPr>
+    </w:lvl>
+  </w:abstractNum>
+  <w:abstractNum w:abstractNumId="26" w15:restartNumberingAfterBreak="0">
+    <w:nsid w:val="74623593"/>
+    <w:multiLevelType w:val="multilevel"/>
+    <w:tmpl w:val="E80A4FF0"/>
+    <w:lvl w:ilvl="0">
+      <w:start w:val="1"/>
+      <w:numFmt w:val="bullet"/>
+      <w:lvlText w:val=""/>
+      <w:lvlJc w:val="left"/>
+      <w:pPr>
+        <w:tabs>
+          <w:tab w:val="num" w:pos="720"/>
+        </w:tabs>
+        <w:ind w:left="720" w:hanging="360"/>
+      </w:pPr>
+      <w:rPr>
+        <w:rFonts w:ascii="Symbol" w:hAnsi="Symbol" w:hint="default"/>
+        <w:sz w:val="20"/>
+      </w:rPr>
+    </w:lvl>
+    <w:lvl w:ilvl="1" w:tentative="1">
+      <w:start w:val="1"/>
+      <w:numFmt w:val="bullet"/>
+      <w:lvlText w:val="o"/>
+      <w:lvlJc w:val="left"/>
+      <w:pPr>
+        <w:tabs>
+          <w:tab w:val="num" w:pos="1440"/>
+        </w:tabs>
+        <w:ind w:left="1440" w:hanging="360"/>
+      </w:pPr>
+      <w:rPr>
+        <w:rFonts w:ascii="Courier New" w:hAnsi="Courier New" w:hint="default"/>
+        <w:sz w:val="20"/>
+      </w:rPr>
+    </w:lvl>
+    <w:lvl w:ilvl="2" w:tentative="1">
+      <w:start w:val="1"/>
+      <w:numFmt w:val="bullet"/>
+      <w:lvlText w:val=""/>
+      <w:lvlJc w:val="left"/>
+      <w:pPr>
+        <w:tabs>
+          <w:tab w:val="num" w:pos="2160"/>
+        </w:tabs>
+        <w:ind w:left="2160" w:hanging="360"/>
+      </w:pPr>
+      <w:rPr>
+        <w:rFonts w:ascii="Wingdings" w:hAnsi="Wingdings" w:hint="default"/>
+        <w:sz w:val="20"/>
+      </w:rPr>
+    </w:lvl>
+    <w:lvl w:ilvl="3" w:tentative="1">
+      <w:start w:val="1"/>
+      <w:numFmt w:val="bullet"/>
+      <w:lvlText w:val=""/>
+      <w:lvlJc w:val="left"/>
+      <w:pPr>
+        <w:tabs>
+          <w:tab w:val="num" w:pos="2880"/>
+        </w:tabs>
+        <w:ind w:left="2880" w:hanging="360"/>
+      </w:pPr>
+      <w:rPr>
+        <w:rFonts w:ascii="Wingdings" w:hAnsi="Wingdings" w:hint="default"/>
+        <w:sz w:val="20"/>
+      </w:rPr>
+    </w:lvl>
+    <w:lvl w:ilvl="4" w:tentative="1">
+      <w:start w:val="1"/>
+      <w:numFmt w:val="bullet"/>
+      <w:lvlText w:val=""/>
+      <w:lvlJc w:val="left"/>
+      <w:pPr>
+        <w:tabs>
+          <w:tab w:val="num" w:pos="3600"/>
+        </w:tabs>
+        <w:ind w:left="3600" w:hanging="360"/>
+      </w:pPr>
+      <w:rPr>
+        <w:rFonts w:ascii="Wingdings" w:hAnsi="Wingdings" w:hint="default"/>
+        <w:sz w:val="20"/>
+      </w:rPr>
+    </w:lvl>
+    <w:lvl w:ilvl="5" w:tentative="1">
+      <w:start w:val="1"/>
+      <w:numFmt w:val="bullet"/>
+      <w:lvlText w:val=""/>
+      <w:lvlJc w:val="left"/>
+      <w:pPr>
+        <w:tabs>
+          <w:tab w:val="num" w:pos="4320"/>
+        </w:tabs>
+        <w:ind w:left="4320" w:hanging="360"/>
+      </w:pPr>
+      <w:rPr>
+        <w:rFonts w:ascii="Wingdings" w:hAnsi="Wingdings" w:hint="default"/>
+        <w:sz w:val="20"/>
+      </w:rPr>
+    </w:lvl>
+    <w:lvl w:ilvl="6" w:tentative="1">
+      <w:start w:val="1"/>
+      <w:numFmt w:val="bullet"/>
+      <w:lvlText w:val=""/>
+      <w:lvlJc w:val="left"/>
+      <w:pPr>
+        <w:tabs>
+          <w:tab w:val="num" w:pos="5040"/>
+        </w:tabs>
+        <w:ind w:left="5040" w:hanging="360"/>
+      </w:pPr>
+      <w:rPr>
+        <w:rFonts w:ascii="Wingdings" w:hAnsi="Wingdings" w:hint="default"/>
+        <w:sz w:val="20"/>
+      </w:rPr>
+    </w:lvl>
+    <w:lvl w:ilvl="7" w:tentative="1">
+      <w:start w:val="1"/>
+      <w:numFmt w:val="bullet"/>
+      <w:lvlText w:val=""/>
+      <w:lvlJc w:val="left"/>
+      <w:pPr>
+        <w:tabs>
+          <w:tab w:val="num" w:pos="5760"/>
+        </w:tabs>
+        <w:ind w:left="5760" w:hanging="360"/>
+      </w:pPr>
+      <w:rPr>
+        <w:rFonts w:ascii="Wingdings" w:hAnsi="Wingdings" w:hint="default"/>
+        <w:sz w:val="20"/>
+      </w:rPr>
+    </w:lvl>
+    <w:lvl w:ilvl="8" w:tentative="1">
+      <w:start w:val="1"/>
+      <w:numFmt w:val="bullet"/>
+      <w:lvlText w:val=""/>
+      <w:lvlJc w:val="left"/>
+      <w:pPr>
+        <w:tabs>
+          <w:tab w:val="num" w:pos="6480"/>
+        </w:tabs>
+        <w:ind w:left="6480" w:hanging="360"/>
+      </w:pPr>
+      <w:rPr>
+        <w:rFonts w:ascii="Wingdings" w:hAnsi="Wingdings" w:hint="default"/>
+        <w:sz w:val="20"/>
+      </w:rPr>
+    </w:lvl>
+  </w:abstractNum>
+  <w:abstractNum w:abstractNumId="27" w15:restartNumberingAfterBreak="0">
     <w:nsid w:val="7B1226BD"/>
     <w:multiLevelType w:val="hybridMultilevel"/>
     <w:tmpl w:val="47CCDB2A"/>
@@ -3405,8 +8393,157 @@
       </w:pPr>
     </w:lvl>
   </w:abstractNum>
+  <w:abstractNum w:abstractNumId="28" w15:restartNumberingAfterBreak="0">
+    <w:nsid w:val="7E166025"/>
+    <w:multiLevelType w:val="multilevel"/>
+    <w:tmpl w:val="70EEEF32"/>
+    <w:lvl w:ilvl="0">
+      <w:start w:val="1"/>
+      <w:numFmt w:val="bullet"/>
+      <w:lvlText w:val=""/>
+      <w:lvlJc w:val="left"/>
+      <w:pPr>
+        <w:tabs>
+          <w:tab w:val="num" w:pos="720"/>
+        </w:tabs>
+        <w:ind w:left="720" w:hanging="360"/>
+      </w:pPr>
+      <w:rPr>
+        <w:rFonts w:ascii="Symbol" w:hAnsi="Symbol" w:hint="default"/>
+        <w:sz w:val="20"/>
+      </w:rPr>
+    </w:lvl>
+    <w:lvl w:ilvl="1" w:tentative="1">
+      <w:start w:val="1"/>
+      <w:numFmt w:val="bullet"/>
+      <w:lvlText w:val="o"/>
+      <w:lvlJc w:val="left"/>
+      <w:pPr>
+        <w:tabs>
+          <w:tab w:val="num" w:pos="1440"/>
+        </w:tabs>
+        <w:ind w:left="1440" w:hanging="360"/>
+      </w:pPr>
+      <w:rPr>
+        <w:rFonts w:ascii="Courier New" w:hAnsi="Courier New" w:hint="default"/>
+        <w:sz w:val="20"/>
+      </w:rPr>
+    </w:lvl>
+    <w:lvl w:ilvl="2" w:tentative="1">
+      <w:start w:val="1"/>
+      <w:numFmt w:val="bullet"/>
+      <w:lvlText w:val=""/>
+      <w:lvlJc w:val="left"/>
+      <w:pPr>
+        <w:tabs>
+          <w:tab w:val="num" w:pos="2160"/>
+        </w:tabs>
+        <w:ind w:left="2160" w:hanging="360"/>
+      </w:pPr>
+      <w:rPr>
+        <w:rFonts w:ascii="Wingdings" w:hAnsi="Wingdings" w:hint="default"/>
+        <w:sz w:val="20"/>
+      </w:rPr>
+    </w:lvl>
+    <w:lvl w:ilvl="3" w:tentative="1">
+      <w:start w:val="1"/>
+      <w:numFmt w:val="bullet"/>
+      <w:lvlText w:val=""/>
+      <w:lvlJc w:val="left"/>
+      <w:pPr>
+        <w:tabs>
+          <w:tab w:val="num" w:pos="2880"/>
+        </w:tabs>
+        <w:ind w:left="2880" w:hanging="360"/>
+      </w:pPr>
+      <w:rPr>
+        <w:rFonts w:ascii="Wingdings" w:hAnsi="Wingdings" w:hint="default"/>
+        <w:sz w:val="20"/>
+      </w:rPr>
+    </w:lvl>
+    <w:lvl w:ilvl="4" w:tentative="1">
+      <w:start w:val="1"/>
+      <w:numFmt w:val="bullet"/>
+      <w:lvlText w:val=""/>
+      <w:lvlJc w:val="left"/>
+      <w:pPr>
+        <w:tabs>
+          <w:tab w:val="num" w:pos="3600"/>
+        </w:tabs>
+        <w:ind w:left="3600" w:hanging="360"/>
+      </w:pPr>
+      <w:rPr>
+        <w:rFonts w:ascii="Wingdings" w:hAnsi="Wingdings" w:hint="default"/>
+        <w:sz w:val="20"/>
+      </w:rPr>
+    </w:lvl>
+    <w:lvl w:ilvl="5" w:tentative="1">
+      <w:start w:val="1"/>
+      <w:numFmt w:val="bullet"/>
+      <w:lvlText w:val=""/>
+      <w:lvlJc w:val="left"/>
+      <w:pPr>
+        <w:tabs>
+          <w:tab w:val="num" w:pos="4320"/>
+        </w:tabs>
+        <w:ind w:left="4320" w:hanging="360"/>
+      </w:pPr>
+      <w:rPr>
+        <w:rFonts w:ascii="Wingdings" w:hAnsi="Wingdings" w:hint="default"/>
+        <w:sz w:val="20"/>
+      </w:rPr>
+    </w:lvl>
+    <w:lvl w:ilvl="6" w:tentative="1">
+      <w:start w:val="1"/>
+      <w:numFmt w:val="bullet"/>
+      <w:lvlText w:val=""/>
+      <w:lvlJc w:val="left"/>
+      <w:pPr>
+        <w:tabs>
+          <w:tab w:val="num" w:pos="5040"/>
+        </w:tabs>
+        <w:ind w:left="5040" w:hanging="360"/>
+      </w:pPr>
+      <w:rPr>
+        <w:rFonts w:ascii="Wingdings" w:hAnsi="Wingdings" w:hint="default"/>
+        <w:sz w:val="20"/>
+      </w:rPr>
+    </w:lvl>
+    <w:lvl w:ilvl="7" w:tentative="1">
+      <w:start w:val="1"/>
+      <w:numFmt w:val="bullet"/>
+      <w:lvlText w:val=""/>
+      <w:lvlJc w:val="left"/>
+      <w:pPr>
+        <w:tabs>
+          <w:tab w:val="num" w:pos="5760"/>
+        </w:tabs>
+        <w:ind w:left="5760" w:hanging="360"/>
+      </w:pPr>
+      <w:rPr>
+        <w:rFonts w:ascii="Wingdings" w:hAnsi="Wingdings" w:hint="default"/>
+        <w:sz w:val="20"/>
+      </w:rPr>
+    </w:lvl>
+    <w:lvl w:ilvl="8" w:tentative="1">
+      <w:start w:val="1"/>
+      <w:numFmt w:val="bullet"/>
+      <w:lvlText w:val=""/>
+      <w:lvlJc w:val="left"/>
+      <w:pPr>
+        <w:tabs>
+          <w:tab w:val="num" w:pos="6480"/>
+        </w:tabs>
+        <w:ind w:left="6480" w:hanging="360"/>
+      </w:pPr>
+      <w:rPr>
+        <w:rFonts w:ascii="Wingdings" w:hAnsi="Wingdings" w:hint="default"/>
+        <w:sz w:val="20"/>
+      </w:rPr>
+    </w:lvl>
+  </w:abstractNum>
   <w:num w:numId="1" w16cid:durableId="1440251063">
-    <w:abstractNumId w:val="5"/>
+    <w:abstractNumId w:val="13"/>
     <w:lvlOverride w:ilvl="0">
       <w:lvl w:ilvl="0">
         <w:numFmt w:val="bullet"/>
@@ -3426,7 +8563,7 @@
     </w:lvlOverride>
   </w:num>
   <w:num w:numId="2" w16cid:durableId="670983274">
-    <w:abstractNumId w:val="5"/>
+    <w:abstractNumId w:val="13"/>
     <w:lvlOverride w:ilvl="0">
       <w:lvl w:ilvl="0">
         <w:numFmt w:val="bullet"/>
@@ -3446,7 +8583,7 @@
     </w:lvlOverride>
   </w:num>
   <w:num w:numId="3" w16cid:durableId="288438799">
-    <w:abstractNumId w:val="5"/>
+    <w:abstractNumId w:val="13"/>
     <w:lvlOverride w:ilvl="0">
       <w:lvl w:ilvl="0">
         <w:numFmt w:val="bullet"/>
@@ -3466,7 +8603,7 @@
     </w:lvlOverride>
   </w:num>
   <w:num w:numId="4" w16cid:durableId="533078371">
-    <w:abstractNumId w:val="5"/>
+    <w:abstractNumId w:val="13"/>
     <w:lvlOverride w:ilvl="0">
       <w:lvl w:ilvl="0">
         <w:numFmt w:val="bullet"/>
@@ -3486,7 +8623,7 @@
     </w:lvlOverride>
   </w:num>
   <w:num w:numId="5" w16cid:durableId="25300114">
-    <w:abstractNumId w:val="5"/>
+    <w:abstractNumId w:val="13"/>
     <w:lvlOverride w:ilvl="0">
       <w:lvl w:ilvl="0">
         <w:numFmt w:val="bullet"/>
@@ -3506,7 +8643,7 @@
     </w:lvlOverride>
   </w:num>
   <w:num w:numId="6" w16cid:durableId="119881051">
-    <w:abstractNumId w:val="7"/>
+    <w:abstractNumId w:val="18"/>
     <w:lvlOverride w:ilvl="0">
       <w:lvl w:ilvl="0">
         <w:numFmt w:val="bullet"/>
@@ -3526,7 +8663,7 @@
     </w:lvlOverride>
   </w:num>
   <w:num w:numId="7" w16cid:durableId="473446090">
-    <w:abstractNumId w:val="7"/>
+    <w:abstractNumId w:val="18"/>
     <w:lvlOverride w:ilvl="0">
       <w:lvl w:ilvl="0">
         <w:numFmt w:val="bullet"/>
@@ -3546,7 +8683,7 @@
     </w:lvlOverride>
   </w:num>
   <w:num w:numId="8" w16cid:durableId="586352683">
-    <w:abstractNumId w:val="7"/>
+    <w:abstractNumId w:val="18"/>
     <w:lvlOverride w:ilvl="0">
       <w:lvl w:ilvl="0">
         <w:numFmt w:val="bullet"/>
@@ -3566,7 +8703,7 @@
     </w:lvlOverride>
   </w:num>
   <w:num w:numId="9" w16cid:durableId="1601379426">
-    <w:abstractNumId w:val="7"/>
+    <w:abstractNumId w:val="18"/>
     <w:lvlOverride w:ilvl="0">
       <w:lvl w:ilvl="0">
         <w:numFmt w:val="bullet"/>
@@ -3586,22 +8723,22 @@
     </w:lvlOverride>
   </w:num>
   <w:num w:numId="10" w16cid:durableId="536163153">
-    <w:abstractNumId w:val="2"/>
+    <w:abstractNumId w:val="3"/>
   </w:num>
   <w:num w:numId="11" w16cid:durableId="1587611026">
     <w:abstractNumId w:val="1"/>
   </w:num>
   <w:num w:numId="12" w16cid:durableId="117840814">
-    <w:abstractNumId w:val="9"/>
+    <w:abstractNumId w:val="27"/>
   </w:num>
   <w:num w:numId="13" w16cid:durableId="810097729">
-    <w:abstractNumId w:val="6"/>
+    <w:abstractNumId w:val="14"/>
   </w:num>
   <w:num w:numId="14" w16cid:durableId="1445733775">
-    <w:abstractNumId w:val="3"/>
+    <w:abstractNumId w:val="4"/>
   </w:num>
   <w:num w:numId="15" w16cid:durableId="1549418989">
-    <w:abstractNumId w:val="4"/>
+    <w:abstractNumId w:val="9"/>
   </w:num>
   <w:num w:numId="16" w16cid:durableId="445926909">
     <w:abstractNumId w:val="0"/>
@@ -3804,7 +8941,1330 @@
     </w:lvlOverride>
   </w:num>
   <w:num w:numId="26" w16cid:durableId="26954118">
+    <w:abstractNumId w:val="19"/>
+  </w:num>
+  <w:num w:numId="27" w16cid:durableId="628360424">
+    <w:abstractNumId w:val="24"/>
+    <w:lvlOverride w:ilvl="0">
+      <w:lvl w:ilvl="0">
+        <w:numFmt w:val="bullet"/>
+        <w:lvlText w:val=""/>
+        <w:lvlJc w:val="left"/>
+        <w:pPr>
+          <w:tabs>
+            <w:tab w:val="num" w:pos="720"/>
+          </w:tabs>
+          <w:ind w:left="720" w:hanging="360"/>
+        </w:pPr>
+        <w:rPr>
+          <w:rFonts w:ascii="Wingdings" w:hAnsi="Wingdings" w:hint="default"/>
+          <w:sz w:val="20"/>
+        </w:rPr>
+      </w:lvl>
+    </w:lvlOverride>
+  </w:num>
+  <w:num w:numId="28" w16cid:durableId="1744329258">
+    <w:abstractNumId w:val="15"/>
+    <w:lvlOverride w:ilvl="0">
+      <w:lvl w:ilvl="0">
+        <w:numFmt w:val="bullet"/>
+        <w:lvlText w:val=""/>
+        <w:lvlJc w:val="left"/>
+        <w:pPr>
+          <w:tabs>
+            <w:tab w:val="num" w:pos="720"/>
+          </w:tabs>
+          <w:ind w:left="720" w:hanging="360"/>
+        </w:pPr>
+        <w:rPr>
+          <w:rFonts w:ascii="Wingdings" w:hAnsi="Wingdings" w:hint="default"/>
+          <w:sz w:val="20"/>
+        </w:rPr>
+      </w:lvl>
+    </w:lvlOverride>
+  </w:num>
+  <w:num w:numId="29" w16cid:durableId="647824068">
+    <w:abstractNumId w:val="15"/>
+    <w:lvlOverride w:ilvl="0">
+      <w:lvl w:ilvl="0">
+        <w:numFmt w:val="bullet"/>
+        <w:lvlText w:val=""/>
+        <w:lvlJc w:val="left"/>
+        <w:pPr>
+          <w:tabs>
+            <w:tab w:val="num" w:pos="720"/>
+          </w:tabs>
+          <w:ind w:left="720" w:hanging="360"/>
+        </w:pPr>
+        <w:rPr>
+          <w:rFonts w:ascii="Wingdings" w:hAnsi="Wingdings" w:hint="default"/>
+          <w:sz w:val="20"/>
+        </w:rPr>
+      </w:lvl>
+    </w:lvlOverride>
+  </w:num>
+  <w:num w:numId="30" w16cid:durableId="262303938">
+    <w:abstractNumId w:val="15"/>
+    <w:lvlOverride w:ilvl="0">
+      <w:lvl w:ilvl="0">
+        <w:numFmt w:val="bullet"/>
+        <w:lvlText w:val=""/>
+        <w:lvlJc w:val="left"/>
+        <w:pPr>
+          <w:tabs>
+            <w:tab w:val="num" w:pos="720"/>
+          </w:tabs>
+          <w:ind w:left="720" w:hanging="360"/>
+        </w:pPr>
+        <w:rPr>
+          <w:rFonts w:ascii="Wingdings" w:hAnsi="Wingdings" w:hint="default"/>
+          <w:sz w:val="20"/>
+        </w:rPr>
+      </w:lvl>
+    </w:lvlOverride>
+  </w:num>
+  <w:num w:numId="31" w16cid:durableId="1681153641">
+    <w:abstractNumId w:val="15"/>
+    <w:lvlOverride w:ilvl="0">
+      <w:lvl w:ilvl="0">
+        <w:numFmt w:val="bullet"/>
+        <w:lvlText w:val=""/>
+        <w:lvlJc w:val="left"/>
+        <w:pPr>
+          <w:tabs>
+            <w:tab w:val="num" w:pos="720"/>
+          </w:tabs>
+          <w:ind w:left="720" w:hanging="360"/>
+        </w:pPr>
+        <w:rPr>
+          <w:rFonts w:ascii="Wingdings" w:hAnsi="Wingdings" w:hint="default"/>
+          <w:sz w:val="20"/>
+        </w:rPr>
+      </w:lvl>
+    </w:lvlOverride>
+  </w:num>
+  <w:num w:numId="32" w16cid:durableId="1948391203">
+    <w:abstractNumId w:val="15"/>
+    <w:lvlOverride w:ilvl="0">
+      <w:lvl w:ilvl="0">
+        <w:numFmt w:val="bullet"/>
+        <w:lvlText w:val=""/>
+        <w:lvlJc w:val="left"/>
+        <w:pPr>
+          <w:tabs>
+            <w:tab w:val="num" w:pos="720"/>
+          </w:tabs>
+          <w:ind w:left="720" w:hanging="360"/>
+        </w:pPr>
+        <w:rPr>
+          <w:rFonts w:ascii="Wingdings" w:hAnsi="Wingdings" w:hint="default"/>
+          <w:sz w:val="20"/>
+        </w:rPr>
+      </w:lvl>
+    </w:lvlOverride>
+  </w:num>
+  <w:num w:numId="33" w16cid:durableId="584192005">
+    <w:abstractNumId w:val="5"/>
+    <w:lvlOverride w:ilvl="0">
+      <w:lvl w:ilvl="0">
+        <w:numFmt w:val="bullet"/>
+        <w:lvlText w:val=""/>
+        <w:lvlJc w:val="left"/>
+        <w:pPr>
+          <w:tabs>
+            <w:tab w:val="num" w:pos="720"/>
+          </w:tabs>
+          <w:ind w:left="720" w:hanging="360"/>
+        </w:pPr>
+        <w:rPr>
+          <w:rFonts w:ascii="Wingdings" w:hAnsi="Wingdings" w:hint="default"/>
+          <w:sz w:val="20"/>
+        </w:rPr>
+      </w:lvl>
+    </w:lvlOverride>
+  </w:num>
+  <w:num w:numId="34" w16cid:durableId="1093475444">
+    <w:abstractNumId w:val="5"/>
+    <w:lvlOverride w:ilvl="0">
+      <w:lvl w:ilvl="0">
+        <w:numFmt w:val="bullet"/>
+        <w:lvlText w:val=""/>
+        <w:lvlJc w:val="left"/>
+        <w:pPr>
+          <w:tabs>
+            <w:tab w:val="num" w:pos="720"/>
+          </w:tabs>
+          <w:ind w:left="720" w:hanging="360"/>
+        </w:pPr>
+        <w:rPr>
+          <w:rFonts w:ascii="Wingdings" w:hAnsi="Wingdings" w:hint="default"/>
+          <w:sz w:val="20"/>
+        </w:rPr>
+      </w:lvl>
+    </w:lvlOverride>
+  </w:num>
+  <w:num w:numId="35" w16cid:durableId="1241402186">
+    <w:abstractNumId w:val="5"/>
+    <w:lvlOverride w:ilvl="0">
+      <w:lvl w:ilvl="0">
+        <w:numFmt w:val="bullet"/>
+        <w:lvlText w:val=""/>
+        <w:lvlJc w:val="left"/>
+        <w:pPr>
+          <w:tabs>
+            <w:tab w:val="num" w:pos="720"/>
+          </w:tabs>
+          <w:ind w:left="720" w:hanging="360"/>
+        </w:pPr>
+        <w:rPr>
+          <w:rFonts w:ascii="Wingdings" w:hAnsi="Wingdings" w:hint="default"/>
+          <w:sz w:val="20"/>
+        </w:rPr>
+      </w:lvl>
+    </w:lvlOverride>
+  </w:num>
+  <w:num w:numId="36" w16cid:durableId="196478160">
+    <w:abstractNumId w:val="5"/>
+    <w:lvlOverride w:ilvl="0">
+      <w:lvl w:ilvl="0">
+        <w:numFmt w:val="bullet"/>
+        <w:lvlText w:val=""/>
+        <w:lvlJc w:val="left"/>
+        <w:pPr>
+          <w:tabs>
+            <w:tab w:val="num" w:pos="720"/>
+          </w:tabs>
+          <w:ind w:left="720" w:hanging="360"/>
+        </w:pPr>
+        <w:rPr>
+          <w:rFonts w:ascii="Wingdings" w:hAnsi="Wingdings" w:hint="default"/>
+          <w:sz w:val="20"/>
+        </w:rPr>
+      </w:lvl>
+    </w:lvlOverride>
+  </w:num>
+  <w:num w:numId="37" w16cid:durableId="1124350083">
+    <w:abstractNumId w:val="5"/>
+    <w:lvlOverride w:ilvl="0">
+      <w:lvl w:ilvl="0">
+        <w:numFmt w:val="bullet"/>
+        <w:lvlText w:val=""/>
+        <w:lvlJc w:val="left"/>
+        <w:pPr>
+          <w:tabs>
+            <w:tab w:val="num" w:pos="720"/>
+          </w:tabs>
+          <w:ind w:left="720" w:hanging="360"/>
+        </w:pPr>
+        <w:rPr>
+          <w:rFonts w:ascii="Wingdings" w:hAnsi="Wingdings" w:hint="default"/>
+          <w:sz w:val="20"/>
+        </w:rPr>
+      </w:lvl>
+    </w:lvlOverride>
+  </w:num>
+  <w:num w:numId="38" w16cid:durableId="661396293">
+    <w:abstractNumId w:val="5"/>
+    <w:lvlOverride w:ilvl="0">
+      <w:lvl w:ilvl="0">
+        <w:numFmt w:val="bullet"/>
+        <w:lvlText w:val=""/>
+        <w:lvlJc w:val="left"/>
+        <w:pPr>
+          <w:tabs>
+            <w:tab w:val="num" w:pos="720"/>
+          </w:tabs>
+          <w:ind w:left="720" w:hanging="360"/>
+        </w:pPr>
+        <w:rPr>
+          <w:rFonts w:ascii="Wingdings" w:hAnsi="Wingdings" w:hint="default"/>
+          <w:sz w:val="20"/>
+        </w:rPr>
+      </w:lvl>
+    </w:lvlOverride>
+  </w:num>
+  <w:num w:numId="39" w16cid:durableId="349913184">
+    <w:abstractNumId w:val="5"/>
+    <w:lvlOverride w:ilvl="0">
+      <w:lvl w:ilvl="0">
+        <w:numFmt w:val="bullet"/>
+        <w:lvlText w:val=""/>
+        <w:lvlJc w:val="left"/>
+        <w:pPr>
+          <w:tabs>
+            <w:tab w:val="num" w:pos="720"/>
+          </w:tabs>
+          <w:ind w:left="720" w:hanging="360"/>
+        </w:pPr>
+        <w:rPr>
+          <w:rFonts w:ascii="Wingdings" w:hAnsi="Wingdings" w:hint="default"/>
+          <w:sz w:val="20"/>
+        </w:rPr>
+      </w:lvl>
+    </w:lvlOverride>
+  </w:num>
+  <w:num w:numId="40" w16cid:durableId="253100042">
+    <w:abstractNumId w:val="5"/>
+    <w:lvlOverride w:ilvl="0">
+      <w:lvl w:ilvl="0">
+        <w:numFmt w:val="bullet"/>
+        <w:lvlText w:val=""/>
+        <w:lvlJc w:val="left"/>
+        <w:pPr>
+          <w:tabs>
+            <w:tab w:val="num" w:pos="720"/>
+          </w:tabs>
+          <w:ind w:left="720" w:hanging="360"/>
+        </w:pPr>
+        <w:rPr>
+          <w:rFonts w:ascii="Wingdings" w:hAnsi="Wingdings" w:hint="default"/>
+          <w:sz w:val="20"/>
+        </w:rPr>
+      </w:lvl>
+    </w:lvlOverride>
+  </w:num>
+  <w:num w:numId="41" w16cid:durableId="1704666459">
+    <w:abstractNumId w:val="2"/>
+    <w:lvlOverride w:ilvl="0">
+      <w:lvl w:ilvl="0">
+        <w:numFmt w:val="bullet"/>
+        <w:lvlText w:val=""/>
+        <w:lvlJc w:val="left"/>
+        <w:pPr>
+          <w:tabs>
+            <w:tab w:val="num" w:pos="720"/>
+          </w:tabs>
+          <w:ind w:left="720" w:hanging="360"/>
+        </w:pPr>
+        <w:rPr>
+          <w:rFonts w:ascii="Wingdings" w:hAnsi="Wingdings" w:hint="default"/>
+          <w:sz w:val="20"/>
+        </w:rPr>
+      </w:lvl>
+    </w:lvlOverride>
+  </w:num>
+  <w:num w:numId="42" w16cid:durableId="1174539281">
+    <w:abstractNumId w:val="2"/>
+    <w:lvlOverride w:ilvl="0">
+      <w:lvl w:ilvl="0">
+        <w:numFmt w:val="bullet"/>
+        <w:lvlText w:val=""/>
+        <w:lvlJc w:val="left"/>
+        <w:pPr>
+          <w:tabs>
+            <w:tab w:val="num" w:pos="720"/>
+          </w:tabs>
+          <w:ind w:left="720" w:hanging="360"/>
+        </w:pPr>
+        <w:rPr>
+          <w:rFonts w:ascii="Wingdings" w:hAnsi="Wingdings" w:hint="default"/>
+          <w:sz w:val="20"/>
+        </w:rPr>
+      </w:lvl>
+    </w:lvlOverride>
+  </w:num>
+  <w:num w:numId="43" w16cid:durableId="415135088">
+    <w:abstractNumId w:val="2"/>
+    <w:lvlOverride w:ilvl="0">
+      <w:lvl w:ilvl="0">
+        <w:numFmt w:val="bullet"/>
+        <w:lvlText w:val=""/>
+        <w:lvlJc w:val="left"/>
+        <w:pPr>
+          <w:tabs>
+            <w:tab w:val="num" w:pos="720"/>
+          </w:tabs>
+          <w:ind w:left="720" w:hanging="360"/>
+        </w:pPr>
+        <w:rPr>
+          <w:rFonts w:ascii="Wingdings" w:hAnsi="Wingdings" w:hint="default"/>
+          <w:sz w:val="20"/>
+        </w:rPr>
+      </w:lvl>
+    </w:lvlOverride>
+  </w:num>
+  <w:num w:numId="44" w16cid:durableId="2317453">
+    <w:abstractNumId w:val="2"/>
+    <w:lvlOverride w:ilvl="0">
+      <w:lvl w:ilvl="0">
+        <w:numFmt w:val="bullet"/>
+        <w:lvlText w:val=""/>
+        <w:lvlJc w:val="left"/>
+        <w:pPr>
+          <w:tabs>
+            <w:tab w:val="num" w:pos="720"/>
+          </w:tabs>
+          <w:ind w:left="720" w:hanging="360"/>
+        </w:pPr>
+        <w:rPr>
+          <w:rFonts w:ascii="Wingdings" w:hAnsi="Wingdings" w:hint="default"/>
+          <w:sz w:val="20"/>
+        </w:rPr>
+      </w:lvl>
+    </w:lvlOverride>
+  </w:num>
+  <w:num w:numId="45" w16cid:durableId="1040931432">
+    <w:abstractNumId w:val="20"/>
+    <w:lvlOverride w:ilvl="0">
+      <w:lvl w:ilvl="0">
+        <w:numFmt w:val="bullet"/>
+        <w:lvlText w:val=""/>
+        <w:lvlJc w:val="left"/>
+        <w:pPr>
+          <w:tabs>
+            <w:tab w:val="num" w:pos="720"/>
+          </w:tabs>
+          <w:ind w:left="720" w:hanging="360"/>
+        </w:pPr>
+        <w:rPr>
+          <w:rFonts w:ascii="Wingdings" w:hAnsi="Wingdings" w:hint="default"/>
+          <w:sz w:val="20"/>
+        </w:rPr>
+      </w:lvl>
+    </w:lvlOverride>
+  </w:num>
+  <w:num w:numId="46" w16cid:durableId="1129276630">
+    <w:abstractNumId w:val="20"/>
+    <w:lvlOverride w:ilvl="0">
+      <w:lvl w:ilvl="0">
+        <w:numFmt w:val="bullet"/>
+        <w:lvlText w:val=""/>
+        <w:lvlJc w:val="left"/>
+        <w:pPr>
+          <w:tabs>
+            <w:tab w:val="num" w:pos="720"/>
+          </w:tabs>
+          <w:ind w:left="720" w:hanging="360"/>
+        </w:pPr>
+        <w:rPr>
+          <w:rFonts w:ascii="Wingdings" w:hAnsi="Wingdings" w:hint="default"/>
+          <w:sz w:val="20"/>
+        </w:rPr>
+      </w:lvl>
+    </w:lvlOverride>
+  </w:num>
+  <w:num w:numId="47" w16cid:durableId="535193908">
+    <w:abstractNumId w:val="20"/>
+    <w:lvlOverride w:ilvl="0">
+      <w:lvl w:ilvl="0">
+        <w:numFmt w:val="bullet"/>
+        <w:lvlText w:val=""/>
+        <w:lvlJc w:val="left"/>
+        <w:pPr>
+          <w:tabs>
+            <w:tab w:val="num" w:pos="720"/>
+          </w:tabs>
+          <w:ind w:left="720" w:hanging="360"/>
+        </w:pPr>
+        <w:rPr>
+          <w:rFonts w:ascii="Wingdings" w:hAnsi="Wingdings" w:hint="default"/>
+          <w:sz w:val="20"/>
+        </w:rPr>
+      </w:lvl>
+    </w:lvlOverride>
+  </w:num>
+  <w:num w:numId="48" w16cid:durableId="1505824451">
+    <w:abstractNumId w:val="20"/>
+    <w:lvlOverride w:ilvl="0">
+      <w:lvl w:ilvl="0">
+        <w:numFmt w:val="bullet"/>
+        <w:lvlText w:val=""/>
+        <w:lvlJc w:val="left"/>
+        <w:pPr>
+          <w:tabs>
+            <w:tab w:val="num" w:pos="720"/>
+          </w:tabs>
+          <w:ind w:left="720" w:hanging="360"/>
+        </w:pPr>
+        <w:rPr>
+          <w:rFonts w:ascii="Wingdings" w:hAnsi="Wingdings" w:hint="default"/>
+          <w:sz w:val="20"/>
+        </w:rPr>
+      </w:lvl>
+    </w:lvlOverride>
+  </w:num>
+  <w:num w:numId="49" w16cid:durableId="1541430858">
+    <w:abstractNumId w:val="22"/>
+    <w:lvlOverride w:ilvl="0">
+      <w:lvl w:ilvl="0">
+        <w:numFmt w:val="bullet"/>
+        <w:lvlText w:val=""/>
+        <w:lvlJc w:val="left"/>
+        <w:pPr>
+          <w:tabs>
+            <w:tab w:val="num" w:pos="720"/>
+          </w:tabs>
+          <w:ind w:left="720" w:hanging="360"/>
+        </w:pPr>
+        <w:rPr>
+          <w:rFonts w:ascii="Wingdings" w:hAnsi="Wingdings" w:hint="default"/>
+          <w:sz w:val="20"/>
+        </w:rPr>
+      </w:lvl>
+    </w:lvlOverride>
+  </w:num>
+  <w:num w:numId="50" w16cid:durableId="1298872869">
+    <w:abstractNumId w:val="22"/>
+    <w:lvlOverride w:ilvl="0">
+      <w:lvl w:ilvl="0">
+        <w:numFmt w:val="bullet"/>
+        <w:lvlText w:val=""/>
+        <w:lvlJc w:val="left"/>
+        <w:pPr>
+          <w:tabs>
+            <w:tab w:val="num" w:pos="720"/>
+          </w:tabs>
+          <w:ind w:left="720" w:hanging="360"/>
+        </w:pPr>
+        <w:rPr>
+          <w:rFonts w:ascii="Wingdings" w:hAnsi="Wingdings" w:hint="default"/>
+          <w:sz w:val="20"/>
+        </w:rPr>
+      </w:lvl>
+    </w:lvlOverride>
+  </w:num>
+  <w:num w:numId="51" w16cid:durableId="1454978056">
+    <w:abstractNumId w:val="22"/>
+    <w:lvlOverride w:ilvl="0">
+      <w:lvl w:ilvl="0">
+        <w:numFmt w:val="bullet"/>
+        <w:lvlText w:val=""/>
+        <w:lvlJc w:val="left"/>
+        <w:pPr>
+          <w:tabs>
+            <w:tab w:val="num" w:pos="720"/>
+          </w:tabs>
+          <w:ind w:left="720" w:hanging="360"/>
+        </w:pPr>
+        <w:rPr>
+          <w:rFonts w:ascii="Wingdings" w:hAnsi="Wingdings" w:hint="default"/>
+          <w:sz w:val="20"/>
+        </w:rPr>
+      </w:lvl>
+    </w:lvlOverride>
+  </w:num>
+  <w:num w:numId="52" w16cid:durableId="809247757">
+    <w:abstractNumId w:val="22"/>
+    <w:lvlOverride w:ilvl="0">
+      <w:lvl w:ilvl="0">
+        <w:numFmt w:val="bullet"/>
+        <w:lvlText w:val=""/>
+        <w:lvlJc w:val="left"/>
+        <w:pPr>
+          <w:tabs>
+            <w:tab w:val="num" w:pos="720"/>
+          </w:tabs>
+          <w:ind w:left="720" w:hanging="360"/>
+        </w:pPr>
+        <w:rPr>
+          <w:rFonts w:ascii="Wingdings" w:hAnsi="Wingdings" w:hint="default"/>
+          <w:sz w:val="20"/>
+        </w:rPr>
+      </w:lvl>
+    </w:lvlOverride>
+  </w:num>
+  <w:num w:numId="53" w16cid:durableId="732121767">
+    <w:abstractNumId w:val="28"/>
+    <w:lvlOverride w:ilvl="0">
+      <w:lvl w:ilvl="0">
+        <w:numFmt w:val="bullet"/>
+        <w:lvlText w:val=""/>
+        <w:lvlJc w:val="left"/>
+        <w:pPr>
+          <w:tabs>
+            <w:tab w:val="num" w:pos="720"/>
+          </w:tabs>
+          <w:ind w:left="720" w:hanging="360"/>
+        </w:pPr>
+        <w:rPr>
+          <w:rFonts w:ascii="Wingdings" w:hAnsi="Wingdings" w:hint="default"/>
+          <w:sz w:val="20"/>
+        </w:rPr>
+      </w:lvl>
+    </w:lvlOverride>
+  </w:num>
+  <w:num w:numId="54" w16cid:durableId="12390057">
+    <w:abstractNumId w:val="17"/>
+    <w:lvlOverride w:ilvl="0">
+      <w:lvl w:ilvl="0">
+        <w:numFmt w:val="bullet"/>
+        <w:lvlText w:val=""/>
+        <w:lvlJc w:val="left"/>
+        <w:pPr>
+          <w:tabs>
+            <w:tab w:val="num" w:pos="720"/>
+          </w:tabs>
+          <w:ind w:left="720" w:hanging="360"/>
+        </w:pPr>
+        <w:rPr>
+          <w:rFonts w:ascii="Wingdings" w:hAnsi="Wingdings" w:hint="default"/>
+          <w:sz w:val="20"/>
+        </w:rPr>
+      </w:lvl>
+    </w:lvlOverride>
+  </w:num>
+  <w:num w:numId="55" w16cid:durableId="889609160">
+    <w:abstractNumId w:val="17"/>
+    <w:lvlOverride w:ilvl="0">
+      <w:lvl w:ilvl="0">
+        <w:numFmt w:val="bullet"/>
+        <w:lvlText w:val=""/>
+        <w:lvlJc w:val="left"/>
+        <w:pPr>
+          <w:tabs>
+            <w:tab w:val="num" w:pos="720"/>
+          </w:tabs>
+          <w:ind w:left="720" w:hanging="360"/>
+        </w:pPr>
+        <w:rPr>
+          <w:rFonts w:ascii="Wingdings" w:hAnsi="Wingdings" w:hint="default"/>
+          <w:sz w:val="20"/>
+        </w:rPr>
+      </w:lvl>
+    </w:lvlOverride>
+  </w:num>
+  <w:num w:numId="56" w16cid:durableId="1306467481">
+    <w:abstractNumId w:val="17"/>
+    <w:lvlOverride w:ilvl="0">
+      <w:lvl w:ilvl="0">
+        <w:numFmt w:val="bullet"/>
+        <w:lvlText w:val=""/>
+        <w:lvlJc w:val="left"/>
+        <w:pPr>
+          <w:tabs>
+            <w:tab w:val="num" w:pos="720"/>
+          </w:tabs>
+          <w:ind w:left="720" w:hanging="360"/>
+        </w:pPr>
+        <w:rPr>
+          <w:rFonts w:ascii="Wingdings" w:hAnsi="Wingdings" w:hint="default"/>
+          <w:sz w:val="20"/>
+        </w:rPr>
+      </w:lvl>
+    </w:lvlOverride>
+  </w:num>
+  <w:num w:numId="57" w16cid:durableId="92631823">
+    <w:abstractNumId w:val="17"/>
+    <w:lvlOverride w:ilvl="0">
+      <w:lvl w:ilvl="0">
+        <w:numFmt w:val="bullet"/>
+        <w:lvlText w:val=""/>
+        <w:lvlJc w:val="left"/>
+        <w:pPr>
+          <w:tabs>
+            <w:tab w:val="num" w:pos="720"/>
+          </w:tabs>
+          <w:ind w:left="720" w:hanging="360"/>
+        </w:pPr>
+        <w:rPr>
+          <w:rFonts w:ascii="Wingdings" w:hAnsi="Wingdings" w:hint="default"/>
+          <w:sz w:val="20"/>
+        </w:rPr>
+      </w:lvl>
+    </w:lvlOverride>
+  </w:num>
+  <w:num w:numId="58" w16cid:durableId="265701570">
+    <w:abstractNumId w:val="10"/>
+    <w:lvlOverride w:ilvl="0">
+      <w:lvl w:ilvl="0">
+        <w:numFmt w:val="bullet"/>
+        <w:lvlText w:val=""/>
+        <w:lvlJc w:val="left"/>
+        <w:pPr>
+          <w:tabs>
+            <w:tab w:val="num" w:pos="720"/>
+          </w:tabs>
+          <w:ind w:left="720" w:hanging="360"/>
+        </w:pPr>
+        <w:rPr>
+          <w:rFonts w:ascii="Wingdings" w:hAnsi="Wingdings" w:hint="default"/>
+          <w:sz w:val="20"/>
+        </w:rPr>
+      </w:lvl>
+    </w:lvlOverride>
+  </w:num>
+  <w:num w:numId="59" w16cid:durableId="1376154870">
+    <w:abstractNumId w:val="10"/>
+    <w:lvlOverride w:ilvl="0">
+      <w:lvl w:ilvl="0">
+        <w:numFmt w:val="bullet"/>
+        <w:lvlText w:val=""/>
+        <w:lvlJc w:val="left"/>
+        <w:pPr>
+          <w:tabs>
+            <w:tab w:val="num" w:pos="720"/>
+          </w:tabs>
+          <w:ind w:left="720" w:hanging="360"/>
+        </w:pPr>
+        <w:rPr>
+          <w:rFonts w:ascii="Wingdings" w:hAnsi="Wingdings" w:hint="default"/>
+          <w:sz w:val="20"/>
+        </w:rPr>
+      </w:lvl>
+    </w:lvlOverride>
+  </w:num>
+  <w:num w:numId="60" w16cid:durableId="1979459033">
+    <w:abstractNumId w:val="10"/>
+    <w:lvlOverride w:ilvl="0">
+      <w:lvl w:ilvl="0">
+        <w:numFmt w:val="bullet"/>
+        <w:lvlText w:val=""/>
+        <w:lvlJc w:val="left"/>
+        <w:pPr>
+          <w:tabs>
+            <w:tab w:val="num" w:pos="720"/>
+          </w:tabs>
+          <w:ind w:left="720" w:hanging="360"/>
+        </w:pPr>
+        <w:rPr>
+          <w:rFonts w:ascii="Wingdings" w:hAnsi="Wingdings" w:hint="default"/>
+          <w:sz w:val="20"/>
+        </w:rPr>
+      </w:lvl>
+    </w:lvlOverride>
+  </w:num>
+  <w:num w:numId="61" w16cid:durableId="1127357588">
+    <w:abstractNumId w:val="7"/>
+    <w:lvlOverride w:ilvl="0">
+      <w:lvl w:ilvl="0">
+        <w:numFmt w:val="bullet"/>
+        <w:lvlText w:val=""/>
+        <w:lvlJc w:val="left"/>
+        <w:pPr>
+          <w:tabs>
+            <w:tab w:val="num" w:pos="720"/>
+          </w:tabs>
+          <w:ind w:left="720" w:hanging="360"/>
+        </w:pPr>
+        <w:rPr>
+          <w:rFonts w:ascii="Wingdings" w:hAnsi="Wingdings" w:hint="default"/>
+          <w:sz w:val="20"/>
+        </w:rPr>
+      </w:lvl>
+    </w:lvlOverride>
+  </w:num>
+  <w:num w:numId="62" w16cid:durableId="957878325">
+    <w:abstractNumId w:val="7"/>
+    <w:lvlOverride w:ilvl="0">
+      <w:lvl w:ilvl="0">
+        <w:numFmt w:val="bullet"/>
+        <w:lvlText w:val=""/>
+        <w:lvlJc w:val="left"/>
+        <w:pPr>
+          <w:tabs>
+            <w:tab w:val="num" w:pos="720"/>
+          </w:tabs>
+          <w:ind w:left="720" w:hanging="360"/>
+        </w:pPr>
+        <w:rPr>
+          <w:rFonts w:ascii="Wingdings" w:hAnsi="Wingdings" w:hint="default"/>
+          <w:sz w:val="20"/>
+        </w:rPr>
+      </w:lvl>
+    </w:lvlOverride>
+  </w:num>
+  <w:num w:numId="63" w16cid:durableId="1441031537">
+    <w:abstractNumId w:val="7"/>
+    <w:lvlOverride w:ilvl="0">
+      <w:lvl w:ilvl="0">
+        <w:numFmt w:val="bullet"/>
+        <w:lvlText w:val=""/>
+        <w:lvlJc w:val="left"/>
+        <w:pPr>
+          <w:tabs>
+            <w:tab w:val="num" w:pos="720"/>
+          </w:tabs>
+          <w:ind w:left="720" w:hanging="360"/>
+        </w:pPr>
+        <w:rPr>
+          <w:rFonts w:ascii="Wingdings" w:hAnsi="Wingdings" w:hint="default"/>
+          <w:sz w:val="20"/>
+        </w:rPr>
+      </w:lvl>
+    </w:lvlOverride>
+  </w:num>
+  <w:num w:numId="64" w16cid:durableId="1431583028">
     <w:abstractNumId w:val="8"/>
+    <w:lvlOverride w:ilvl="0">
+      <w:lvl w:ilvl="0">
+        <w:numFmt w:val="bullet"/>
+        <w:lvlText w:val=""/>
+        <w:lvlJc w:val="left"/>
+        <w:pPr>
+          <w:tabs>
+            <w:tab w:val="num" w:pos="720"/>
+          </w:tabs>
+          <w:ind w:left="720" w:hanging="360"/>
+        </w:pPr>
+        <w:rPr>
+          <w:rFonts w:ascii="Wingdings" w:hAnsi="Wingdings" w:hint="default"/>
+          <w:sz w:val="20"/>
+        </w:rPr>
+      </w:lvl>
+    </w:lvlOverride>
+  </w:num>
+  <w:num w:numId="65" w16cid:durableId="568080794">
+    <w:abstractNumId w:val="12"/>
+    <w:lvlOverride w:ilvl="0">
+      <w:lvl w:ilvl="0">
+        <w:numFmt w:val="bullet"/>
+        <w:lvlText w:val=""/>
+        <w:lvlJc w:val="left"/>
+        <w:pPr>
+          <w:tabs>
+            <w:tab w:val="num" w:pos="720"/>
+          </w:tabs>
+          <w:ind w:left="720" w:hanging="360"/>
+        </w:pPr>
+        <w:rPr>
+          <w:rFonts w:ascii="Wingdings" w:hAnsi="Wingdings" w:hint="default"/>
+          <w:sz w:val="20"/>
+        </w:rPr>
+      </w:lvl>
+    </w:lvlOverride>
+  </w:num>
+  <w:num w:numId="66" w16cid:durableId="1766461015">
+    <w:abstractNumId w:val="12"/>
+    <w:lvlOverride w:ilvl="0">
+      <w:lvl w:ilvl="0">
+        <w:numFmt w:val="bullet"/>
+        <w:lvlText w:val=""/>
+        <w:lvlJc w:val="left"/>
+        <w:pPr>
+          <w:tabs>
+            <w:tab w:val="num" w:pos="720"/>
+          </w:tabs>
+          <w:ind w:left="720" w:hanging="360"/>
+        </w:pPr>
+        <w:rPr>
+          <w:rFonts w:ascii="Wingdings" w:hAnsi="Wingdings" w:hint="default"/>
+          <w:sz w:val="20"/>
+        </w:rPr>
+      </w:lvl>
+    </w:lvlOverride>
+  </w:num>
+  <w:num w:numId="67" w16cid:durableId="1834298423">
+    <w:abstractNumId w:val="12"/>
+    <w:lvlOverride w:ilvl="0">
+      <w:lvl w:ilvl="0">
+        <w:numFmt w:val="bullet"/>
+        <w:lvlText w:val=""/>
+        <w:lvlJc w:val="left"/>
+        <w:pPr>
+          <w:tabs>
+            <w:tab w:val="num" w:pos="720"/>
+          </w:tabs>
+          <w:ind w:left="720" w:hanging="360"/>
+        </w:pPr>
+        <w:rPr>
+          <w:rFonts w:ascii="Wingdings" w:hAnsi="Wingdings" w:hint="default"/>
+          <w:sz w:val="20"/>
+        </w:rPr>
+      </w:lvl>
+    </w:lvlOverride>
+  </w:num>
+  <w:num w:numId="68" w16cid:durableId="1714503800">
+    <w:abstractNumId w:val="16"/>
+    <w:lvlOverride w:ilvl="0">
+      <w:lvl w:ilvl="0">
+        <w:numFmt w:val="bullet"/>
+        <w:lvlText w:val=""/>
+        <w:lvlJc w:val="left"/>
+        <w:pPr>
+          <w:tabs>
+            <w:tab w:val="num" w:pos="720"/>
+          </w:tabs>
+          <w:ind w:left="720" w:hanging="360"/>
+        </w:pPr>
+        <w:rPr>
+          <w:rFonts w:ascii="Wingdings" w:hAnsi="Wingdings" w:hint="default"/>
+          <w:sz w:val="20"/>
+        </w:rPr>
+      </w:lvl>
+    </w:lvlOverride>
+  </w:num>
+  <w:num w:numId="69" w16cid:durableId="1780760849">
+    <w:abstractNumId w:val="16"/>
+    <w:lvlOverride w:ilvl="0">
+      <w:lvl w:ilvl="0">
+        <w:numFmt w:val="bullet"/>
+        <w:lvlText w:val=""/>
+        <w:lvlJc w:val="left"/>
+        <w:pPr>
+          <w:tabs>
+            <w:tab w:val="num" w:pos="720"/>
+          </w:tabs>
+          <w:ind w:left="720" w:hanging="360"/>
+        </w:pPr>
+        <w:rPr>
+          <w:rFonts w:ascii="Wingdings" w:hAnsi="Wingdings" w:hint="default"/>
+          <w:sz w:val="20"/>
+        </w:rPr>
+      </w:lvl>
+    </w:lvlOverride>
+  </w:num>
+  <w:num w:numId="70" w16cid:durableId="733159045">
+    <w:abstractNumId w:val="23"/>
+    <w:lvlOverride w:ilvl="0">
+      <w:lvl w:ilvl="0">
+        <w:numFmt w:val="bullet"/>
+        <w:lvlText w:val=""/>
+        <w:lvlJc w:val="left"/>
+        <w:pPr>
+          <w:tabs>
+            <w:tab w:val="num" w:pos="720"/>
+          </w:tabs>
+          <w:ind w:left="720" w:hanging="360"/>
+        </w:pPr>
+        <w:rPr>
+          <w:rFonts w:ascii="Wingdings" w:hAnsi="Wingdings" w:hint="default"/>
+          <w:sz w:val="20"/>
+        </w:rPr>
+      </w:lvl>
+    </w:lvlOverride>
+  </w:num>
+  <w:num w:numId="71" w16cid:durableId="152961612">
+    <w:abstractNumId w:val="23"/>
+    <w:lvlOverride w:ilvl="0">
+      <w:lvl w:ilvl="0">
+        <w:numFmt w:val="bullet"/>
+        <w:lvlText w:val=""/>
+        <w:lvlJc w:val="left"/>
+        <w:pPr>
+          <w:tabs>
+            <w:tab w:val="num" w:pos="720"/>
+          </w:tabs>
+          <w:ind w:left="720" w:hanging="360"/>
+        </w:pPr>
+        <w:rPr>
+          <w:rFonts w:ascii="Wingdings" w:hAnsi="Wingdings" w:hint="default"/>
+          <w:sz w:val="20"/>
+        </w:rPr>
+      </w:lvl>
+    </w:lvlOverride>
+  </w:num>
+  <w:num w:numId="72" w16cid:durableId="2057511459">
+    <w:abstractNumId w:val="23"/>
+    <w:lvlOverride w:ilvl="0">
+      <w:lvl w:ilvl="0">
+        <w:numFmt w:val="bullet"/>
+        <w:lvlText w:val=""/>
+        <w:lvlJc w:val="left"/>
+        <w:pPr>
+          <w:tabs>
+            <w:tab w:val="num" w:pos="720"/>
+          </w:tabs>
+          <w:ind w:left="720" w:hanging="360"/>
+        </w:pPr>
+        <w:rPr>
+          <w:rFonts w:ascii="Wingdings" w:hAnsi="Wingdings" w:hint="default"/>
+          <w:sz w:val="20"/>
+        </w:rPr>
+      </w:lvl>
+    </w:lvlOverride>
+  </w:num>
+  <w:num w:numId="73" w16cid:durableId="491717556">
+    <w:abstractNumId w:val="23"/>
+    <w:lvlOverride w:ilvl="0">
+      <w:lvl w:ilvl="0">
+        <w:numFmt w:val="bullet"/>
+        <w:lvlText w:val=""/>
+        <w:lvlJc w:val="left"/>
+        <w:pPr>
+          <w:tabs>
+            <w:tab w:val="num" w:pos="720"/>
+          </w:tabs>
+          <w:ind w:left="720" w:hanging="360"/>
+        </w:pPr>
+        <w:rPr>
+          <w:rFonts w:ascii="Wingdings" w:hAnsi="Wingdings" w:hint="default"/>
+          <w:sz w:val="20"/>
+        </w:rPr>
+      </w:lvl>
+    </w:lvlOverride>
+  </w:num>
+  <w:num w:numId="74" w16cid:durableId="128977722">
+    <w:abstractNumId w:val="23"/>
+    <w:lvlOverride w:ilvl="0">
+      <w:lvl w:ilvl="0">
+        <w:numFmt w:val="bullet"/>
+        <w:lvlText w:val=""/>
+        <w:lvlJc w:val="left"/>
+        <w:pPr>
+          <w:tabs>
+            <w:tab w:val="num" w:pos="720"/>
+          </w:tabs>
+          <w:ind w:left="720" w:hanging="360"/>
+        </w:pPr>
+        <w:rPr>
+          <w:rFonts w:ascii="Wingdings" w:hAnsi="Wingdings" w:hint="default"/>
+          <w:sz w:val="20"/>
+        </w:rPr>
+      </w:lvl>
+    </w:lvlOverride>
+  </w:num>
+  <w:num w:numId="75" w16cid:durableId="295916007">
+    <w:abstractNumId w:val="21"/>
+    <w:lvlOverride w:ilvl="0">
+      <w:lvl w:ilvl="0">
+        <w:numFmt w:val="bullet"/>
+        <w:lvlText w:val=""/>
+        <w:lvlJc w:val="left"/>
+        <w:pPr>
+          <w:tabs>
+            <w:tab w:val="num" w:pos="720"/>
+          </w:tabs>
+          <w:ind w:left="720" w:hanging="360"/>
+        </w:pPr>
+        <w:rPr>
+          <w:rFonts w:ascii="Wingdings" w:hAnsi="Wingdings" w:hint="default"/>
+          <w:sz w:val="20"/>
+        </w:rPr>
+      </w:lvl>
+    </w:lvlOverride>
+  </w:num>
+  <w:num w:numId="76" w16cid:durableId="722095432">
+    <w:abstractNumId w:val="6"/>
+    <w:lvlOverride w:ilvl="0">
+      <w:lvl w:ilvl="0">
+        <w:numFmt w:val="bullet"/>
+        <w:lvlText w:val=""/>
+        <w:lvlJc w:val="left"/>
+        <w:pPr>
+          <w:tabs>
+            <w:tab w:val="num" w:pos="720"/>
+          </w:tabs>
+          <w:ind w:left="720" w:hanging="360"/>
+        </w:pPr>
+        <w:rPr>
+          <w:rFonts w:ascii="Wingdings" w:hAnsi="Wingdings" w:hint="default"/>
+          <w:sz w:val="20"/>
+        </w:rPr>
+      </w:lvl>
+    </w:lvlOverride>
+  </w:num>
+  <w:num w:numId="77" w16cid:durableId="134764427">
+    <w:abstractNumId w:val="6"/>
+    <w:lvlOverride w:ilvl="0">
+      <w:lvl w:ilvl="0">
+        <w:numFmt w:val="bullet"/>
+        <w:lvlText w:val=""/>
+        <w:lvlJc w:val="left"/>
+        <w:pPr>
+          <w:tabs>
+            <w:tab w:val="num" w:pos="720"/>
+          </w:tabs>
+          <w:ind w:left="720" w:hanging="360"/>
+        </w:pPr>
+        <w:rPr>
+          <w:rFonts w:ascii="Wingdings" w:hAnsi="Wingdings" w:hint="default"/>
+          <w:sz w:val="20"/>
+        </w:rPr>
+      </w:lvl>
+    </w:lvlOverride>
+  </w:num>
+  <w:num w:numId="78" w16cid:durableId="1024557021">
+    <w:abstractNumId w:val="6"/>
+    <w:lvlOverride w:ilvl="0">
+      <w:lvl w:ilvl="0">
+        <w:numFmt w:val="bullet"/>
+        <w:lvlText w:val=""/>
+        <w:lvlJc w:val="left"/>
+        <w:pPr>
+          <w:tabs>
+            <w:tab w:val="num" w:pos="720"/>
+          </w:tabs>
+          <w:ind w:left="720" w:hanging="360"/>
+        </w:pPr>
+        <w:rPr>
+          <w:rFonts w:ascii="Wingdings" w:hAnsi="Wingdings" w:hint="default"/>
+          <w:sz w:val="20"/>
+        </w:rPr>
+      </w:lvl>
+    </w:lvlOverride>
+  </w:num>
+  <w:num w:numId="79" w16cid:durableId="60058390">
+    <w:abstractNumId w:val="6"/>
+    <w:lvlOverride w:ilvl="0">
+      <w:lvl w:ilvl="0">
+        <w:numFmt w:val="bullet"/>
+        <w:lvlText w:val=""/>
+        <w:lvlJc w:val="left"/>
+        <w:pPr>
+          <w:tabs>
+            <w:tab w:val="num" w:pos="720"/>
+          </w:tabs>
+          <w:ind w:left="720" w:hanging="360"/>
+        </w:pPr>
+        <w:rPr>
+          <w:rFonts w:ascii="Wingdings" w:hAnsi="Wingdings" w:hint="default"/>
+          <w:sz w:val="20"/>
+        </w:rPr>
+      </w:lvl>
+    </w:lvlOverride>
+  </w:num>
+  <w:num w:numId="80" w16cid:durableId="277492233">
+    <w:abstractNumId w:val="6"/>
+    <w:lvlOverride w:ilvl="0">
+      <w:lvl w:ilvl="0">
+        <w:numFmt w:val="bullet"/>
+        <w:lvlText w:val=""/>
+        <w:lvlJc w:val="left"/>
+        <w:pPr>
+          <w:tabs>
+            <w:tab w:val="num" w:pos="720"/>
+          </w:tabs>
+          <w:ind w:left="720" w:hanging="360"/>
+        </w:pPr>
+        <w:rPr>
+          <w:rFonts w:ascii="Wingdings" w:hAnsi="Wingdings" w:hint="default"/>
+          <w:sz w:val="20"/>
+        </w:rPr>
+      </w:lvl>
+    </w:lvlOverride>
+  </w:num>
+  <w:num w:numId="81" w16cid:durableId="733701821">
+    <w:abstractNumId w:val="11"/>
+  </w:num>
+  <w:num w:numId="82" w16cid:durableId="1076518011">
+    <w:abstractNumId w:val="26"/>
+    <w:lvlOverride w:ilvl="0">
+      <w:lvl w:ilvl="0">
+        <w:numFmt w:val="bullet"/>
+        <w:lvlText w:val=""/>
+        <w:lvlJc w:val="left"/>
+        <w:pPr>
+          <w:tabs>
+            <w:tab w:val="num" w:pos="720"/>
+          </w:tabs>
+          <w:ind w:left="720" w:hanging="360"/>
+        </w:pPr>
+        <w:rPr>
+          <w:rFonts w:ascii="Wingdings" w:hAnsi="Wingdings" w:hint="default"/>
+          <w:sz w:val="20"/>
+        </w:rPr>
+      </w:lvl>
+    </w:lvlOverride>
+  </w:num>
+  <w:num w:numId="83" w16cid:durableId="1734160962">
+    <w:abstractNumId w:val="26"/>
+    <w:lvlOverride w:ilvl="0">
+      <w:lvl w:ilvl="0">
+        <w:numFmt w:val="bullet"/>
+        <w:lvlText w:val=""/>
+        <w:lvlJc w:val="left"/>
+        <w:pPr>
+          <w:tabs>
+            <w:tab w:val="num" w:pos="720"/>
+          </w:tabs>
+          <w:ind w:left="720" w:hanging="360"/>
+        </w:pPr>
+        <w:rPr>
+          <w:rFonts w:ascii="Wingdings" w:hAnsi="Wingdings" w:hint="default"/>
+          <w:sz w:val="20"/>
+        </w:rPr>
+      </w:lvl>
+    </w:lvlOverride>
+  </w:num>
+  <w:num w:numId="84" w16cid:durableId="217908593">
+    <w:abstractNumId w:val="26"/>
+    <w:lvlOverride w:ilvl="0">
+      <w:lvl w:ilvl="0">
+        <w:numFmt w:val="bullet"/>
+        <w:lvlText w:val=""/>
+        <w:lvlJc w:val="left"/>
+        <w:pPr>
+          <w:tabs>
+            <w:tab w:val="num" w:pos="720"/>
+          </w:tabs>
+          <w:ind w:left="720" w:hanging="360"/>
+        </w:pPr>
+        <w:rPr>
+          <w:rFonts w:ascii="Wingdings" w:hAnsi="Wingdings" w:hint="default"/>
+          <w:sz w:val="20"/>
+        </w:rPr>
+      </w:lvl>
+    </w:lvlOverride>
+  </w:num>
+  <w:num w:numId="85" w16cid:durableId="296180892">
+    <w:abstractNumId w:val="26"/>
+    <w:lvlOverride w:ilvl="0">
+      <w:lvl w:ilvl="0">
+        <w:numFmt w:val="bullet"/>
+        <w:lvlText w:val=""/>
+        <w:lvlJc w:val="left"/>
+        <w:pPr>
+          <w:tabs>
+            <w:tab w:val="num" w:pos="720"/>
+          </w:tabs>
+          <w:ind w:left="720" w:hanging="360"/>
+        </w:pPr>
+        <w:rPr>
+          <w:rFonts w:ascii="Wingdings" w:hAnsi="Wingdings" w:hint="default"/>
+          <w:sz w:val="20"/>
+        </w:rPr>
+      </w:lvl>
+    </w:lvlOverride>
+  </w:num>
+  <w:num w:numId="86" w16cid:durableId="1051614405">
+    <w:abstractNumId w:val="26"/>
+    <w:lvlOverride w:ilvl="0">
+      <w:lvl w:ilvl="0">
+        <w:numFmt w:val="bullet"/>
+        <w:lvlText w:val=""/>
+        <w:lvlJc w:val="left"/>
+        <w:pPr>
+          <w:tabs>
+            <w:tab w:val="num" w:pos="720"/>
+          </w:tabs>
+          <w:ind w:left="720" w:hanging="360"/>
+        </w:pPr>
+        <w:rPr>
+          <w:rFonts w:ascii="Wingdings" w:hAnsi="Wingdings" w:hint="default"/>
+          <w:sz w:val="20"/>
+        </w:rPr>
+      </w:lvl>
+    </w:lvlOverride>
+  </w:num>
+  <w:num w:numId="87" w16cid:durableId="262492565">
+    <w:abstractNumId w:val="26"/>
+    <w:lvlOverride w:ilvl="0">
+      <w:lvl w:ilvl="0">
+        <w:numFmt w:val="bullet"/>
+        <w:lvlText w:val=""/>
+        <w:lvlJc w:val="left"/>
+        <w:pPr>
+          <w:tabs>
+            <w:tab w:val="num" w:pos="720"/>
+          </w:tabs>
+          <w:ind w:left="720" w:hanging="360"/>
+        </w:pPr>
+        <w:rPr>
+          <w:rFonts w:ascii="Wingdings" w:hAnsi="Wingdings" w:hint="default"/>
+          <w:sz w:val="20"/>
+        </w:rPr>
+      </w:lvl>
+    </w:lvlOverride>
+  </w:num>
+  <w:num w:numId="88" w16cid:durableId="1180199767">
+    <w:abstractNumId w:val="26"/>
+    <w:lvlOverride w:ilvl="0">
+      <w:lvl w:ilvl="0">
+        <w:numFmt w:val="bullet"/>
+        <w:lvlText w:val=""/>
+        <w:lvlJc w:val="left"/>
+        <w:pPr>
+          <w:tabs>
+            <w:tab w:val="num" w:pos="720"/>
+          </w:tabs>
+          <w:ind w:left="720" w:hanging="360"/>
+        </w:pPr>
+        <w:rPr>
+          <w:rFonts w:ascii="Wingdings" w:hAnsi="Wingdings" w:hint="default"/>
+          <w:sz w:val="20"/>
+        </w:rPr>
+      </w:lvl>
+    </w:lvlOverride>
+  </w:num>
+  <w:num w:numId="89" w16cid:durableId="1820533429">
+    <w:abstractNumId w:val="26"/>
+    <w:lvlOverride w:ilvl="0">
+      <w:lvl w:ilvl="0">
+        <w:numFmt w:val="bullet"/>
+        <w:lvlText w:val=""/>
+        <w:lvlJc w:val="left"/>
+        <w:pPr>
+          <w:tabs>
+            <w:tab w:val="num" w:pos="720"/>
+          </w:tabs>
+          <w:ind w:left="720" w:hanging="360"/>
+        </w:pPr>
+        <w:rPr>
+          <w:rFonts w:ascii="Wingdings" w:hAnsi="Wingdings" w:hint="default"/>
+          <w:sz w:val="20"/>
+        </w:rPr>
+      </w:lvl>
+    </w:lvlOverride>
+  </w:num>
+  <w:num w:numId="90" w16cid:durableId="1119445865">
+    <w:abstractNumId w:val="25"/>
+    <w:lvlOverride w:ilvl="0">
+      <w:lvl w:ilvl="0">
+        <w:numFmt w:val="bullet"/>
+        <w:lvlText w:val=""/>
+        <w:lvlJc w:val="left"/>
+        <w:pPr>
+          <w:tabs>
+            <w:tab w:val="num" w:pos="720"/>
+          </w:tabs>
+          <w:ind w:left="720" w:hanging="360"/>
+        </w:pPr>
+        <w:rPr>
+          <w:rFonts w:ascii="Wingdings" w:hAnsi="Wingdings" w:hint="default"/>
+          <w:sz w:val="20"/>
+        </w:rPr>
+      </w:lvl>
+    </w:lvlOverride>
+  </w:num>
+  <w:num w:numId="91" w16cid:durableId="588737776">
+    <w:abstractNumId w:val="25"/>
+    <w:lvlOverride w:ilvl="0">
+      <w:lvl w:ilvl="0">
+        <w:numFmt w:val="bullet"/>
+        <w:lvlText w:val=""/>
+        <w:lvlJc w:val="left"/>
+        <w:pPr>
+          <w:tabs>
+            <w:tab w:val="num" w:pos="720"/>
+          </w:tabs>
+          <w:ind w:left="720" w:hanging="360"/>
+        </w:pPr>
+        <w:rPr>
+          <w:rFonts w:ascii="Wingdings" w:hAnsi="Wingdings" w:hint="default"/>
+          <w:sz w:val="20"/>
+        </w:rPr>
+      </w:lvl>
+    </w:lvlOverride>
+  </w:num>
+  <w:num w:numId="92" w16cid:durableId="581380381">
+    <w:abstractNumId w:val="25"/>
+    <w:lvlOverride w:ilvl="0">
+      <w:lvl w:ilvl="0">
+        <w:numFmt w:val="bullet"/>
+        <w:lvlText w:val=""/>
+        <w:lvlJc w:val="left"/>
+        <w:pPr>
+          <w:tabs>
+            <w:tab w:val="num" w:pos="720"/>
+          </w:tabs>
+          <w:ind w:left="720" w:hanging="360"/>
+        </w:pPr>
+        <w:rPr>
+          <w:rFonts w:ascii="Wingdings" w:hAnsi="Wingdings" w:hint="default"/>
+          <w:sz w:val="20"/>
+        </w:rPr>
+      </w:lvl>
+    </w:lvlOverride>
+  </w:num>
+  <w:num w:numId="93" w16cid:durableId="949438409">
+    <w:abstractNumId w:val="25"/>
+    <w:lvlOverride w:ilvl="0">
+      <w:lvl w:ilvl="0">
+        <w:numFmt w:val="bullet"/>
+        <w:lvlText w:val=""/>
+        <w:lvlJc w:val="left"/>
+        <w:pPr>
+          <w:tabs>
+            <w:tab w:val="num" w:pos="720"/>
+          </w:tabs>
+          <w:ind w:left="720" w:hanging="360"/>
+        </w:pPr>
+        <w:rPr>
+          <w:rFonts w:ascii="Wingdings" w:hAnsi="Wingdings" w:hint="default"/>
+          <w:sz w:val="20"/>
+        </w:rPr>
+      </w:lvl>
+    </w:lvlOverride>
   </w:num>
 </w:numbering>
 </file>
@@ -4259,7 +10719,6 @@
     <w:next w:val="Normal"/>
     <w:link w:val="Heading3Char"/>
     <w:uiPriority w:val="9"/>
-    <w:semiHidden/>
     <w:unhideWhenUsed/>
     <w:qFormat/>
     <w:rsid w:val="005A0855"/>
@@ -4465,7 +10924,6 @@
     <w:basedOn w:val="DefaultParagraphFont"/>
     <w:link w:val="Heading3"/>
     <w:uiPriority w:val="9"/>
-    <w:semiHidden/>
     <w:rsid w:val="005A0855"/>
     <w:rPr>
       <w:rFonts w:eastAsiaTheme="majorEastAsia" w:cstheme="majorBidi"/>
